--- a/decision tree/Decision Tree.docx
+++ b/decision tree/Decision Tree.docx
@@ -383,7 +383,7 @@
           <w:u w:val="none"/>
           <w:lang w:val="en-US"/>
         </w:rPr>
-        <w:t xml:space="preserve">Đặc trưng “Bầu trời” và 2 lớp của nó dưới dạng cây quyết định. </w:t>
+        <w:t>Đặc trưng “Bầu trời” và 2 lớp của nó (“Trong xanh” và “Mây đen”) dưới dạng cây quyết định đưa ra khả năng đi chơi.</w:t>
       </w:r>
     </w:p>
     <w:p>
@@ -415,6 +415,611 @@
           <w:lang w:val="en-US"/>
         </w:rPr>
       </w:pPr>
+      <w:r>
+        <w:rPr>
+          <w:rFonts w:hint="default" w:ascii="Times New Roman" w:hAnsi="Times New Roman" w:cs="Times New Roman"/>
+          <w:i w:val="0"/>
+          <w:iCs w:val="0"/>
+          <w:sz w:val="26"/>
+          <w:szCs w:val="26"/>
+          <w:u w:val="none"/>
+          <w:lang w:val="en-US"/>
+        </w:rPr>
+        <w:t xml:space="preserve">Trong cây quyết định, một phép phân chia tốt nhất là khi dữ liệu trong mỗi </w:t>
+      </w:r>
+      <w:r>
+        <w:rPr>
+          <w:rFonts w:hint="default" w:ascii="Times New Roman" w:hAnsi="Times New Roman" w:cs="Times New Roman"/>
+          <w:i w:val="0"/>
+          <w:iCs w:val="0"/>
+          <w:sz w:val="26"/>
+          <w:szCs w:val="26"/>
+          <w:u w:val="single"/>
+          <w:lang w:val="en-US"/>
+        </w:rPr>
+        <w:t>nút con</w:t>
+      </w:r>
+      <w:r>
+        <w:rPr>
+          <w:rFonts w:hint="default" w:ascii="Times New Roman" w:hAnsi="Times New Roman" w:cs="Times New Roman"/>
+          <w:i w:val="0"/>
+          <w:iCs w:val="0"/>
+          <w:sz w:val="26"/>
+          <w:szCs w:val="26"/>
+          <w:u w:val="none"/>
+          <w:lang w:val="en-US"/>
+        </w:rPr>
+        <w:t xml:space="preserve"> hoàn toàn phụ thuộc vào một lớp. Cùng lúc đó, </w:t>
+      </w:r>
+      <w:r>
+        <w:rPr>
+          <w:rFonts w:hint="default" w:ascii="Times New Roman" w:hAnsi="Times New Roman" w:cs="Times New Roman"/>
+          <w:i w:val="0"/>
+          <w:iCs w:val="0"/>
+          <w:sz w:val="26"/>
+          <w:szCs w:val="26"/>
+          <w:u w:val="single"/>
+          <w:lang w:val="en-US"/>
+        </w:rPr>
+        <w:t>nút con</w:t>
+      </w:r>
+      <w:r>
+        <w:rPr>
+          <w:rFonts w:hint="default" w:ascii="Times New Roman" w:hAnsi="Times New Roman" w:cs="Times New Roman"/>
+          <w:i w:val="0"/>
+          <w:iCs w:val="0"/>
+          <w:sz w:val="26"/>
+          <w:szCs w:val="26"/>
+          <w:u w:val="none"/>
+          <w:lang w:val="en-US"/>
+        </w:rPr>
+        <w:t xml:space="preserve"> này có thể được gọi là một </w:t>
+      </w:r>
+      <w:r>
+        <w:rPr>
+          <w:rFonts w:hint="default" w:ascii="Times New Roman" w:hAnsi="Times New Roman" w:cs="Times New Roman"/>
+          <w:i w:val="0"/>
+          <w:iCs w:val="0"/>
+          <w:sz w:val="26"/>
+          <w:szCs w:val="26"/>
+          <w:u w:val="single"/>
+          <w:lang w:val="en-US"/>
+        </w:rPr>
+        <w:t>nút lá</w:t>
+      </w:r>
+      <w:r>
+        <w:rPr>
+          <w:rFonts w:hint="default" w:ascii="Times New Roman" w:hAnsi="Times New Roman" w:cs="Times New Roman"/>
+          <w:i w:val="0"/>
+          <w:iCs w:val="0"/>
+          <w:sz w:val="26"/>
+          <w:szCs w:val="26"/>
+          <w:u w:val="none"/>
+          <w:lang w:val="en-US"/>
+        </w:rPr>
+        <w:t>, tức là một nút không còn khả năng phân chia dữ liệu.</w:t>
+      </w:r>
+    </w:p>
+    <w:p>
+      <w:pPr>
+        <w:spacing w:line="360" w:lineRule="auto"/>
+        <w:jc w:val="center"/>
+        <w:rPr>
+          <w:rFonts w:hint="default" w:ascii="Times New Roman" w:hAnsi="Times New Roman" w:cs="Times New Roman"/>
+          <w:i w:val="0"/>
+          <w:iCs w:val="0"/>
+          <w:sz w:val="26"/>
+          <w:szCs w:val="26"/>
+          <w:u w:val="none"/>
+          <w:lang w:val="en-US"/>
+        </w:rPr>
+      </w:pPr>
+      <w:r>
+        <w:rPr>
+          <w:rFonts w:hint="default" w:ascii="Times New Roman" w:hAnsi="Times New Roman" w:cs="Times New Roman"/>
+          <w:i w:val="0"/>
+          <w:iCs w:val="0"/>
+          <w:sz w:val="26"/>
+          <w:szCs w:val="26"/>
+          <w:u w:val="none"/>
+          <w:lang w:val="en-US"/>
+        </w:rPr>
+        <w:drawing>
+          <wp:inline distT="0" distB="0" distL="114300" distR="114300">
+            <wp:extent cx="3914775" cy="3543300"/>
+            <wp:effectExtent l="0" t="0" r="9525" b="0"/>
+            <wp:docPr id="6" name="Picture 6" descr="Untitled Diagram.drawio (6)"/>
+            <wp:cNvGraphicFramePr>
+              <a:graphicFrameLocks xmlns:a="http://schemas.openxmlformats.org/drawingml/2006/main" noChangeAspect="1"/>
+            </wp:cNvGraphicFramePr>
+            <a:graphic xmlns:a="http://schemas.openxmlformats.org/drawingml/2006/main">
+              <a:graphicData uri="http://schemas.openxmlformats.org/drawingml/2006/picture">
+                <pic:pic xmlns:pic="http://schemas.openxmlformats.org/drawingml/2006/picture">
+                  <pic:nvPicPr>
+                    <pic:cNvPr id="6" name="Picture 6" descr="Untitled Diagram.drawio (6)"/>
+                    <pic:cNvPicPr>
+                      <a:picLocks noChangeAspect="1"/>
+                    </pic:cNvPicPr>
+                  </pic:nvPicPr>
+                  <pic:blipFill>
+                    <a:blip r:embed="rId5"/>
+                    <a:stretch>
+                      <a:fillRect/>
+                    </a:stretch>
+                  </pic:blipFill>
+                  <pic:spPr>
+                    <a:xfrm>
+                      <a:off x="0" y="0"/>
+                      <a:ext cx="3914775" cy="3543300"/>
+                    </a:xfrm>
+                    <a:prstGeom prst="rect">
+                      <a:avLst/>
+                    </a:prstGeom>
+                  </pic:spPr>
+                </pic:pic>
+              </a:graphicData>
+            </a:graphic>
+          </wp:inline>
+        </w:drawing>
+      </w:r>
+    </w:p>
+    <w:p>
+      <w:pPr>
+        <w:spacing w:line="360" w:lineRule="auto"/>
+        <w:jc w:val="center"/>
+        <w:rPr>
+          <w:rFonts w:hint="default" w:ascii="Times New Roman" w:hAnsi="Times New Roman" w:cs="Times New Roman"/>
+          <w:i/>
+          <w:iCs/>
+          <w:sz w:val="26"/>
+          <w:szCs w:val="26"/>
+          <w:u w:val="none"/>
+          <w:lang w:val="en-US"/>
+        </w:rPr>
+      </w:pPr>
+      <w:r>
+        <w:rPr>
+          <w:rFonts w:hint="default" w:ascii="Times New Roman" w:hAnsi="Times New Roman" w:cs="Times New Roman"/>
+          <w:i/>
+          <w:iCs/>
+          <w:sz w:val="26"/>
+          <w:szCs w:val="26"/>
+          <w:u w:val="none"/>
+          <w:lang w:val="en-US"/>
+        </w:rPr>
+        <w:t>Đặc trưng “Bầu trời”, và 1 đặc trưng mới, “Mưa”, quyết định sự kiện đi chơi.</w:t>
+      </w:r>
+    </w:p>
+    <w:p>
+      <w:pPr>
+        <w:spacing w:line="360" w:lineRule="auto"/>
+        <w:jc w:val="both"/>
+        <w:rPr>
+          <w:rFonts w:hint="default" w:ascii="Times New Roman" w:hAnsi="Times New Roman" w:cs="Times New Roman"/>
+          <w:i w:val="0"/>
+          <w:iCs w:val="0"/>
+          <w:sz w:val="26"/>
+          <w:szCs w:val="26"/>
+          <w:u w:val="none"/>
+          <w:lang w:val="en-US"/>
+        </w:rPr>
+      </w:pPr>
+    </w:p>
+    <w:p>
+      <w:pPr>
+        <w:spacing w:line="360" w:lineRule="auto"/>
+        <w:jc w:val="both"/>
+        <w:rPr>
+          <w:rFonts w:hint="default" w:ascii="Times New Roman" w:hAnsi="Times New Roman" w:cs="Times New Roman"/>
+          <w:i w:val="0"/>
+          <w:iCs w:val="0"/>
+          <w:sz w:val="26"/>
+          <w:szCs w:val="26"/>
+          <w:u w:val="none"/>
+          <w:lang w:val="en-US"/>
+        </w:rPr>
+      </w:pPr>
+      <w:r>
+        <w:rPr>
+          <w:rFonts w:hint="default" w:ascii="Times New Roman" w:hAnsi="Times New Roman" w:cs="Times New Roman"/>
+          <w:i w:val="0"/>
+          <w:iCs w:val="0"/>
+          <w:sz w:val="26"/>
+          <w:szCs w:val="26"/>
+          <w:u w:val="none"/>
+          <w:lang w:val="en-US"/>
+        </w:rPr>
+        <w:t xml:space="preserve">Theo sơ đồ trên dựa trên tập dữ liệu, trong đó: </w:t>
+      </w:r>
+    </w:p>
+    <w:p>
+      <w:pPr>
+        <w:numPr>
+          <w:ilvl w:val="0"/>
+          <w:numId w:val="1"/>
+        </w:numPr>
+        <w:spacing w:line="360" w:lineRule="auto"/>
+        <w:ind w:left="418" w:leftChars="0" w:hanging="418" w:firstLineChars="0"/>
+        <w:jc w:val="both"/>
+        <w:rPr>
+          <w:rFonts w:hint="default" w:ascii="Times New Roman" w:hAnsi="Times New Roman" w:cs="Times New Roman"/>
+          <w:i w:val="0"/>
+          <w:iCs w:val="0"/>
+          <w:sz w:val="26"/>
+          <w:szCs w:val="26"/>
+          <w:u w:val="none"/>
+          <w:lang w:val="en-US"/>
+        </w:rPr>
+      </w:pPr>
+      <w:r>
+        <w:rPr>
+          <w:rFonts w:hint="default" w:ascii="Times New Roman" w:hAnsi="Times New Roman" w:cs="Times New Roman"/>
+          <w:i w:val="0"/>
+          <w:iCs w:val="0"/>
+          <w:sz w:val="26"/>
+          <w:szCs w:val="26"/>
+          <w:u w:val="none"/>
+          <w:lang w:val="en-US"/>
+        </w:rPr>
+        <w:t>Đặc trưng “Bầu trời”: nút gốc/nút cha (root node/parent node).</w:t>
+      </w:r>
+    </w:p>
+    <w:p>
+      <w:pPr>
+        <w:numPr>
+          <w:ilvl w:val="0"/>
+          <w:numId w:val="1"/>
+        </w:numPr>
+        <w:spacing w:line="360" w:lineRule="auto"/>
+        <w:ind w:left="418" w:leftChars="0" w:hanging="418" w:firstLineChars="0"/>
+        <w:jc w:val="both"/>
+        <w:rPr>
+          <w:rFonts w:hint="default" w:ascii="Times New Roman" w:hAnsi="Times New Roman" w:cs="Times New Roman"/>
+          <w:i w:val="0"/>
+          <w:iCs w:val="0"/>
+          <w:sz w:val="26"/>
+          <w:szCs w:val="26"/>
+          <w:u w:val="none"/>
+          <w:lang w:val="en-US"/>
+        </w:rPr>
+      </w:pPr>
+      <w:r>
+        <w:rPr>
+          <w:rFonts w:hint="default" w:ascii="Times New Roman" w:hAnsi="Times New Roman" w:cs="Times New Roman"/>
+          <w:i w:val="0"/>
+          <w:iCs w:val="0"/>
+          <w:sz w:val="26"/>
+          <w:szCs w:val="26"/>
+          <w:u w:val="none"/>
+          <w:lang w:val="en-US"/>
+        </w:rPr>
+        <w:t>Đặc trưng “Mưa”: nút con (child node) của nút gốc.</w:t>
+      </w:r>
+    </w:p>
+    <w:p>
+      <w:pPr>
+        <w:numPr>
+          <w:ilvl w:val="0"/>
+          <w:numId w:val="1"/>
+        </w:numPr>
+        <w:spacing w:line="360" w:lineRule="auto"/>
+        <w:ind w:left="418" w:leftChars="0" w:hanging="418" w:firstLineChars="0"/>
+        <w:jc w:val="both"/>
+        <w:rPr>
+          <w:rFonts w:hint="default" w:ascii="Times New Roman" w:hAnsi="Times New Roman" w:cs="Times New Roman"/>
+          <w:i w:val="0"/>
+          <w:iCs w:val="0"/>
+          <w:sz w:val="26"/>
+          <w:szCs w:val="26"/>
+          <w:u w:val="none"/>
+          <w:lang w:val="en-US"/>
+        </w:rPr>
+      </w:pPr>
+      <w:r>
+        <w:rPr>
+          <w:rFonts w:hint="default" w:ascii="Times New Roman" w:hAnsi="Times New Roman" w:cs="Times New Roman"/>
+          <w:i w:val="0"/>
+          <w:iCs w:val="0"/>
+          <w:sz w:val="26"/>
+          <w:szCs w:val="26"/>
+          <w:u w:val="none"/>
+          <w:lang w:val="en-US"/>
+        </w:rPr>
+        <w:t xml:space="preserve">Các thuộc tính “Đi chơi” và “Không đi chơi” của biến mục tiêu “Đi chơi?”: các nút lá (leaf node). </w:t>
+      </w:r>
+    </w:p>
+    <w:p>
+      <w:pPr>
+        <w:numPr>
+          <w:ilvl w:val="0"/>
+          <w:numId w:val="1"/>
+        </w:numPr>
+        <w:spacing w:line="360" w:lineRule="auto"/>
+        <w:ind w:left="418" w:leftChars="0" w:hanging="418" w:firstLineChars="0"/>
+        <w:jc w:val="both"/>
+        <w:rPr>
+          <w:rFonts w:hint="default" w:ascii="Times New Roman" w:hAnsi="Times New Roman" w:cs="Times New Roman"/>
+          <w:i w:val="0"/>
+          <w:iCs w:val="0"/>
+          <w:sz w:val="26"/>
+          <w:szCs w:val="26"/>
+          <w:u w:val="none"/>
+          <w:lang w:val="en-US"/>
+        </w:rPr>
+      </w:pPr>
+      <w:r>
+        <w:rPr>
+          <w:rFonts w:hint="default" w:ascii="Times New Roman" w:hAnsi="Times New Roman" w:cs="Times New Roman"/>
+          <w:i w:val="0"/>
+          <w:iCs w:val="0"/>
+          <w:sz w:val="26"/>
+          <w:szCs w:val="26"/>
+          <w:u w:val="none"/>
+          <w:lang w:val="en-US"/>
+        </w:rPr>
+        <w:t xml:space="preserve">Các mũi tên: Chỉ ra sự kiện sẽ xảy ra dựa trên </w:t>
+      </w:r>
+      <w:r>
+        <w:rPr>
+          <w:rFonts w:hint="default" w:ascii="Times New Roman" w:hAnsi="Times New Roman" w:cs="Times New Roman"/>
+          <w:i w:val="0"/>
+          <w:iCs w:val="0"/>
+          <w:sz w:val="26"/>
+          <w:szCs w:val="26"/>
+          <w:u w:val="single"/>
+          <w:lang w:val="en-US"/>
+        </w:rPr>
+        <w:t>các lớp</w:t>
+      </w:r>
+      <w:r>
+        <w:rPr>
+          <w:rFonts w:hint="default" w:ascii="Times New Roman" w:hAnsi="Times New Roman" w:cs="Times New Roman"/>
+          <w:i w:val="0"/>
+          <w:iCs w:val="0"/>
+          <w:sz w:val="26"/>
+          <w:szCs w:val="26"/>
+          <w:u w:val="none"/>
+          <w:lang w:val="en-US"/>
+        </w:rPr>
+        <w:t xml:space="preserve"> của các đặc trưng.</w:t>
+      </w:r>
+    </w:p>
+    <w:p>
+      <w:pPr>
+        <w:numPr>
+          <w:numId w:val="0"/>
+        </w:numPr>
+        <w:spacing w:line="360" w:lineRule="auto"/>
+        <w:ind w:leftChars="0"/>
+        <w:jc w:val="both"/>
+        <w:rPr>
+          <w:rFonts w:hint="default" w:ascii="Times New Roman" w:hAnsi="Times New Roman" w:cs="Times New Roman"/>
+          <w:i w:val="0"/>
+          <w:iCs w:val="0"/>
+          <w:sz w:val="26"/>
+          <w:szCs w:val="26"/>
+          <w:u w:val="none"/>
+          <w:lang w:val="en-US"/>
+        </w:rPr>
+      </w:pPr>
+    </w:p>
+    <w:p>
+      <w:pPr>
+        <w:numPr>
+          <w:numId w:val="0"/>
+        </w:numPr>
+        <w:spacing w:line="360" w:lineRule="auto"/>
+        <w:ind w:leftChars="0"/>
+        <w:jc w:val="both"/>
+        <w:rPr>
+          <w:rFonts w:hint="default" w:ascii="Times New Roman" w:hAnsi="Times New Roman" w:cs="Times New Roman"/>
+          <w:i w:val="0"/>
+          <w:iCs w:val="0"/>
+          <w:sz w:val="26"/>
+          <w:szCs w:val="26"/>
+          <w:u w:val="none"/>
+          <w:lang w:val="en-US"/>
+        </w:rPr>
+      </w:pPr>
+      <w:r>
+        <w:rPr>
+          <w:rFonts w:hint="default" w:ascii="Times New Roman" w:hAnsi="Times New Roman" w:cs="Times New Roman"/>
+          <w:i w:val="0"/>
+          <w:iCs w:val="0"/>
+          <w:sz w:val="26"/>
+          <w:szCs w:val="26"/>
+          <w:u w:val="none"/>
+          <w:lang w:val="en-US"/>
+        </w:rPr>
+        <w:t xml:space="preserve">Nếu vậy dữ liệu trong các nút con sẽ bị trộn lẫn với nhau theo một tỉ lệ lớn, mình coi rằng phép phân chia ấy thực sự chưa tốt. </w:t>
+      </w:r>
+    </w:p>
+    <w:p>
+      <w:pPr>
+        <w:numPr>
+          <w:numId w:val="0"/>
+        </w:numPr>
+        <w:spacing w:line="360" w:lineRule="auto"/>
+        <w:ind w:leftChars="0"/>
+        <w:jc w:val="both"/>
+        <w:rPr>
+          <w:rFonts w:hint="default" w:ascii="Times New Roman" w:hAnsi="Times New Roman" w:cs="Times New Roman"/>
+          <w:i w:val="0"/>
+          <w:iCs w:val="0"/>
+          <w:sz w:val="26"/>
+          <w:szCs w:val="26"/>
+          <w:u w:val="none"/>
+          <w:lang w:val="en-US"/>
+        </w:rPr>
+      </w:pPr>
+      <w:r>
+        <w:rPr>
+          <w:rFonts w:hint="default" w:ascii="Times New Roman" w:hAnsi="Times New Roman" w:cs="Times New Roman"/>
+          <w:i w:val="0"/>
+          <w:iCs w:val="0"/>
+          <w:sz w:val="26"/>
+          <w:szCs w:val="26"/>
+          <w:u w:val="none"/>
+          <w:lang w:val="en-US"/>
+        </w:rPr>
+        <w:t>Vì thế, mình cần có một hàm đo lường độ tinh khiết (purity), hoặc ngược lại, độ vẩn đục (impurity) của phép phân chia. Phép đo lường này cho giá trị thấp nhất nếu dữ liệu trong mỗi nút con nằm trong cùng một lớp (tinh khiết nhất), và sẽ cho giá trị cao nếu mỗi nút con chứa dữ liệu của nhiều lớp khác nhau.</w:t>
+      </w:r>
+    </w:p>
+    <w:p>
+      <w:pPr>
+        <w:numPr>
+          <w:numId w:val="0"/>
+        </w:numPr>
+        <w:spacing w:line="360" w:lineRule="auto"/>
+        <w:ind w:leftChars="0"/>
+        <w:jc w:val="both"/>
+        <w:rPr>
+          <w:rFonts w:hint="default" w:ascii="Times New Roman" w:hAnsi="Times New Roman" w:cs="Times New Roman"/>
+          <w:i w:val="0"/>
+          <w:iCs w:val="0"/>
+          <w:sz w:val="26"/>
+          <w:szCs w:val="26"/>
+          <w:u w:val="none"/>
+          <w:lang w:val="en-US"/>
+        </w:rPr>
+      </w:pPr>
+      <w:r>
+        <w:rPr>
+          <w:rFonts w:hint="default" w:ascii="Times New Roman" w:hAnsi="Times New Roman" w:cs="Times New Roman"/>
+          <w:i w:val="0"/>
+          <w:iCs w:val="0"/>
+          <w:sz w:val="26"/>
+          <w:szCs w:val="26"/>
+          <w:u w:val="none"/>
+          <w:lang w:val="en-US"/>
+        </w:rPr>
+        <w:t xml:space="preserve">Vì dụ cơ bản về độ tinh khiết trong dữ liệu nằm ở hình thứ 2 trong tài liệu này: </w:t>
+      </w:r>
+    </w:p>
+    <w:p>
+      <w:pPr>
+        <w:numPr>
+          <w:ilvl w:val="0"/>
+          <w:numId w:val="1"/>
+        </w:numPr>
+        <w:spacing w:line="360" w:lineRule="auto"/>
+        <w:ind w:left="418" w:leftChars="0" w:hanging="418" w:firstLineChars="0"/>
+        <w:jc w:val="both"/>
+        <w:rPr>
+          <w:rFonts w:hint="default" w:ascii="Times New Roman" w:hAnsi="Times New Roman" w:cs="Times New Roman"/>
+          <w:i w:val="0"/>
+          <w:iCs w:val="0"/>
+          <w:sz w:val="26"/>
+          <w:szCs w:val="26"/>
+          <w:u w:val="none"/>
+          <w:lang w:val="en-US"/>
+        </w:rPr>
+      </w:pPr>
+      <w:r>
+        <w:rPr>
+          <w:rFonts w:hint="default" w:ascii="Times New Roman" w:hAnsi="Times New Roman" w:cs="Times New Roman"/>
+          <w:i w:val="0"/>
+          <w:iCs w:val="0"/>
+          <w:sz w:val="26"/>
+          <w:szCs w:val="26"/>
+          <w:u w:val="none"/>
+          <w:lang w:val="en-US"/>
+        </w:rPr>
+        <w:t>Sự kiện “Bầu trời trong xanh” hoàn toàn sẽ dẫn đến sự kiện “đi chơi”.</w:t>
+      </w:r>
+    </w:p>
+    <w:p>
+      <w:pPr>
+        <w:numPr>
+          <w:ilvl w:val="0"/>
+          <w:numId w:val="1"/>
+        </w:numPr>
+        <w:spacing w:line="360" w:lineRule="auto"/>
+        <w:ind w:left="418" w:leftChars="0" w:hanging="418" w:firstLineChars="0"/>
+        <w:jc w:val="both"/>
+        <w:rPr>
+          <w:rFonts w:hint="default" w:ascii="Times New Roman" w:hAnsi="Times New Roman" w:cs="Times New Roman"/>
+          <w:i w:val="0"/>
+          <w:iCs w:val="0"/>
+          <w:sz w:val="26"/>
+          <w:szCs w:val="26"/>
+          <w:u w:val="none"/>
+          <w:lang w:val="en-US"/>
+        </w:rPr>
+      </w:pPr>
+      <w:r>
+        <w:rPr>
+          <w:rFonts w:hint="default" w:ascii="Times New Roman" w:hAnsi="Times New Roman" w:cs="Times New Roman"/>
+          <w:i w:val="0"/>
+          <w:iCs w:val="0"/>
+          <w:sz w:val="26"/>
+          <w:szCs w:val="26"/>
+          <w:u w:val="none"/>
+          <w:lang w:val="en-US"/>
+        </w:rPr>
+        <w:t xml:space="preserve">Sự kiện “Bầu trời mây đen” phải nhờ đến sự kiện “Có mưa” hay “Không mưa” thì mới có thể quyết định được khả năng đi chơi của sự kiện.  </w:t>
+      </w:r>
+    </w:p>
+    <w:p>
+      <w:pPr>
+        <w:numPr>
+          <w:numId w:val="0"/>
+        </w:numPr>
+        <w:spacing w:line="360" w:lineRule="auto"/>
+        <w:ind w:leftChars="0"/>
+        <w:jc w:val="both"/>
+        <w:rPr>
+          <w:rFonts w:hint="default" w:ascii="Times New Roman" w:hAnsi="Times New Roman" w:cs="Times New Roman"/>
+          <w:b w:val="0"/>
+          <w:bCs w:val="0"/>
+          <w:i w:val="0"/>
+          <w:iCs w:val="0"/>
+          <w:sz w:val="26"/>
+          <w:szCs w:val="26"/>
+          <w:u w:val="none"/>
+          <w:lang w:val="en-US"/>
+        </w:rPr>
+      </w:pPr>
+      <w:r>
+        <w:rPr>
+          <w:rFonts w:hint="default" w:ascii="Times New Roman" w:hAnsi="Times New Roman" w:cs="Times New Roman"/>
+          <w:i w:val="0"/>
+          <w:iCs w:val="0"/>
+          <w:sz w:val="26"/>
+          <w:szCs w:val="26"/>
+          <w:u w:val="none"/>
+          <w:lang w:val="en-US"/>
+        </w:rPr>
+        <w:t xml:space="preserve">Nhưng để mà thực sự quyết định được đặc trưng nào trong tập dữ liệu làm nút gốc, nút con, mình sẽ sữ dụng một hàm số đặc biệt thường được dùng nhiều trong lý thuyết thông tin, hàm </w:t>
+      </w:r>
+      <w:r>
+        <w:rPr>
+          <w:rFonts w:hint="default" w:ascii="Times New Roman" w:hAnsi="Times New Roman" w:cs="Times New Roman"/>
+          <w:b/>
+          <w:bCs/>
+          <w:i w:val="0"/>
+          <w:iCs w:val="0"/>
+          <w:sz w:val="26"/>
+          <w:szCs w:val="26"/>
+          <w:u w:val="none"/>
+          <w:lang w:val="en-US"/>
+        </w:rPr>
+        <w:t>Entropy</w:t>
+      </w:r>
+      <w:r>
+        <w:rPr>
+          <w:rFonts w:hint="default" w:ascii="Times New Roman" w:hAnsi="Times New Roman" w:cs="Times New Roman"/>
+          <w:b w:val="0"/>
+          <w:bCs w:val="0"/>
+          <w:i w:val="0"/>
+          <w:iCs w:val="0"/>
+          <w:sz w:val="26"/>
+          <w:szCs w:val="26"/>
+          <w:u w:val="none"/>
+          <w:lang w:val="en-US"/>
+        </w:rPr>
+        <w:t>. h</w:t>
+      </w:r>
       <w:bookmarkStart w:id="0" w:name="_GoBack"/>
       <w:bookmarkEnd w:id="0"/>
       <w:r>
@@ -427,32 +1032,4733 @@
           <w:u w:val="none"/>
           <w:lang w:val="en-US"/>
         </w:rPr>
-        <w:t xml:space="preserve">Trong cây quyết định, một phép phân chia tốt nhất là khi dữ liệu trong mỗi </w:t>
-      </w:r>
-      <w:r>
-        <w:rPr>
-          <w:rFonts w:hint="default" w:ascii="Times New Roman" w:hAnsi="Times New Roman" w:cs="Times New Roman"/>
-          <w:i w:val="0"/>
-          <w:iCs w:val="0"/>
-          <w:sz w:val="26"/>
-          <w:szCs w:val="26"/>
-          <w:u w:val="single"/>
-          <w:lang w:val="en-US"/>
-        </w:rPr>
-        <w:t>nút con</w:t>
-      </w:r>
-      <w:r>
-        <w:rPr>
-          <w:rFonts w:hint="default" w:ascii="Times New Roman" w:hAnsi="Times New Roman" w:cs="Times New Roman"/>
-          <w:i w:val="0"/>
-          <w:iCs w:val="0"/>
-          <w:sz w:val="26"/>
-          <w:szCs w:val="26"/>
-          <w:u w:val="none"/>
-          <w:lang w:val="en-US"/>
-        </w:rPr>
-        <w:t xml:space="preserve"> hoàn toàn phụ thuộc vào một lớp</w:t>
-      </w:r>
+        <w:t>àm này đo lường độ vẩn đục trong một tập dữ liệu.</w:t>
+      </w:r>
+      <w:r>
+        <w:rPr>
+          <w:rFonts w:hint="default" w:ascii="Times New Roman" w:hAnsi="Times New Roman" w:cs="Times New Roman"/>
+          <w:b w:val="0"/>
+          <w:bCs w:val="0"/>
+          <w:i w:val="0"/>
+          <w:iCs w:val="0"/>
+          <w:sz w:val="26"/>
+          <w:szCs w:val="26"/>
+          <w:u w:val="none"/>
+          <w:lang w:val="en-US"/>
+        </w:rPr>
+        <w:t>.Mình có công thức tính hàm Entropy như sau:</w:t>
+      </w:r>
+    </w:p>
+    <w:p>
+      <w:pPr>
+        <w:spacing w:line="360" w:lineRule="auto"/>
+        <w:jc w:val="both"/>
+        <w:rPr>
+          <w:rFonts w:hint="default" w:hAnsi="Cambria Math" w:cs="Times New Roman"/>
+          <w:i w:val="0"/>
+          <w:iCs w:val="0"/>
+          <w:sz w:val="26"/>
+          <w:szCs w:val="26"/>
+          <w:u w:val="none"/>
+          <w:lang w:val="en-US" w:eastAsia="zh-CN" w:bidi="ar-SA"/>
+        </w:rPr>
+      </w:pPr>
+      <m:oMathPara>
+        <m:oMath>
+          <m:r>
+            <m:rPr>
+              <m:sty m:val="p"/>
+            </m:rPr>
+            <w:rPr>
+              <w:rFonts w:hint="default" w:ascii="Cambria Math" w:hAnsi="Cambria Math" w:cs="Times New Roman"/>
+              <w:sz w:val="26"/>
+              <w:szCs w:val="26"/>
+              <w:u w:val="none"/>
+              <w:lang w:val="en-US" w:eastAsia="zh-CN" w:bidi="ar-SA"/>
+            </w:rPr>
+            <m:t>H(S) = −</m:t>
+          </m:r>
+          <m:nary>
+            <m:naryPr>
+              <m:chr m:val="∑"/>
+              <m:limLoc m:val="undOvr"/>
+              <m:ctrlPr>
+                <w:rPr>
+                  <w:rFonts w:hint="default" w:ascii="Cambria Math" w:hAnsi="Cambria Math" w:cs="Times New Roman"/>
+                  <w:i w:val="0"/>
+                  <w:iCs w:val="0"/>
+                  <w:sz w:val="26"/>
+                  <w:szCs w:val="26"/>
+                  <w:u w:val="none"/>
+                  <w:lang w:val="en-US" w:eastAsia="zh-CN" w:bidi="ar-SA"/>
+                </w:rPr>
+              </m:ctrlPr>
+            </m:naryPr>
+            <m:sub>
+              <m:r>
+                <m:rPr>
+                  <m:sty m:val="p"/>
+                </m:rPr>
+                <w:rPr>
+                  <w:rFonts w:hint="default" w:ascii="Cambria Math" w:hAnsi="Cambria Math" w:cs="Times New Roman"/>
+                  <w:sz w:val="26"/>
+                  <w:szCs w:val="26"/>
+                  <w:u w:val="none"/>
+                  <w:lang w:val="en-US" w:eastAsia="zh-CN" w:bidi="ar-SA"/>
+                </w:rPr>
+                <m:t>i=1</m:t>
+              </m:r>
+              <m:ctrlPr>
+                <w:rPr>
+                  <w:rFonts w:hint="default" w:ascii="Cambria Math" w:hAnsi="Cambria Math" w:cs="Times New Roman"/>
+                  <w:i w:val="0"/>
+                  <w:iCs w:val="0"/>
+                  <w:sz w:val="26"/>
+                  <w:szCs w:val="26"/>
+                  <w:u w:val="none"/>
+                  <w:lang w:val="en-US" w:eastAsia="zh-CN" w:bidi="ar-SA"/>
+                </w:rPr>
+              </m:ctrlPr>
+            </m:sub>
+            <m:sup>
+              <m:r>
+                <m:rPr>
+                  <m:sty m:val="p"/>
+                </m:rPr>
+                <w:rPr>
+                  <w:rFonts w:hint="default" w:ascii="Cambria Math" w:hAnsi="Cambria Math" w:cs="Times New Roman"/>
+                  <w:sz w:val="26"/>
+                  <w:szCs w:val="26"/>
+                  <w:u w:val="none"/>
+                  <w:lang w:val="en-US" w:eastAsia="zh-CN" w:bidi="ar-SA"/>
+                </w:rPr>
+                <m:t>n</m:t>
+              </m:r>
+              <m:ctrlPr>
+                <w:rPr>
+                  <w:rFonts w:hint="default" w:ascii="Cambria Math" w:hAnsi="Cambria Math" w:cs="Times New Roman"/>
+                  <w:i w:val="0"/>
+                  <w:iCs w:val="0"/>
+                  <w:sz w:val="26"/>
+                  <w:szCs w:val="26"/>
+                  <w:u w:val="none"/>
+                  <w:lang w:val="en-US" w:eastAsia="zh-CN" w:bidi="ar-SA"/>
+                </w:rPr>
+              </m:ctrlPr>
+            </m:sup>
+            <m:e>
+              <m:sSub>
+                <m:sSubPr>
+                  <m:ctrlPr>
+                    <w:rPr>
+                      <w:rFonts w:hint="default" w:ascii="Cambria Math" w:hAnsi="Cambria Math" w:cs="Times New Roman"/>
+                      <w:i w:val="0"/>
+                      <w:iCs w:val="0"/>
+                      <w:sz w:val="26"/>
+                      <w:szCs w:val="26"/>
+                      <w:u w:val="none"/>
+                      <w:lang w:val="en-US" w:eastAsia="zh-CN" w:bidi="ar-SA"/>
+                    </w:rPr>
+                  </m:ctrlPr>
+                </m:sSubPr>
+                <m:e>
+                  <m:r>
+                    <m:rPr/>
+                    <w:rPr>
+                      <w:rFonts w:hint="default" w:ascii="Cambria Math" w:hAnsi="Cambria Math" w:cs="Times New Roman"/>
+                      <w:sz w:val="26"/>
+                      <w:szCs w:val="26"/>
+                      <w:u w:val="none"/>
+                      <w:lang w:val="en-US" w:eastAsia="zh-CN" w:bidi="ar-SA"/>
+                    </w:rPr>
+                    <m:t>p</m:t>
+                  </m:r>
+                  <m:ctrlPr>
+                    <w:rPr>
+                      <w:rFonts w:hint="default" w:ascii="Cambria Math" w:hAnsi="Cambria Math" w:cs="Times New Roman"/>
+                      <w:i w:val="0"/>
+                      <w:iCs w:val="0"/>
+                      <w:sz w:val="26"/>
+                      <w:szCs w:val="26"/>
+                      <w:u w:val="none"/>
+                      <w:lang w:val="en-US" w:eastAsia="zh-CN" w:bidi="ar-SA"/>
+                    </w:rPr>
+                  </m:ctrlPr>
+                </m:e>
+                <m:sub>
+                  <m:r>
+                    <m:rPr>
+                      <m:sty m:val="p"/>
+                    </m:rPr>
+                    <w:rPr>
+                      <w:rFonts w:hint="default" w:ascii="Cambria Math" w:hAnsi="Cambria Math" w:cs="Times New Roman"/>
+                      <w:sz w:val="26"/>
+                      <w:szCs w:val="26"/>
+                      <w:u w:val="none"/>
+                      <w:lang w:val="en-US" w:eastAsia="zh-CN" w:bidi="ar-SA"/>
+                    </w:rPr>
+                    <m:t>i</m:t>
+                  </m:r>
+                  <m:ctrlPr>
+                    <w:rPr>
+                      <w:rFonts w:hint="default" w:ascii="Cambria Math" w:hAnsi="Cambria Math" w:cs="Times New Roman"/>
+                      <w:i w:val="0"/>
+                      <w:iCs w:val="0"/>
+                      <w:sz w:val="26"/>
+                      <w:szCs w:val="26"/>
+                      <w:u w:val="none"/>
+                      <w:lang w:val="en-US" w:eastAsia="zh-CN" w:bidi="ar-SA"/>
+                    </w:rPr>
+                  </m:ctrlPr>
+                </m:sub>
+              </m:sSub>
+              <m:func>
+                <m:funcPr>
+                  <m:ctrlPr>
+                    <w:rPr>
+                      <w:rFonts w:hint="default" w:ascii="Cambria Math" w:hAnsi="Cambria Math" w:cs="Times New Roman"/>
+                      <w:i w:val="0"/>
+                      <w:iCs w:val="0"/>
+                      <w:sz w:val="26"/>
+                      <w:szCs w:val="26"/>
+                      <w:u w:val="none"/>
+                      <w:lang w:val="en-US" w:eastAsia="zh-CN" w:bidi="ar-SA"/>
+                    </w:rPr>
+                  </m:ctrlPr>
+                </m:funcPr>
+                <m:fName>
+                  <m:sSub>
+                    <m:sSubPr>
+                      <m:ctrlPr>
+                        <w:rPr>
+                          <w:rFonts w:hint="default" w:ascii="Cambria Math" w:hAnsi="Cambria Math" w:cs="Times New Roman"/>
+                          <w:iCs w:val="0"/>
+                          <w:sz w:val="26"/>
+                          <w:szCs w:val="26"/>
+                          <w:u w:val="none"/>
+                          <w:lang w:val="en-US" w:eastAsia="zh-CN" w:bidi="ar-SA"/>
+                        </w:rPr>
+                      </m:ctrlPr>
+                    </m:sSubPr>
+                    <m:e>
+                      <m:r>
+                        <m:rPr>
+                          <m:sty m:val="p"/>
+                        </m:rPr>
+                        <w:rPr>
+                          <w:rFonts w:ascii="Cambria Math" w:hAnsi="Cambria Math" w:cs="Times New Roman"/>
+                          <w:sz w:val="26"/>
+                          <w:szCs w:val="26"/>
+                          <w:u w:val="none"/>
+                          <w:lang w:val="en-US" w:bidi="ar-SA"/>
+                        </w:rPr>
+                        <m:t>log</m:t>
+                      </m:r>
+                      <m:ctrlPr>
+                        <w:rPr>
+                          <w:rFonts w:hint="default" w:ascii="Cambria Math" w:hAnsi="Cambria Math" w:cs="Times New Roman"/>
+                          <w:i w:val="0"/>
+                          <w:iCs w:val="0"/>
+                          <w:sz w:val="26"/>
+                          <w:szCs w:val="26"/>
+                          <w:u w:val="none"/>
+                          <w:lang w:val="en-US" w:eastAsia="zh-CN" w:bidi="ar-SA"/>
+                        </w:rPr>
+                      </m:ctrlPr>
+                    </m:e>
+                    <m:sub>
+                      <m:r>
+                        <m:rPr>
+                          <m:sty m:val="p"/>
+                        </m:rPr>
+                        <w:rPr>
+                          <w:rFonts w:hint="default" w:ascii="Cambria Math" w:hAnsi="Cambria Math" w:cs="Times New Roman"/>
+                          <w:sz w:val="26"/>
+                          <w:szCs w:val="26"/>
+                          <w:u w:val="none"/>
+                          <w:lang w:val="en-US" w:eastAsia="zh-CN" w:bidi="ar-SA"/>
+                        </w:rPr>
+                        <m:t>2</m:t>
+                      </m:r>
+                      <m:ctrlPr>
+                        <w:rPr>
+                          <w:rFonts w:hint="default" w:ascii="Cambria Math" w:hAnsi="Cambria Math" w:cs="Times New Roman"/>
+                          <w:i w:val="0"/>
+                          <w:iCs w:val="0"/>
+                          <w:sz w:val="26"/>
+                          <w:szCs w:val="26"/>
+                          <w:u w:val="none"/>
+                          <w:lang w:val="en-US" w:eastAsia="zh-CN" w:bidi="ar-SA"/>
+                        </w:rPr>
+                      </m:ctrlPr>
+                    </m:sub>
+                  </m:sSub>
+                  <m:ctrlPr>
+                    <w:rPr>
+                      <w:rFonts w:hint="default" w:ascii="Cambria Math" w:hAnsi="Cambria Math" w:cs="Times New Roman"/>
+                      <w:i w:val="0"/>
+                      <w:iCs w:val="0"/>
+                      <w:sz w:val="26"/>
+                      <w:szCs w:val="26"/>
+                      <w:u w:val="none"/>
+                      <w:lang w:val="en-US" w:eastAsia="zh-CN" w:bidi="ar-SA"/>
+                    </w:rPr>
+                  </m:ctrlPr>
+                </m:fName>
+                <m:e>
+                  <m:r>
+                    <m:rPr>
+                      <m:sty m:val="p"/>
+                    </m:rPr>
+                    <w:rPr>
+                      <w:rFonts w:hint="default" w:ascii="Cambria Math" w:hAnsi="Cambria Math" w:cs="Times New Roman"/>
+                      <w:sz w:val="26"/>
+                      <w:szCs w:val="26"/>
+                      <w:u w:val="none"/>
+                      <w:lang w:val="en-US" w:eastAsia="zh-CN" w:bidi="ar-SA"/>
+                    </w:rPr>
+                    <m:t>(</m:t>
+                  </m:r>
+                  <m:sSub>
+                    <m:sSubPr>
+                      <m:ctrlPr>
+                        <w:rPr>
+                          <w:rFonts w:hint="default" w:ascii="Cambria Math" w:hAnsi="Cambria Math" w:cs="Times New Roman"/>
+                          <w:i w:val="0"/>
+                          <w:iCs w:val="0"/>
+                          <w:sz w:val="26"/>
+                          <w:szCs w:val="26"/>
+                          <w:u w:val="none"/>
+                          <w:lang w:val="en-US" w:eastAsia="zh-CN" w:bidi="ar-SA"/>
+                        </w:rPr>
+                      </m:ctrlPr>
+                    </m:sSubPr>
+                    <m:e>
+                      <m:r>
+                        <m:rPr/>
+                        <w:rPr>
+                          <w:rFonts w:hint="default" w:ascii="Cambria Math" w:hAnsi="Cambria Math" w:cs="Times New Roman"/>
+                          <w:sz w:val="26"/>
+                          <w:szCs w:val="26"/>
+                          <w:u w:val="none"/>
+                          <w:lang w:val="en-US" w:eastAsia="zh-CN" w:bidi="ar-SA"/>
+                        </w:rPr>
+                        <m:t>p</m:t>
+                      </m:r>
+                      <m:ctrlPr>
+                        <w:rPr>
+                          <w:rFonts w:hint="default" w:ascii="Cambria Math" w:hAnsi="Cambria Math" w:cs="Times New Roman"/>
+                          <w:i w:val="0"/>
+                          <w:iCs w:val="0"/>
+                          <w:sz w:val="26"/>
+                          <w:szCs w:val="26"/>
+                          <w:u w:val="none"/>
+                          <w:lang w:val="en-US" w:eastAsia="zh-CN" w:bidi="ar-SA"/>
+                        </w:rPr>
+                      </m:ctrlPr>
+                    </m:e>
+                    <m:sub>
+                      <m:r>
+                        <m:rPr>
+                          <m:sty m:val="p"/>
+                        </m:rPr>
+                        <w:rPr>
+                          <w:rFonts w:hint="default" w:ascii="Cambria Math" w:hAnsi="Cambria Math" w:cs="Times New Roman"/>
+                          <w:sz w:val="26"/>
+                          <w:szCs w:val="26"/>
+                          <w:u w:val="none"/>
+                          <w:lang w:val="en-US" w:eastAsia="zh-CN" w:bidi="ar-SA"/>
+                        </w:rPr>
+                        <m:t>i</m:t>
+                      </m:r>
+                      <m:ctrlPr>
+                        <w:rPr>
+                          <w:rFonts w:hint="default" w:ascii="Cambria Math" w:hAnsi="Cambria Math" w:cs="Times New Roman"/>
+                          <w:i w:val="0"/>
+                          <w:iCs w:val="0"/>
+                          <w:sz w:val="26"/>
+                          <w:szCs w:val="26"/>
+                          <w:u w:val="none"/>
+                          <w:lang w:val="en-US" w:eastAsia="zh-CN" w:bidi="ar-SA"/>
+                        </w:rPr>
+                      </m:ctrlPr>
+                    </m:sub>
+                  </m:sSub>
+                  <m:r>
+                    <m:rPr>
+                      <m:sty m:val="p"/>
+                    </m:rPr>
+                    <w:rPr>
+                      <w:rFonts w:hint="default" w:ascii="Cambria Math" w:hAnsi="Cambria Math" w:cs="Times New Roman"/>
+                      <w:sz w:val="26"/>
+                      <w:szCs w:val="26"/>
+                      <w:u w:val="none"/>
+                      <w:lang w:val="en-US" w:eastAsia="zh-CN" w:bidi="ar-SA"/>
+                    </w:rPr>
+                    <m:t>)</m:t>
+                  </m:r>
+                  <m:ctrlPr>
+                    <w:rPr>
+                      <w:rFonts w:hint="default" w:ascii="Cambria Math" w:hAnsi="Cambria Math" w:cs="Times New Roman"/>
+                      <w:i w:val="0"/>
+                      <w:iCs w:val="0"/>
+                      <w:sz w:val="26"/>
+                      <w:szCs w:val="26"/>
+                      <w:u w:val="none"/>
+                      <w:lang w:val="en-US" w:eastAsia="zh-CN" w:bidi="ar-SA"/>
+                    </w:rPr>
+                  </m:ctrlPr>
+                </m:e>
+              </m:func>
+              <m:ctrlPr>
+                <w:rPr>
+                  <w:rFonts w:hint="default" w:ascii="Cambria Math" w:hAnsi="Cambria Math" w:cs="Times New Roman"/>
+                  <w:i w:val="0"/>
+                  <w:iCs w:val="0"/>
+                  <w:sz w:val="26"/>
+                  <w:szCs w:val="26"/>
+                  <w:u w:val="none"/>
+                  <w:lang w:val="en-US" w:eastAsia="zh-CN" w:bidi="ar-SA"/>
+                </w:rPr>
+              </m:ctrlPr>
+            </m:e>
+          </m:nary>
+        </m:oMath>
+      </m:oMathPara>
+    </w:p>
+    <w:p>
+      <w:pPr>
+        <w:spacing w:line="360" w:lineRule="auto"/>
+        <w:jc w:val="both"/>
+        <w:rPr>
+          <w:rFonts w:hint="default" w:ascii="Times New Roman" w:hAnsi="Times New Roman" w:cs="Times New Roman"/>
+          <w:i w:val="0"/>
+          <w:iCs w:val="0"/>
+          <w:sz w:val="26"/>
+          <w:szCs w:val="26"/>
+          <w:u w:val="none"/>
+          <w:lang w:val="en-US" w:eastAsia="zh-CN" w:bidi="ar-SA"/>
+        </w:rPr>
+      </w:pPr>
+      <w:r>
+        <w:rPr>
+          <w:rFonts w:hint="default" w:ascii="Times New Roman" w:hAnsi="Times New Roman" w:cs="Times New Roman"/>
+          <w:i w:val="0"/>
+          <w:iCs w:val="0"/>
+          <w:sz w:val="26"/>
+          <w:szCs w:val="26"/>
+          <w:u w:val="none"/>
+          <w:lang w:val="en-US" w:eastAsia="zh-CN" w:bidi="ar-SA"/>
+        </w:rPr>
+        <w:t>Trong đó:</w:t>
+      </w:r>
+    </w:p>
+    <w:p>
+      <w:pPr>
+        <w:numPr>
+          <w:ilvl w:val="0"/>
+          <w:numId w:val="1"/>
+        </w:numPr>
+        <w:spacing w:line="360" w:lineRule="auto"/>
+        <w:ind w:left="418" w:leftChars="0" w:hanging="418" w:firstLineChars="0"/>
+        <w:jc w:val="both"/>
+        <w:rPr>
+          <w:rFonts w:hint="default" w:ascii="Times New Roman" w:hAnsi="Times New Roman" w:cs="Times New Roman"/>
+          <w:i w:val="0"/>
+          <w:iCs w:val="0"/>
+          <w:sz w:val="26"/>
+          <w:szCs w:val="26"/>
+          <w:u w:val="none"/>
+          <w:lang w:val="en-US" w:eastAsia="zh-CN" w:bidi="ar-SA"/>
+        </w:rPr>
+      </w:pPr>
+      <w:r>
+        <w:rPr>
+          <w:rFonts w:hint="default" w:ascii="Times New Roman" w:hAnsi="Times New Roman" w:cs="Times New Roman"/>
+          <w:i w:val="0"/>
+          <w:iCs w:val="0"/>
+          <w:sz w:val="26"/>
+          <w:szCs w:val="26"/>
+          <w:u w:val="none"/>
+          <w:lang w:val="en-US" w:eastAsia="zh-CN" w:bidi="ar-SA"/>
+        </w:rPr>
+        <w:t>H(S): Entropy của tập dữ liệu S.</w:t>
+      </w:r>
+    </w:p>
+    <w:p>
+      <w:pPr>
+        <w:numPr>
+          <w:ilvl w:val="0"/>
+          <w:numId w:val="1"/>
+        </w:numPr>
+        <w:spacing w:line="360" w:lineRule="auto"/>
+        <w:ind w:left="418" w:leftChars="0" w:hanging="418" w:firstLineChars="0"/>
+        <w:jc w:val="both"/>
+        <w:rPr>
+          <w:rFonts w:hint="default" w:ascii="Times New Roman" w:hAnsi="Times New Roman" w:cs="Times New Roman"/>
+          <w:i w:val="0"/>
+          <w:iCs w:val="0"/>
+          <w:sz w:val="26"/>
+          <w:szCs w:val="26"/>
+          <w:u w:val="none"/>
+          <w:lang w:val="en-US"/>
+        </w:rPr>
+      </w:pPr>
+      <w:r>
+        <w:rPr>
+          <w:rFonts w:hint="default" w:ascii="Times New Roman" w:hAnsi="Times New Roman" w:cs="Times New Roman"/>
+          <w:i w:val="0"/>
+          <w:iCs w:val="0"/>
+          <w:sz w:val="26"/>
+          <w:szCs w:val="26"/>
+          <w:u w:val="none"/>
+          <w:vertAlign w:val="baseline"/>
+          <w:lang w:val="en-US" w:eastAsia="zh-CN" w:bidi="ar-SA"/>
+        </w:rPr>
+        <w:t>p</w:t>
+      </w:r>
+      <w:r>
+        <w:rPr>
+          <w:rFonts w:hint="default" w:ascii="Times New Roman" w:hAnsi="Times New Roman" w:cs="Times New Roman"/>
+          <w:i w:val="0"/>
+          <w:iCs w:val="0"/>
+          <w:sz w:val="26"/>
+          <w:szCs w:val="26"/>
+          <w:u w:val="none"/>
+          <w:vertAlign w:val="subscript"/>
+          <w:lang w:val="en-US" w:eastAsia="zh-CN" w:bidi="ar-SA"/>
+        </w:rPr>
+        <w:t>i</w:t>
+      </w:r>
+      <w:r>
+        <w:rPr>
+          <w:rFonts w:hint="default" w:ascii="Times New Roman" w:hAnsi="Times New Roman" w:cs="Times New Roman"/>
+          <w:i w:val="0"/>
+          <w:iCs w:val="0"/>
+          <w:sz w:val="26"/>
+          <w:szCs w:val="26"/>
+          <w:u w:val="none"/>
+          <w:vertAlign w:val="baseline"/>
+          <w:lang w:val="en-US" w:eastAsia="zh-CN" w:bidi="ar-SA"/>
+        </w:rPr>
+        <w:t xml:space="preserve"> : Tỉ lệ của lớp i trong 1 đặc trưng của tập dữ liệu. (với </w:t>
+      </w:r>
+      <w:r>
+        <w:rPr>
+          <w:rFonts w:hint="default" w:ascii="Times New Roman" w:hAnsi="Times New Roman" w:eastAsia="MJXc-TeX-main-Rw" w:cs="Times New Roman"/>
+          <w:i w:val="0"/>
+          <w:iCs w:val="0"/>
+          <w:caps w:val="0"/>
+          <w:color w:val="000000"/>
+          <w:spacing w:val="0"/>
+          <w:sz w:val="26"/>
+          <w:szCs w:val="26"/>
+          <w:shd w:val="clear" w:fill="FFFFFF"/>
+        </w:rPr>
+        <w:t>0</w:t>
+      </w:r>
+      <w:r>
+        <w:rPr>
+          <w:rFonts w:hint="default" w:ascii="Times New Roman" w:hAnsi="Times New Roman" w:eastAsia="MJXc-TeX-main-Rw" w:cs="Times New Roman"/>
+          <w:i w:val="0"/>
+          <w:iCs w:val="0"/>
+          <w:caps w:val="0"/>
+          <w:color w:val="000000"/>
+          <w:spacing w:val="0"/>
+          <w:sz w:val="26"/>
+          <w:szCs w:val="26"/>
+          <w:shd w:val="clear" w:fill="FFFFFF"/>
+          <w:lang w:val="en-US"/>
+        </w:rPr>
+        <w:t xml:space="preserve"> </w:t>
+      </w:r>
+      <w:r>
+        <w:rPr>
+          <w:rFonts w:hint="default" w:ascii="Times New Roman" w:hAnsi="Times New Roman" w:eastAsia="MJXc-TeX-main-Rw" w:cs="Times New Roman"/>
+          <w:i w:val="0"/>
+          <w:iCs w:val="0"/>
+          <w:caps w:val="0"/>
+          <w:color w:val="000000"/>
+          <w:spacing w:val="0"/>
+          <w:sz w:val="26"/>
+          <w:szCs w:val="26"/>
+          <w:shd w:val="clear" w:fill="FFFFFF"/>
+        </w:rPr>
+        <w:t>≤</w:t>
+      </w:r>
+      <w:r>
+        <w:rPr>
+          <w:rFonts w:hint="default" w:ascii="Times New Roman" w:hAnsi="Times New Roman" w:eastAsia="MJXc-TeX-main-Rw" w:cs="Times New Roman"/>
+          <w:i w:val="0"/>
+          <w:iCs w:val="0"/>
+          <w:caps w:val="0"/>
+          <w:color w:val="000000"/>
+          <w:spacing w:val="0"/>
+          <w:sz w:val="26"/>
+          <w:szCs w:val="26"/>
+          <w:shd w:val="clear" w:fill="FFFFFF"/>
+          <w:lang w:val="en-US"/>
+        </w:rPr>
+        <w:t xml:space="preserve"> </w:t>
+      </w:r>
+      <w:r>
+        <w:rPr>
+          <w:rFonts w:hint="default" w:ascii="Times New Roman" w:hAnsi="Times New Roman" w:eastAsia="MJXc-TeX-math-Iw" w:cs="Times New Roman"/>
+          <w:i w:val="0"/>
+          <w:iCs w:val="0"/>
+          <w:caps w:val="0"/>
+          <w:color w:val="000000"/>
+          <w:spacing w:val="0"/>
+          <w:sz w:val="26"/>
+          <w:szCs w:val="26"/>
+          <w:shd w:val="clear" w:fill="FFFFFF"/>
+        </w:rPr>
+        <w:t>pi</w:t>
+      </w:r>
+      <w:r>
+        <w:rPr>
+          <w:rFonts w:hint="default" w:ascii="Times New Roman" w:hAnsi="Times New Roman" w:eastAsia="MJXc-TeX-math-Iw" w:cs="Times New Roman"/>
+          <w:i w:val="0"/>
+          <w:iCs w:val="0"/>
+          <w:caps w:val="0"/>
+          <w:color w:val="000000"/>
+          <w:spacing w:val="0"/>
+          <w:sz w:val="26"/>
+          <w:szCs w:val="26"/>
+          <w:shd w:val="clear" w:fill="FFFFFF"/>
+          <w:lang w:val="en-US"/>
+        </w:rPr>
+        <w:t xml:space="preserve"> </w:t>
+      </w:r>
+      <w:r>
+        <w:rPr>
+          <w:rFonts w:hint="default" w:ascii="Times New Roman" w:hAnsi="Times New Roman" w:eastAsia="MJXc-TeX-main-Rw" w:cs="Times New Roman"/>
+          <w:i w:val="0"/>
+          <w:iCs w:val="0"/>
+          <w:caps w:val="0"/>
+          <w:color w:val="000000"/>
+          <w:spacing w:val="0"/>
+          <w:sz w:val="26"/>
+          <w:szCs w:val="26"/>
+          <w:shd w:val="clear" w:fill="FFFFFF"/>
+        </w:rPr>
+        <w:t>≤</w:t>
+      </w:r>
+      <w:r>
+        <w:rPr>
+          <w:rFonts w:hint="default" w:ascii="Times New Roman" w:hAnsi="Times New Roman" w:eastAsia="MJXc-TeX-main-Rw" w:cs="Times New Roman"/>
+          <w:i w:val="0"/>
+          <w:iCs w:val="0"/>
+          <w:caps w:val="0"/>
+          <w:color w:val="000000"/>
+          <w:spacing w:val="0"/>
+          <w:sz w:val="26"/>
+          <w:szCs w:val="26"/>
+          <w:shd w:val="clear" w:fill="FFFFFF"/>
+          <w:lang w:val="en-US"/>
+        </w:rPr>
+        <w:t xml:space="preserve"> </w:t>
+      </w:r>
+      <w:r>
+        <w:rPr>
+          <w:rFonts w:hint="default" w:ascii="Times New Roman" w:hAnsi="Times New Roman" w:eastAsia="MJXc-TeX-main-Rw" w:cs="Times New Roman"/>
+          <w:i w:val="0"/>
+          <w:iCs w:val="0"/>
+          <w:caps w:val="0"/>
+          <w:color w:val="000000"/>
+          <w:spacing w:val="0"/>
+          <w:sz w:val="26"/>
+          <w:szCs w:val="26"/>
+          <w:shd w:val="clear" w:fill="FFFFFF"/>
+        </w:rPr>
+        <w:t>1</w:t>
+      </w:r>
+      <w:r>
+        <w:rPr>
+          <w:rFonts w:hint="default" w:ascii="Times New Roman" w:hAnsi="Times New Roman" w:cs="Times New Roman"/>
+          <w:i w:val="0"/>
+          <w:iCs w:val="0"/>
+          <w:sz w:val="26"/>
+          <w:szCs w:val="26"/>
+          <w:u w:val="none"/>
+          <w:vertAlign w:val="baseline"/>
+          <w:lang w:val="en-US" w:eastAsia="zh-CN" w:bidi="ar-SA"/>
+        </w:rPr>
+        <w:t>)</w:t>
+      </w:r>
+    </w:p>
+    <w:p>
+      <w:pPr>
+        <w:spacing w:line="360" w:lineRule="auto"/>
+        <w:jc w:val="both"/>
+        <w:rPr>
+          <w:rFonts w:hint="default" w:ascii="Times New Roman" w:hAnsi="Times New Roman" w:cs="Times New Roman"/>
+          <w:i w:val="0"/>
+          <w:iCs w:val="0"/>
+          <w:sz w:val="26"/>
+          <w:szCs w:val="26"/>
+          <w:u w:val="none"/>
+          <w:lang w:val="en-US"/>
+        </w:rPr>
+      </w:pPr>
+      <w:r>
+        <w:rPr>
+          <w:rFonts w:hint="default" w:ascii="Times New Roman" w:hAnsi="Times New Roman" w:cs="Times New Roman"/>
+          <w:i w:val="0"/>
+          <w:iCs w:val="0"/>
+          <w:sz w:val="26"/>
+          <w:szCs w:val="26"/>
+          <w:u w:val="none"/>
+          <w:lang w:val="en-US"/>
+        </w:rPr>
+        <w:t>Trong thuật toán ID3, hàm Entropy</w:t>
+      </w:r>
+    </w:p>
+    <w:p>
+      <w:pPr>
+        <w:spacing w:line="360" w:lineRule="auto"/>
+        <w:jc w:val="both"/>
+        <w:rPr>
+          <w:rFonts w:hint="default" w:ascii="Times New Roman" w:hAnsi="Times New Roman" w:cs="Times New Roman"/>
+          <w:i w:val="0"/>
+          <w:iCs w:val="0"/>
+          <w:sz w:val="26"/>
+          <w:szCs w:val="26"/>
+          <w:u w:val="none"/>
+          <w:lang w:val="en-US"/>
+        </w:rPr>
+      </w:pPr>
+    </w:p>
+    <w:p>
+      <w:pPr>
+        <w:spacing w:line="360" w:lineRule="auto"/>
+        <w:jc w:val="both"/>
+        <w:rPr>
+          <w:rFonts w:hint="default" w:ascii="Times New Roman" w:hAnsi="Times New Roman" w:cs="Times New Roman"/>
+          <w:i w:val="0"/>
+          <w:iCs w:val="0"/>
+          <w:sz w:val="26"/>
+          <w:szCs w:val="26"/>
+          <w:u w:val="none"/>
+          <w:lang w:val="en-US"/>
+        </w:rPr>
+      </w:pPr>
+      <w:r>
+        <w:rPr>
+          <w:rFonts w:hint="default" w:ascii="Times New Roman" w:hAnsi="Times New Roman" w:cs="Times New Roman"/>
+          <w:i w:val="0"/>
+          <w:iCs w:val="0"/>
+          <w:sz w:val="26"/>
+          <w:szCs w:val="26"/>
+          <w:u w:val="none"/>
+          <w:lang w:val="en-US"/>
+        </w:rPr>
+        <w:t>Xét 1 tập dữ liệu như sau:</w:t>
+      </w:r>
+    </w:p>
+    <w:tbl>
+      <w:tblPr>
+        <w:tblStyle w:val="4"/>
+        <w:tblW w:w="0" w:type="auto"/>
+        <w:tblInd w:w="0" w:type="dxa"/>
+        <w:tblBorders>
+          <w:top w:val="single" w:color="auto" w:sz="4" w:space="0"/>
+          <w:left w:val="single" w:color="auto" w:sz="4" w:space="0"/>
+          <w:bottom w:val="single" w:color="auto" w:sz="4" w:space="0"/>
+          <w:right w:val="single" w:color="auto" w:sz="4" w:space="0"/>
+          <w:insideH w:val="single" w:color="auto" w:sz="4" w:space="0"/>
+          <w:insideV w:val="single" w:color="auto" w:sz="4" w:space="0"/>
+        </w:tblBorders>
+        <w:tblLayout w:type="autofit"/>
+        <w:tblCellMar>
+          <w:left w:w="108" w:type="dxa"/>
+          <w:right w:w="108" w:type="dxa"/>
+        </w:tblCellMar>
+      </w:tblPr>
+      <w:tblGrid>
+        <w:gridCol w:w="776"/>
+        <w:gridCol w:w="1719"/>
+        <w:gridCol w:w="1639"/>
+        <w:gridCol w:w="1407"/>
+        <w:gridCol w:w="1593"/>
+        <w:gridCol w:w="1388"/>
+      </w:tblGrid>
+      <w:tr>
+        <w:tblPrEx>
+          <w:tblBorders>
+            <w:top w:val="single" w:color="auto" w:sz="4" w:space="0"/>
+            <w:left w:val="single" w:color="auto" w:sz="4" w:space="0"/>
+            <w:bottom w:val="single" w:color="auto" w:sz="4" w:space="0"/>
+            <w:right w:val="single" w:color="auto" w:sz="4" w:space="0"/>
+            <w:insideH w:val="single" w:color="auto" w:sz="4" w:space="0"/>
+            <w:insideV w:val="single" w:color="auto" w:sz="4" w:space="0"/>
+          </w:tblBorders>
+        </w:tblPrEx>
+        <w:trPr>
+          <w:trHeight w:val="577" w:hRule="atLeast"/>
+        </w:trPr>
+        <w:tc>
+          <w:tcPr>
+            <w:tcW w:w="776" w:type="dxa"/>
+            <w:vAlign w:val="center"/>
+          </w:tcPr>
+          <w:p>
+            <w:pPr>
+              <w:keepNext w:val="0"/>
+              <w:keepLines w:val="0"/>
+              <w:widowControl/>
+              <w:suppressLineNumbers w:val="0"/>
+              <w:jc w:val="center"/>
+              <m:rPr/>
+              <w:rPr>
+                <w:rFonts w:hint="default" w:ascii="Times New Roman" w:hAnsi="Times New Roman" w:cs="Times New Roman"/>
+                <w:i w:val="0"/>
+                <w:iCs w:val="0"/>
+                <w:sz w:val="26"/>
+                <w:szCs w:val="26"/>
+                <w:u w:val="none"/>
+                <w:vertAlign w:val="baseline"/>
+                <w:lang w:val="en-US" w:eastAsia="zh-CN" w:bidi="ar-SA"/>
+              </w:rPr>
+            </w:pPr>
+            <w:r>
+              <w:rPr>
+                <w:rFonts w:hint="default" w:ascii="Times New Roman" w:hAnsi="Times New Roman" w:eastAsia="SimSun" w:cs="Times New Roman"/>
+                <w:b/>
+                <w:bCs/>
+                <w:i w:val="0"/>
+                <w:iCs w:val="0"/>
+                <w:caps w:val="0"/>
+                <w:color w:val="000000"/>
+                <w:spacing w:val="0"/>
+                <w:kern w:val="0"/>
+                <w:sz w:val="26"/>
+                <w:szCs w:val="26"/>
+                <w:lang w:val="en-US" w:eastAsia="zh-CN" w:bidi="ar"/>
+              </w:rPr>
+              <w:t>id</w:t>
+            </w:r>
+          </w:p>
+        </w:tc>
+        <w:tc>
+          <w:tcPr>
+            <w:tcW w:w="1719" w:type="dxa"/>
+            <w:vAlign w:val="center"/>
+          </w:tcPr>
+          <w:p>
+            <w:pPr>
+              <w:keepNext w:val="0"/>
+              <w:keepLines w:val="0"/>
+              <w:widowControl/>
+              <w:suppressLineNumbers w:val="0"/>
+              <w:jc w:val="center"/>
+              <m:rPr/>
+              <w:rPr>
+                <w:rFonts w:hint="default" w:ascii="Times New Roman" w:hAnsi="Times New Roman" w:cs="Times New Roman"/>
+                <w:i w:val="0"/>
+                <w:iCs w:val="0"/>
+                <w:sz w:val="26"/>
+                <w:szCs w:val="26"/>
+                <w:u w:val="none"/>
+                <w:vertAlign w:val="baseline"/>
+                <w:lang w:val="en-US" w:eastAsia="zh-CN" w:bidi="ar-SA"/>
+              </w:rPr>
+            </w:pPr>
+            <w:r>
+              <w:rPr>
+                <w:rFonts w:hint="default" w:ascii="Times New Roman" w:hAnsi="Times New Roman" w:eastAsia="SimSun" w:cs="Times New Roman"/>
+                <w:b/>
+                <w:bCs/>
+                <w:i w:val="0"/>
+                <w:iCs w:val="0"/>
+                <w:caps w:val="0"/>
+                <w:color w:val="000000"/>
+                <w:spacing w:val="0"/>
+                <w:kern w:val="0"/>
+                <w:sz w:val="26"/>
+                <w:szCs w:val="26"/>
+                <w:lang w:val="en-US" w:eastAsia="zh-CN" w:bidi="ar"/>
+              </w:rPr>
+              <w:t>outlook</w:t>
+            </w:r>
+          </w:p>
+        </w:tc>
+        <w:tc>
+          <w:tcPr>
+            <w:tcW w:w="1639" w:type="dxa"/>
+            <w:vAlign w:val="center"/>
+          </w:tcPr>
+          <w:p>
+            <w:pPr>
+              <w:keepNext w:val="0"/>
+              <w:keepLines w:val="0"/>
+              <w:widowControl/>
+              <w:suppressLineNumbers w:val="0"/>
+              <w:jc w:val="center"/>
+              <m:rPr/>
+              <w:rPr>
+                <w:rFonts w:hint="default" w:ascii="Times New Roman" w:hAnsi="Times New Roman" w:cs="Times New Roman"/>
+                <w:i w:val="0"/>
+                <w:iCs w:val="0"/>
+                <w:sz w:val="26"/>
+                <w:szCs w:val="26"/>
+                <w:u w:val="none"/>
+                <w:vertAlign w:val="baseline"/>
+                <w:lang w:val="en-US" w:eastAsia="zh-CN" w:bidi="ar-SA"/>
+              </w:rPr>
+            </w:pPr>
+            <w:r>
+              <w:rPr>
+                <w:rFonts w:hint="default" w:ascii="Times New Roman" w:hAnsi="Times New Roman" w:eastAsia="SimSun" w:cs="Times New Roman"/>
+                <w:b/>
+                <w:bCs/>
+                <w:i w:val="0"/>
+                <w:iCs w:val="0"/>
+                <w:caps w:val="0"/>
+                <w:color w:val="000000"/>
+                <w:spacing w:val="0"/>
+                <w:kern w:val="0"/>
+                <w:sz w:val="26"/>
+                <w:szCs w:val="26"/>
+                <w:lang w:val="en-US" w:eastAsia="zh-CN" w:bidi="ar"/>
+              </w:rPr>
+              <w:t>temperature</w:t>
+            </w:r>
+          </w:p>
+        </w:tc>
+        <w:tc>
+          <w:tcPr>
+            <w:tcW w:w="1407" w:type="dxa"/>
+            <w:vAlign w:val="center"/>
+          </w:tcPr>
+          <w:p>
+            <w:pPr>
+              <w:keepNext w:val="0"/>
+              <w:keepLines w:val="0"/>
+              <w:widowControl/>
+              <w:suppressLineNumbers w:val="0"/>
+              <w:jc w:val="center"/>
+              <m:rPr/>
+              <w:rPr>
+                <w:rFonts w:hint="default" w:ascii="Times New Roman" w:hAnsi="Times New Roman" w:cs="Times New Roman"/>
+                <w:i w:val="0"/>
+                <w:iCs w:val="0"/>
+                <w:sz w:val="26"/>
+                <w:szCs w:val="26"/>
+                <w:u w:val="none"/>
+                <w:vertAlign w:val="baseline"/>
+                <w:lang w:val="en-US" w:eastAsia="zh-CN" w:bidi="ar-SA"/>
+              </w:rPr>
+            </w:pPr>
+            <w:r>
+              <w:rPr>
+                <w:rFonts w:hint="default" w:ascii="Times New Roman" w:hAnsi="Times New Roman" w:eastAsia="SimSun" w:cs="Times New Roman"/>
+                <w:b/>
+                <w:bCs/>
+                <w:i w:val="0"/>
+                <w:iCs w:val="0"/>
+                <w:caps w:val="0"/>
+                <w:color w:val="000000"/>
+                <w:spacing w:val="0"/>
+                <w:kern w:val="0"/>
+                <w:sz w:val="26"/>
+                <w:szCs w:val="26"/>
+                <w:lang w:val="en-US" w:eastAsia="zh-CN" w:bidi="ar"/>
+              </w:rPr>
+              <w:t>humidity</w:t>
+            </w:r>
+          </w:p>
+        </w:tc>
+        <w:tc>
+          <w:tcPr>
+            <w:tcW w:w="1593" w:type="dxa"/>
+            <w:vAlign w:val="center"/>
+          </w:tcPr>
+          <w:p>
+            <w:pPr>
+              <w:keepNext w:val="0"/>
+              <w:keepLines w:val="0"/>
+              <w:widowControl/>
+              <w:suppressLineNumbers w:val="0"/>
+              <w:jc w:val="center"/>
+              <m:rPr/>
+              <w:rPr>
+                <w:rFonts w:hint="default" w:ascii="Times New Roman" w:hAnsi="Times New Roman" w:cs="Times New Roman"/>
+                <w:i w:val="0"/>
+                <w:iCs w:val="0"/>
+                <w:sz w:val="26"/>
+                <w:szCs w:val="26"/>
+                <w:u w:val="none"/>
+                <w:vertAlign w:val="baseline"/>
+                <w:lang w:val="en-US" w:eastAsia="zh-CN" w:bidi="ar-SA"/>
+              </w:rPr>
+            </w:pPr>
+            <w:r>
+              <w:rPr>
+                <w:rFonts w:hint="default" w:ascii="Times New Roman" w:hAnsi="Times New Roman" w:eastAsia="SimSun" w:cs="Times New Roman"/>
+                <w:b/>
+                <w:bCs/>
+                <w:i w:val="0"/>
+                <w:iCs w:val="0"/>
+                <w:caps w:val="0"/>
+                <w:color w:val="000000"/>
+                <w:spacing w:val="0"/>
+                <w:kern w:val="0"/>
+                <w:sz w:val="26"/>
+                <w:szCs w:val="26"/>
+                <w:lang w:val="en-US" w:eastAsia="zh-CN" w:bidi="ar"/>
+              </w:rPr>
+              <w:t>wind</w:t>
+            </w:r>
+          </w:p>
+        </w:tc>
+        <w:tc>
+          <w:tcPr>
+            <w:tcW w:w="1388" w:type="dxa"/>
+            <w:vAlign w:val="center"/>
+          </w:tcPr>
+          <w:p>
+            <w:pPr>
+              <w:keepNext w:val="0"/>
+              <w:keepLines w:val="0"/>
+              <w:widowControl/>
+              <w:suppressLineNumbers w:val="0"/>
+              <w:jc w:val="center"/>
+              <m:rPr/>
+              <w:rPr>
+                <w:rFonts w:hint="default" w:ascii="Times New Roman" w:hAnsi="Times New Roman" w:cs="Times New Roman"/>
+                <w:i w:val="0"/>
+                <w:iCs w:val="0"/>
+                <w:sz w:val="26"/>
+                <w:szCs w:val="26"/>
+                <w:u w:val="none"/>
+                <w:vertAlign w:val="baseline"/>
+                <w:lang w:val="en-US" w:eastAsia="zh-CN" w:bidi="ar-SA"/>
+              </w:rPr>
+            </w:pPr>
+            <w:r>
+              <w:rPr>
+                <w:rFonts w:hint="default" w:ascii="Times New Roman" w:hAnsi="Times New Roman" w:eastAsia="SimSun" w:cs="Times New Roman"/>
+                <w:b/>
+                <w:bCs/>
+                <w:i w:val="0"/>
+                <w:iCs w:val="0"/>
+                <w:caps w:val="0"/>
+                <w:color w:val="000000"/>
+                <w:spacing w:val="0"/>
+                <w:kern w:val="0"/>
+                <w:sz w:val="26"/>
+                <w:szCs w:val="26"/>
+                <w:lang w:val="en-US" w:eastAsia="zh-CN" w:bidi="ar"/>
+              </w:rPr>
+              <w:t>play</w:t>
+            </w:r>
+          </w:p>
+        </w:tc>
+      </w:tr>
+      <w:tr>
+        <w:tblPrEx>
+          <w:tblBorders>
+            <w:top w:val="single" w:color="auto" w:sz="4" w:space="0"/>
+            <w:left w:val="single" w:color="auto" w:sz="4" w:space="0"/>
+            <w:bottom w:val="single" w:color="auto" w:sz="4" w:space="0"/>
+            <w:right w:val="single" w:color="auto" w:sz="4" w:space="0"/>
+            <w:insideH w:val="single" w:color="auto" w:sz="4" w:space="0"/>
+            <w:insideV w:val="single" w:color="auto" w:sz="4" w:space="0"/>
+          </w:tblBorders>
+          <w:tblCellMar>
+            <w:left w:w="108" w:type="dxa"/>
+            <w:right w:w="108" w:type="dxa"/>
+          </w:tblCellMar>
+        </w:tblPrEx>
+        <w:tc>
+          <w:tcPr>
+            <w:tcW w:w="776" w:type="dxa"/>
+            <w:vAlign w:val="center"/>
+          </w:tcPr>
+          <w:p>
+            <w:pPr>
+              <w:keepNext w:val="0"/>
+              <w:keepLines w:val="0"/>
+              <w:widowControl/>
+              <w:suppressLineNumbers w:val="0"/>
+              <w:jc w:val="both"/>
+              <m:rPr/>
+              <w:rPr>
+                <w:rFonts w:hint="default" w:ascii="Times New Roman" w:hAnsi="Times New Roman" w:cs="Times New Roman"/>
+                <w:i w:val="0"/>
+                <w:iCs w:val="0"/>
+                <w:sz w:val="26"/>
+                <w:szCs w:val="26"/>
+                <w:u w:val="none"/>
+                <w:vertAlign w:val="baseline"/>
+                <w:lang w:val="en-US" w:eastAsia="zh-CN" w:bidi="ar-SA"/>
+              </w:rPr>
+            </w:pPr>
+            <w:r>
+              <w:rPr>
+                <w:rFonts w:hint="default" w:ascii="Times New Roman" w:hAnsi="Times New Roman" w:eastAsia="SimSun" w:cs="Times New Roman"/>
+                <w:i w:val="0"/>
+                <w:iCs w:val="0"/>
+                <w:caps w:val="0"/>
+                <w:color w:val="000000"/>
+                <w:spacing w:val="0"/>
+                <w:kern w:val="0"/>
+                <w:sz w:val="26"/>
+                <w:szCs w:val="26"/>
+                <w:lang w:val="en-US" w:eastAsia="zh-CN" w:bidi="ar"/>
+              </w:rPr>
+              <w:t>1</w:t>
+            </w:r>
+          </w:p>
+        </w:tc>
+        <w:tc>
+          <w:tcPr>
+            <w:tcW w:w="1719" w:type="dxa"/>
+            <w:vAlign w:val="center"/>
+          </w:tcPr>
+          <w:p>
+            <w:pPr>
+              <w:keepNext w:val="0"/>
+              <w:keepLines w:val="0"/>
+              <w:widowControl/>
+              <w:suppressLineNumbers w:val="0"/>
+              <w:jc w:val="both"/>
+              <m:rPr/>
+              <w:rPr>
+                <w:rFonts w:hint="default" w:ascii="Times New Roman" w:hAnsi="Times New Roman" w:cs="Times New Roman"/>
+                <w:i w:val="0"/>
+                <w:iCs w:val="0"/>
+                <w:sz w:val="26"/>
+                <w:szCs w:val="26"/>
+                <w:u w:val="none"/>
+                <w:vertAlign w:val="baseline"/>
+                <w:lang w:val="en-US" w:eastAsia="zh-CN" w:bidi="ar-SA"/>
+              </w:rPr>
+            </w:pPr>
+            <w:r>
+              <w:rPr>
+                <w:rFonts w:hint="default" w:ascii="Times New Roman" w:hAnsi="Times New Roman" w:eastAsia="SimSun" w:cs="Times New Roman"/>
+                <w:i w:val="0"/>
+                <w:iCs w:val="0"/>
+                <w:caps w:val="0"/>
+                <w:color w:val="000000"/>
+                <w:spacing w:val="0"/>
+                <w:kern w:val="0"/>
+                <w:sz w:val="26"/>
+                <w:szCs w:val="26"/>
+                <w:lang w:val="en-US" w:eastAsia="zh-CN" w:bidi="ar"/>
+              </w:rPr>
+              <w:t>sunny</w:t>
+            </w:r>
+          </w:p>
+        </w:tc>
+        <w:tc>
+          <w:tcPr>
+            <w:tcW w:w="1639" w:type="dxa"/>
+            <w:vAlign w:val="center"/>
+          </w:tcPr>
+          <w:p>
+            <w:pPr>
+              <w:keepNext w:val="0"/>
+              <w:keepLines w:val="0"/>
+              <w:widowControl/>
+              <w:suppressLineNumbers w:val="0"/>
+              <w:jc w:val="both"/>
+              <m:rPr/>
+              <w:rPr>
+                <w:rFonts w:hint="default" w:ascii="Times New Roman" w:hAnsi="Times New Roman" w:cs="Times New Roman"/>
+                <w:i w:val="0"/>
+                <w:iCs w:val="0"/>
+                <w:sz w:val="26"/>
+                <w:szCs w:val="26"/>
+                <w:u w:val="none"/>
+                <w:vertAlign w:val="baseline"/>
+                <w:lang w:val="en-US" w:eastAsia="zh-CN" w:bidi="ar-SA"/>
+              </w:rPr>
+            </w:pPr>
+            <w:r>
+              <w:rPr>
+                <w:rFonts w:hint="default" w:ascii="Times New Roman" w:hAnsi="Times New Roman" w:eastAsia="SimSun" w:cs="Times New Roman"/>
+                <w:i w:val="0"/>
+                <w:iCs w:val="0"/>
+                <w:caps w:val="0"/>
+                <w:color w:val="000000"/>
+                <w:spacing w:val="0"/>
+                <w:kern w:val="0"/>
+                <w:sz w:val="26"/>
+                <w:szCs w:val="26"/>
+                <w:lang w:val="en-US" w:eastAsia="zh-CN" w:bidi="ar"/>
+              </w:rPr>
+              <w:t>hot</w:t>
+            </w:r>
+          </w:p>
+        </w:tc>
+        <w:tc>
+          <w:tcPr>
+            <w:tcW w:w="1407" w:type="dxa"/>
+            <w:vAlign w:val="center"/>
+          </w:tcPr>
+          <w:p>
+            <w:pPr>
+              <w:keepNext w:val="0"/>
+              <w:keepLines w:val="0"/>
+              <w:widowControl/>
+              <w:suppressLineNumbers w:val="0"/>
+              <w:jc w:val="both"/>
+              <m:rPr/>
+              <w:rPr>
+                <w:rFonts w:hint="default" w:ascii="Times New Roman" w:hAnsi="Times New Roman" w:cs="Times New Roman"/>
+                <w:i w:val="0"/>
+                <w:iCs w:val="0"/>
+                <w:sz w:val="26"/>
+                <w:szCs w:val="26"/>
+                <w:u w:val="none"/>
+                <w:vertAlign w:val="baseline"/>
+                <w:lang w:val="en-US" w:eastAsia="zh-CN" w:bidi="ar-SA"/>
+              </w:rPr>
+            </w:pPr>
+            <w:r>
+              <w:rPr>
+                <w:rFonts w:hint="default" w:ascii="Times New Roman" w:hAnsi="Times New Roman" w:eastAsia="SimSun" w:cs="Times New Roman"/>
+                <w:i w:val="0"/>
+                <w:iCs w:val="0"/>
+                <w:caps w:val="0"/>
+                <w:color w:val="000000"/>
+                <w:spacing w:val="0"/>
+                <w:kern w:val="0"/>
+                <w:sz w:val="26"/>
+                <w:szCs w:val="26"/>
+                <w:lang w:val="en-US" w:eastAsia="zh-CN" w:bidi="ar"/>
+              </w:rPr>
+              <w:t>high</w:t>
+            </w:r>
+          </w:p>
+        </w:tc>
+        <w:tc>
+          <w:tcPr>
+            <w:tcW w:w="1593" w:type="dxa"/>
+            <w:vAlign w:val="center"/>
+          </w:tcPr>
+          <w:p>
+            <w:pPr>
+              <w:keepNext w:val="0"/>
+              <w:keepLines w:val="0"/>
+              <w:widowControl/>
+              <w:suppressLineNumbers w:val="0"/>
+              <w:jc w:val="both"/>
+              <m:rPr/>
+              <w:rPr>
+                <w:rFonts w:hint="default" w:ascii="Times New Roman" w:hAnsi="Times New Roman" w:cs="Times New Roman"/>
+                <w:i w:val="0"/>
+                <w:iCs w:val="0"/>
+                <w:sz w:val="26"/>
+                <w:szCs w:val="26"/>
+                <w:u w:val="none"/>
+                <w:vertAlign w:val="baseline"/>
+                <w:lang w:val="en-US" w:eastAsia="zh-CN" w:bidi="ar-SA"/>
+              </w:rPr>
+            </w:pPr>
+            <w:r>
+              <w:rPr>
+                <w:rFonts w:hint="default" w:ascii="Times New Roman" w:hAnsi="Times New Roman" w:eastAsia="SimSun" w:cs="Times New Roman"/>
+                <w:i w:val="0"/>
+                <w:iCs w:val="0"/>
+                <w:caps w:val="0"/>
+                <w:color w:val="000000"/>
+                <w:spacing w:val="0"/>
+                <w:kern w:val="0"/>
+                <w:sz w:val="26"/>
+                <w:szCs w:val="26"/>
+                <w:lang w:val="en-US" w:eastAsia="zh-CN" w:bidi="ar"/>
+              </w:rPr>
+              <w:t>weak</w:t>
+            </w:r>
+          </w:p>
+        </w:tc>
+        <w:tc>
+          <w:tcPr>
+            <w:tcW w:w="1388" w:type="dxa"/>
+            <w:vAlign w:val="center"/>
+          </w:tcPr>
+          <w:p>
+            <w:pPr>
+              <w:keepNext w:val="0"/>
+              <w:keepLines w:val="0"/>
+              <w:widowControl/>
+              <w:suppressLineNumbers w:val="0"/>
+              <w:jc w:val="both"/>
+              <m:rPr/>
+              <w:rPr>
+                <w:rFonts w:hint="default" w:ascii="Times New Roman" w:hAnsi="Times New Roman" w:cs="Times New Roman"/>
+                <w:i w:val="0"/>
+                <w:iCs w:val="0"/>
+                <w:sz w:val="26"/>
+                <w:szCs w:val="26"/>
+                <w:u w:val="none"/>
+                <w:vertAlign w:val="baseline"/>
+                <w:lang w:val="en-US" w:eastAsia="zh-CN" w:bidi="ar-SA"/>
+              </w:rPr>
+            </w:pPr>
+            <w:r>
+              <w:rPr>
+                <w:rFonts w:hint="default" w:ascii="Times New Roman" w:hAnsi="Times New Roman" w:eastAsia="SimSun" w:cs="Times New Roman"/>
+                <w:i w:val="0"/>
+                <w:iCs w:val="0"/>
+                <w:caps w:val="0"/>
+                <w:color w:val="000000"/>
+                <w:spacing w:val="0"/>
+                <w:kern w:val="0"/>
+                <w:sz w:val="26"/>
+                <w:szCs w:val="26"/>
+                <w:lang w:val="en-US" w:eastAsia="zh-CN" w:bidi="ar"/>
+              </w:rPr>
+              <w:t>no</w:t>
+            </w:r>
+          </w:p>
+        </w:tc>
+      </w:tr>
+      <w:tr>
+        <w:tblPrEx>
+          <w:tblBorders>
+            <w:top w:val="single" w:color="auto" w:sz="4" w:space="0"/>
+            <w:left w:val="single" w:color="auto" w:sz="4" w:space="0"/>
+            <w:bottom w:val="single" w:color="auto" w:sz="4" w:space="0"/>
+            <w:right w:val="single" w:color="auto" w:sz="4" w:space="0"/>
+            <w:insideH w:val="single" w:color="auto" w:sz="4" w:space="0"/>
+            <w:insideV w:val="single" w:color="auto" w:sz="4" w:space="0"/>
+          </w:tblBorders>
+          <w:tblCellMar>
+            <w:left w:w="108" w:type="dxa"/>
+            <w:right w:w="108" w:type="dxa"/>
+          </w:tblCellMar>
+        </w:tblPrEx>
+        <w:tc>
+          <w:tcPr>
+            <w:tcW w:w="776" w:type="dxa"/>
+            <w:vAlign w:val="center"/>
+          </w:tcPr>
+          <w:p>
+            <w:pPr>
+              <w:keepNext w:val="0"/>
+              <w:keepLines w:val="0"/>
+              <w:widowControl/>
+              <w:suppressLineNumbers w:val="0"/>
+              <w:jc w:val="both"/>
+              <m:rPr/>
+              <w:rPr>
+                <w:rFonts w:hint="default" w:ascii="Times New Roman" w:hAnsi="Times New Roman" w:cs="Times New Roman"/>
+                <w:i w:val="0"/>
+                <w:iCs w:val="0"/>
+                <w:sz w:val="26"/>
+                <w:szCs w:val="26"/>
+                <w:u w:val="none"/>
+                <w:vertAlign w:val="baseline"/>
+                <w:lang w:val="en-US" w:eastAsia="zh-CN" w:bidi="ar-SA"/>
+              </w:rPr>
+            </w:pPr>
+            <w:r>
+              <w:rPr>
+                <w:rFonts w:hint="default" w:ascii="Times New Roman" w:hAnsi="Times New Roman" w:eastAsia="SimSun" w:cs="Times New Roman"/>
+                <w:i w:val="0"/>
+                <w:iCs w:val="0"/>
+                <w:caps w:val="0"/>
+                <w:color w:val="000000"/>
+                <w:spacing w:val="0"/>
+                <w:kern w:val="0"/>
+                <w:sz w:val="26"/>
+                <w:szCs w:val="26"/>
+                <w:lang w:val="en-US" w:eastAsia="zh-CN" w:bidi="ar"/>
+              </w:rPr>
+              <w:t>2</w:t>
+            </w:r>
+          </w:p>
+        </w:tc>
+        <w:tc>
+          <w:tcPr>
+            <w:tcW w:w="1719" w:type="dxa"/>
+            <w:vAlign w:val="center"/>
+          </w:tcPr>
+          <w:p>
+            <w:pPr>
+              <w:keepNext w:val="0"/>
+              <w:keepLines w:val="0"/>
+              <w:widowControl/>
+              <w:suppressLineNumbers w:val="0"/>
+              <w:jc w:val="both"/>
+              <m:rPr/>
+              <w:rPr>
+                <w:rFonts w:hint="default" w:ascii="Times New Roman" w:hAnsi="Times New Roman" w:cs="Times New Roman"/>
+                <w:i w:val="0"/>
+                <w:iCs w:val="0"/>
+                <w:sz w:val="26"/>
+                <w:szCs w:val="26"/>
+                <w:u w:val="none"/>
+                <w:vertAlign w:val="baseline"/>
+                <w:lang w:val="en-US" w:eastAsia="zh-CN" w:bidi="ar-SA"/>
+              </w:rPr>
+            </w:pPr>
+            <w:r>
+              <w:rPr>
+                <w:rFonts w:hint="default" w:ascii="Times New Roman" w:hAnsi="Times New Roman" w:eastAsia="SimSun" w:cs="Times New Roman"/>
+                <w:i w:val="0"/>
+                <w:iCs w:val="0"/>
+                <w:caps w:val="0"/>
+                <w:color w:val="000000"/>
+                <w:spacing w:val="0"/>
+                <w:kern w:val="0"/>
+                <w:sz w:val="26"/>
+                <w:szCs w:val="26"/>
+                <w:lang w:val="en-US" w:eastAsia="zh-CN" w:bidi="ar"/>
+              </w:rPr>
+              <w:t>sunny</w:t>
+            </w:r>
+          </w:p>
+        </w:tc>
+        <w:tc>
+          <w:tcPr>
+            <w:tcW w:w="1639" w:type="dxa"/>
+            <w:vAlign w:val="center"/>
+          </w:tcPr>
+          <w:p>
+            <w:pPr>
+              <w:keepNext w:val="0"/>
+              <w:keepLines w:val="0"/>
+              <w:widowControl/>
+              <w:suppressLineNumbers w:val="0"/>
+              <w:jc w:val="both"/>
+              <m:rPr/>
+              <w:rPr>
+                <w:rFonts w:hint="default" w:ascii="Times New Roman" w:hAnsi="Times New Roman" w:cs="Times New Roman"/>
+                <w:i w:val="0"/>
+                <w:iCs w:val="0"/>
+                <w:sz w:val="26"/>
+                <w:szCs w:val="26"/>
+                <w:u w:val="none"/>
+                <w:vertAlign w:val="baseline"/>
+                <w:lang w:val="en-US" w:eastAsia="zh-CN" w:bidi="ar-SA"/>
+              </w:rPr>
+            </w:pPr>
+            <w:r>
+              <w:rPr>
+                <w:rFonts w:hint="default" w:ascii="Times New Roman" w:hAnsi="Times New Roman" w:eastAsia="SimSun" w:cs="Times New Roman"/>
+                <w:i w:val="0"/>
+                <w:iCs w:val="0"/>
+                <w:caps w:val="0"/>
+                <w:color w:val="000000"/>
+                <w:spacing w:val="0"/>
+                <w:kern w:val="0"/>
+                <w:sz w:val="26"/>
+                <w:szCs w:val="26"/>
+                <w:lang w:val="en-US" w:eastAsia="zh-CN" w:bidi="ar"/>
+              </w:rPr>
+              <w:t>hot</w:t>
+            </w:r>
+          </w:p>
+        </w:tc>
+        <w:tc>
+          <w:tcPr>
+            <w:tcW w:w="1407" w:type="dxa"/>
+            <w:vAlign w:val="center"/>
+          </w:tcPr>
+          <w:p>
+            <w:pPr>
+              <w:keepNext w:val="0"/>
+              <w:keepLines w:val="0"/>
+              <w:widowControl/>
+              <w:suppressLineNumbers w:val="0"/>
+              <w:jc w:val="both"/>
+              <m:rPr/>
+              <w:rPr>
+                <w:rFonts w:hint="default" w:ascii="Times New Roman" w:hAnsi="Times New Roman" w:cs="Times New Roman"/>
+                <w:i w:val="0"/>
+                <w:iCs w:val="0"/>
+                <w:sz w:val="26"/>
+                <w:szCs w:val="26"/>
+                <w:u w:val="none"/>
+                <w:vertAlign w:val="baseline"/>
+                <w:lang w:val="en-US" w:eastAsia="zh-CN" w:bidi="ar-SA"/>
+              </w:rPr>
+            </w:pPr>
+            <w:r>
+              <w:rPr>
+                <w:rFonts w:hint="default" w:ascii="Times New Roman" w:hAnsi="Times New Roman" w:eastAsia="SimSun" w:cs="Times New Roman"/>
+                <w:i w:val="0"/>
+                <w:iCs w:val="0"/>
+                <w:caps w:val="0"/>
+                <w:color w:val="000000"/>
+                <w:spacing w:val="0"/>
+                <w:kern w:val="0"/>
+                <w:sz w:val="26"/>
+                <w:szCs w:val="26"/>
+                <w:lang w:val="en-US" w:eastAsia="zh-CN" w:bidi="ar"/>
+              </w:rPr>
+              <w:t>high</w:t>
+            </w:r>
+          </w:p>
+        </w:tc>
+        <w:tc>
+          <w:tcPr>
+            <w:tcW w:w="1593" w:type="dxa"/>
+            <w:vAlign w:val="center"/>
+          </w:tcPr>
+          <w:p>
+            <w:pPr>
+              <w:keepNext w:val="0"/>
+              <w:keepLines w:val="0"/>
+              <w:widowControl/>
+              <w:suppressLineNumbers w:val="0"/>
+              <w:jc w:val="both"/>
+              <m:rPr/>
+              <w:rPr>
+                <w:rFonts w:hint="default" w:ascii="Times New Roman" w:hAnsi="Times New Roman" w:cs="Times New Roman"/>
+                <w:i w:val="0"/>
+                <w:iCs w:val="0"/>
+                <w:sz w:val="26"/>
+                <w:szCs w:val="26"/>
+                <w:u w:val="none"/>
+                <w:vertAlign w:val="baseline"/>
+                <w:lang w:val="en-US" w:eastAsia="zh-CN" w:bidi="ar-SA"/>
+              </w:rPr>
+            </w:pPr>
+            <w:r>
+              <w:rPr>
+                <w:rFonts w:hint="default" w:ascii="Times New Roman" w:hAnsi="Times New Roman" w:eastAsia="SimSun" w:cs="Times New Roman"/>
+                <w:i w:val="0"/>
+                <w:iCs w:val="0"/>
+                <w:caps w:val="0"/>
+                <w:color w:val="000000"/>
+                <w:spacing w:val="0"/>
+                <w:kern w:val="0"/>
+                <w:sz w:val="26"/>
+                <w:szCs w:val="26"/>
+                <w:lang w:val="en-US" w:eastAsia="zh-CN" w:bidi="ar"/>
+              </w:rPr>
+              <w:t>strong</w:t>
+            </w:r>
+          </w:p>
+        </w:tc>
+        <w:tc>
+          <w:tcPr>
+            <w:tcW w:w="1388" w:type="dxa"/>
+            <w:vAlign w:val="center"/>
+          </w:tcPr>
+          <w:p>
+            <w:pPr>
+              <w:keepNext w:val="0"/>
+              <w:keepLines w:val="0"/>
+              <w:widowControl/>
+              <w:suppressLineNumbers w:val="0"/>
+              <w:jc w:val="both"/>
+              <m:rPr/>
+              <w:rPr>
+                <w:rFonts w:hint="default" w:ascii="Times New Roman" w:hAnsi="Times New Roman" w:cs="Times New Roman"/>
+                <w:i w:val="0"/>
+                <w:iCs w:val="0"/>
+                <w:sz w:val="26"/>
+                <w:szCs w:val="26"/>
+                <w:u w:val="none"/>
+                <w:vertAlign w:val="baseline"/>
+                <w:lang w:val="en-US" w:eastAsia="zh-CN" w:bidi="ar-SA"/>
+              </w:rPr>
+            </w:pPr>
+            <w:r>
+              <w:rPr>
+                <w:rFonts w:hint="default" w:ascii="Times New Roman" w:hAnsi="Times New Roman" w:eastAsia="SimSun" w:cs="Times New Roman"/>
+                <w:i w:val="0"/>
+                <w:iCs w:val="0"/>
+                <w:caps w:val="0"/>
+                <w:color w:val="000000"/>
+                <w:spacing w:val="0"/>
+                <w:kern w:val="0"/>
+                <w:sz w:val="26"/>
+                <w:szCs w:val="26"/>
+                <w:lang w:val="en-US" w:eastAsia="zh-CN" w:bidi="ar"/>
+              </w:rPr>
+              <w:t>no</w:t>
+            </w:r>
+          </w:p>
+        </w:tc>
+      </w:tr>
+      <w:tr>
+        <w:tblPrEx>
+          <w:tblBorders>
+            <w:top w:val="single" w:color="auto" w:sz="4" w:space="0"/>
+            <w:left w:val="single" w:color="auto" w:sz="4" w:space="0"/>
+            <w:bottom w:val="single" w:color="auto" w:sz="4" w:space="0"/>
+            <w:right w:val="single" w:color="auto" w:sz="4" w:space="0"/>
+            <w:insideH w:val="single" w:color="auto" w:sz="4" w:space="0"/>
+            <w:insideV w:val="single" w:color="auto" w:sz="4" w:space="0"/>
+          </w:tblBorders>
+          <w:tblCellMar>
+            <w:left w:w="108" w:type="dxa"/>
+            <w:right w:w="108" w:type="dxa"/>
+          </w:tblCellMar>
+        </w:tblPrEx>
+        <w:tc>
+          <w:tcPr>
+            <w:tcW w:w="776" w:type="dxa"/>
+            <w:vAlign w:val="center"/>
+          </w:tcPr>
+          <w:p>
+            <w:pPr>
+              <w:keepNext w:val="0"/>
+              <w:keepLines w:val="0"/>
+              <w:widowControl/>
+              <w:suppressLineNumbers w:val="0"/>
+              <w:jc w:val="both"/>
+              <m:rPr/>
+              <w:rPr>
+                <w:rFonts w:hint="default" w:ascii="Times New Roman" w:hAnsi="Times New Roman" w:cs="Times New Roman"/>
+                <w:i w:val="0"/>
+                <w:iCs w:val="0"/>
+                <w:sz w:val="26"/>
+                <w:szCs w:val="26"/>
+                <w:u w:val="none"/>
+                <w:vertAlign w:val="baseline"/>
+                <w:lang w:val="en-US" w:eastAsia="zh-CN" w:bidi="ar-SA"/>
+              </w:rPr>
+            </w:pPr>
+            <w:r>
+              <w:rPr>
+                <w:rFonts w:hint="default" w:ascii="Times New Roman" w:hAnsi="Times New Roman" w:eastAsia="SimSun" w:cs="Times New Roman"/>
+                <w:i w:val="0"/>
+                <w:iCs w:val="0"/>
+                <w:caps w:val="0"/>
+                <w:color w:val="000000"/>
+                <w:spacing w:val="0"/>
+                <w:kern w:val="0"/>
+                <w:sz w:val="26"/>
+                <w:szCs w:val="26"/>
+                <w:lang w:val="en-US" w:eastAsia="zh-CN" w:bidi="ar"/>
+              </w:rPr>
+              <w:t>3</w:t>
+            </w:r>
+          </w:p>
+        </w:tc>
+        <w:tc>
+          <w:tcPr>
+            <w:tcW w:w="1719" w:type="dxa"/>
+            <w:vAlign w:val="center"/>
+          </w:tcPr>
+          <w:p>
+            <w:pPr>
+              <w:keepNext w:val="0"/>
+              <w:keepLines w:val="0"/>
+              <w:widowControl/>
+              <w:suppressLineNumbers w:val="0"/>
+              <w:jc w:val="both"/>
+              <m:rPr/>
+              <w:rPr>
+                <w:rFonts w:hint="default" w:ascii="Times New Roman" w:hAnsi="Times New Roman" w:cs="Times New Roman"/>
+                <w:i w:val="0"/>
+                <w:iCs w:val="0"/>
+                <w:sz w:val="26"/>
+                <w:szCs w:val="26"/>
+                <w:u w:val="none"/>
+                <w:vertAlign w:val="baseline"/>
+                <w:lang w:val="en-US" w:eastAsia="zh-CN" w:bidi="ar-SA"/>
+              </w:rPr>
+            </w:pPr>
+            <w:r>
+              <w:rPr>
+                <w:rFonts w:hint="default" w:ascii="Times New Roman" w:hAnsi="Times New Roman" w:eastAsia="SimSun" w:cs="Times New Roman"/>
+                <w:i w:val="0"/>
+                <w:iCs w:val="0"/>
+                <w:caps w:val="0"/>
+                <w:color w:val="000000"/>
+                <w:spacing w:val="0"/>
+                <w:kern w:val="0"/>
+                <w:sz w:val="26"/>
+                <w:szCs w:val="26"/>
+                <w:lang w:val="en-US" w:eastAsia="zh-CN" w:bidi="ar"/>
+              </w:rPr>
+              <w:t>overcast</w:t>
+            </w:r>
+          </w:p>
+        </w:tc>
+        <w:tc>
+          <w:tcPr>
+            <w:tcW w:w="1639" w:type="dxa"/>
+            <w:vAlign w:val="center"/>
+          </w:tcPr>
+          <w:p>
+            <w:pPr>
+              <w:keepNext w:val="0"/>
+              <w:keepLines w:val="0"/>
+              <w:widowControl/>
+              <w:suppressLineNumbers w:val="0"/>
+              <w:jc w:val="both"/>
+              <m:rPr/>
+              <w:rPr>
+                <w:rFonts w:hint="default" w:ascii="Times New Roman" w:hAnsi="Times New Roman" w:cs="Times New Roman"/>
+                <w:i w:val="0"/>
+                <w:iCs w:val="0"/>
+                <w:sz w:val="26"/>
+                <w:szCs w:val="26"/>
+                <w:u w:val="none"/>
+                <w:vertAlign w:val="baseline"/>
+                <w:lang w:val="en-US" w:eastAsia="zh-CN" w:bidi="ar-SA"/>
+              </w:rPr>
+            </w:pPr>
+            <w:r>
+              <w:rPr>
+                <w:rFonts w:hint="default" w:ascii="Times New Roman" w:hAnsi="Times New Roman" w:eastAsia="SimSun" w:cs="Times New Roman"/>
+                <w:i w:val="0"/>
+                <w:iCs w:val="0"/>
+                <w:caps w:val="0"/>
+                <w:color w:val="000000"/>
+                <w:spacing w:val="0"/>
+                <w:kern w:val="0"/>
+                <w:sz w:val="26"/>
+                <w:szCs w:val="26"/>
+                <w:lang w:val="en-US" w:eastAsia="zh-CN" w:bidi="ar"/>
+              </w:rPr>
+              <w:t>hot</w:t>
+            </w:r>
+          </w:p>
+        </w:tc>
+        <w:tc>
+          <w:tcPr>
+            <w:tcW w:w="1407" w:type="dxa"/>
+            <w:vAlign w:val="center"/>
+          </w:tcPr>
+          <w:p>
+            <w:pPr>
+              <w:keepNext w:val="0"/>
+              <w:keepLines w:val="0"/>
+              <w:widowControl/>
+              <w:suppressLineNumbers w:val="0"/>
+              <w:jc w:val="both"/>
+              <m:rPr/>
+              <w:rPr>
+                <w:rFonts w:hint="default" w:ascii="Times New Roman" w:hAnsi="Times New Roman" w:cs="Times New Roman"/>
+                <w:i w:val="0"/>
+                <w:iCs w:val="0"/>
+                <w:sz w:val="26"/>
+                <w:szCs w:val="26"/>
+                <w:u w:val="none"/>
+                <w:vertAlign w:val="baseline"/>
+                <w:lang w:val="en-US" w:eastAsia="zh-CN" w:bidi="ar-SA"/>
+              </w:rPr>
+            </w:pPr>
+            <w:r>
+              <w:rPr>
+                <w:rFonts w:hint="default" w:ascii="Times New Roman" w:hAnsi="Times New Roman" w:eastAsia="SimSun" w:cs="Times New Roman"/>
+                <w:i w:val="0"/>
+                <w:iCs w:val="0"/>
+                <w:caps w:val="0"/>
+                <w:color w:val="000000"/>
+                <w:spacing w:val="0"/>
+                <w:kern w:val="0"/>
+                <w:sz w:val="26"/>
+                <w:szCs w:val="26"/>
+                <w:lang w:val="en-US" w:eastAsia="zh-CN" w:bidi="ar"/>
+              </w:rPr>
+              <w:t>high</w:t>
+            </w:r>
+          </w:p>
+        </w:tc>
+        <w:tc>
+          <w:tcPr>
+            <w:tcW w:w="1593" w:type="dxa"/>
+            <w:vAlign w:val="center"/>
+          </w:tcPr>
+          <w:p>
+            <w:pPr>
+              <w:keepNext w:val="0"/>
+              <w:keepLines w:val="0"/>
+              <w:widowControl/>
+              <w:suppressLineNumbers w:val="0"/>
+              <w:jc w:val="both"/>
+              <m:rPr/>
+              <w:rPr>
+                <w:rFonts w:hint="default" w:ascii="Times New Roman" w:hAnsi="Times New Roman" w:cs="Times New Roman"/>
+                <w:i w:val="0"/>
+                <w:iCs w:val="0"/>
+                <w:sz w:val="26"/>
+                <w:szCs w:val="26"/>
+                <w:u w:val="none"/>
+                <w:vertAlign w:val="baseline"/>
+                <w:lang w:val="en-US" w:eastAsia="zh-CN" w:bidi="ar-SA"/>
+              </w:rPr>
+            </w:pPr>
+            <w:r>
+              <w:rPr>
+                <w:rFonts w:hint="default" w:ascii="Times New Roman" w:hAnsi="Times New Roman" w:eastAsia="SimSun" w:cs="Times New Roman"/>
+                <w:i w:val="0"/>
+                <w:iCs w:val="0"/>
+                <w:caps w:val="0"/>
+                <w:color w:val="000000"/>
+                <w:spacing w:val="0"/>
+                <w:kern w:val="0"/>
+                <w:sz w:val="26"/>
+                <w:szCs w:val="26"/>
+                <w:lang w:val="en-US" w:eastAsia="zh-CN" w:bidi="ar"/>
+              </w:rPr>
+              <w:t>weak</w:t>
+            </w:r>
+          </w:p>
+        </w:tc>
+        <w:tc>
+          <w:tcPr>
+            <w:tcW w:w="1388" w:type="dxa"/>
+            <w:vAlign w:val="center"/>
+          </w:tcPr>
+          <w:p>
+            <w:pPr>
+              <w:keepNext w:val="0"/>
+              <w:keepLines w:val="0"/>
+              <w:widowControl/>
+              <w:suppressLineNumbers w:val="0"/>
+              <w:jc w:val="both"/>
+              <m:rPr/>
+              <w:rPr>
+                <w:rFonts w:hint="default" w:ascii="Times New Roman" w:hAnsi="Times New Roman" w:cs="Times New Roman"/>
+                <w:i w:val="0"/>
+                <w:iCs w:val="0"/>
+                <w:sz w:val="26"/>
+                <w:szCs w:val="26"/>
+                <w:u w:val="none"/>
+                <w:vertAlign w:val="baseline"/>
+                <w:lang w:val="en-US" w:eastAsia="zh-CN" w:bidi="ar-SA"/>
+              </w:rPr>
+            </w:pPr>
+            <w:r>
+              <w:rPr>
+                <w:rFonts w:hint="default" w:ascii="Times New Roman" w:hAnsi="Times New Roman" w:eastAsia="SimSun" w:cs="Times New Roman"/>
+                <w:i w:val="0"/>
+                <w:iCs w:val="0"/>
+                <w:caps w:val="0"/>
+                <w:color w:val="000000"/>
+                <w:spacing w:val="0"/>
+                <w:kern w:val="0"/>
+                <w:sz w:val="26"/>
+                <w:szCs w:val="26"/>
+                <w:lang w:val="en-US" w:eastAsia="zh-CN" w:bidi="ar"/>
+              </w:rPr>
+              <w:t>yes</w:t>
+            </w:r>
+          </w:p>
+        </w:tc>
+      </w:tr>
+      <w:tr>
+        <w:tblPrEx>
+          <w:tblBorders>
+            <w:top w:val="single" w:color="auto" w:sz="4" w:space="0"/>
+            <w:left w:val="single" w:color="auto" w:sz="4" w:space="0"/>
+            <w:bottom w:val="single" w:color="auto" w:sz="4" w:space="0"/>
+            <w:right w:val="single" w:color="auto" w:sz="4" w:space="0"/>
+            <w:insideH w:val="single" w:color="auto" w:sz="4" w:space="0"/>
+            <w:insideV w:val="single" w:color="auto" w:sz="4" w:space="0"/>
+          </w:tblBorders>
+          <w:tblCellMar>
+            <w:left w:w="108" w:type="dxa"/>
+            <w:right w:w="108" w:type="dxa"/>
+          </w:tblCellMar>
+        </w:tblPrEx>
+        <w:tc>
+          <w:tcPr>
+            <w:tcW w:w="776" w:type="dxa"/>
+            <w:vAlign w:val="center"/>
+          </w:tcPr>
+          <w:p>
+            <w:pPr>
+              <w:keepNext w:val="0"/>
+              <w:keepLines w:val="0"/>
+              <w:widowControl/>
+              <w:suppressLineNumbers w:val="0"/>
+              <w:jc w:val="both"/>
+              <m:rPr/>
+              <w:rPr>
+                <w:rFonts w:hint="default" w:ascii="Times New Roman" w:hAnsi="Times New Roman" w:cs="Times New Roman"/>
+                <w:i w:val="0"/>
+                <w:iCs w:val="0"/>
+                <w:sz w:val="26"/>
+                <w:szCs w:val="26"/>
+                <w:u w:val="none"/>
+                <w:vertAlign w:val="baseline"/>
+                <w:lang w:val="en-US" w:eastAsia="zh-CN" w:bidi="ar-SA"/>
+              </w:rPr>
+            </w:pPr>
+            <w:r>
+              <w:rPr>
+                <w:rFonts w:hint="default" w:ascii="Times New Roman" w:hAnsi="Times New Roman" w:eastAsia="SimSun" w:cs="Times New Roman"/>
+                <w:i w:val="0"/>
+                <w:iCs w:val="0"/>
+                <w:caps w:val="0"/>
+                <w:color w:val="000000"/>
+                <w:spacing w:val="0"/>
+                <w:kern w:val="0"/>
+                <w:sz w:val="26"/>
+                <w:szCs w:val="26"/>
+                <w:lang w:val="en-US" w:eastAsia="zh-CN" w:bidi="ar"/>
+              </w:rPr>
+              <w:t>4</w:t>
+            </w:r>
+          </w:p>
+        </w:tc>
+        <w:tc>
+          <w:tcPr>
+            <w:tcW w:w="1719" w:type="dxa"/>
+            <w:vAlign w:val="center"/>
+          </w:tcPr>
+          <w:p>
+            <w:pPr>
+              <w:keepNext w:val="0"/>
+              <w:keepLines w:val="0"/>
+              <w:widowControl/>
+              <w:suppressLineNumbers w:val="0"/>
+              <w:jc w:val="both"/>
+              <m:rPr/>
+              <w:rPr>
+                <w:rFonts w:hint="default" w:ascii="Times New Roman" w:hAnsi="Times New Roman" w:cs="Times New Roman"/>
+                <w:i w:val="0"/>
+                <w:iCs w:val="0"/>
+                <w:sz w:val="26"/>
+                <w:szCs w:val="26"/>
+                <w:u w:val="none"/>
+                <w:vertAlign w:val="baseline"/>
+                <w:lang w:val="en-US" w:eastAsia="zh-CN" w:bidi="ar-SA"/>
+              </w:rPr>
+            </w:pPr>
+            <w:r>
+              <w:rPr>
+                <w:rFonts w:hint="default" w:ascii="Times New Roman" w:hAnsi="Times New Roman" w:eastAsia="SimSun" w:cs="Times New Roman"/>
+                <w:i w:val="0"/>
+                <w:iCs w:val="0"/>
+                <w:caps w:val="0"/>
+                <w:color w:val="000000"/>
+                <w:spacing w:val="0"/>
+                <w:kern w:val="0"/>
+                <w:sz w:val="26"/>
+                <w:szCs w:val="26"/>
+                <w:lang w:val="en-US" w:eastAsia="zh-CN" w:bidi="ar"/>
+              </w:rPr>
+              <w:t>rainy</w:t>
+            </w:r>
+          </w:p>
+        </w:tc>
+        <w:tc>
+          <w:tcPr>
+            <w:tcW w:w="1639" w:type="dxa"/>
+            <w:vAlign w:val="center"/>
+          </w:tcPr>
+          <w:p>
+            <w:pPr>
+              <w:keepNext w:val="0"/>
+              <w:keepLines w:val="0"/>
+              <w:widowControl/>
+              <w:suppressLineNumbers w:val="0"/>
+              <w:jc w:val="both"/>
+              <m:rPr/>
+              <w:rPr>
+                <w:rFonts w:hint="default" w:ascii="Times New Roman" w:hAnsi="Times New Roman" w:cs="Times New Roman"/>
+                <w:i w:val="0"/>
+                <w:iCs w:val="0"/>
+                <w:sz w:val="26"/>
+                <w:szCs w:val="26"/>
+                <w:u w:val="none"/>
+                <w:vertAlign w:val="baseline"/>
+                <w:lang w:val="en-US" w:eastAsia="zh-CN" w:bidi="ar-SA"/>
+              </w:rPr>
+            </w:pPr>
+            <w:r>
+              <w:rPr>
+                <w:rFonts w:hint="default" w:ascii="Times New Roman" w:hAnsi="Times New Roman" w:eastAsia="SimSun" w:cs="Times New Roman"/>
+                <w:i w:val="0"/>
+                <w:iCs w:val="0"/>
+                <w:caps w:val="0"/>
+                <w:color w:val="000000"/>
+                <w:spacing w:val="0"/>
+                <w:kern w:val="0"/>
+                <w:sz w:val="26"/>
+                <w:szCs w:val="26"/>
+                <w:lang w:val="en-US" w:eastAsia="zh-CN" w:bidi="ar"/>
+              </w:rPr>
+              <w:t>mild</w:t>
+            </w:r>
+          </w:p>
+        </w:tc>
+        <w:tc>
+          <w:tcPr>
+            <w:tcW w:w="1407" w:type="dxa"/>
+            <w:vAlign w:val="center"/>
+          </w:tcPr>
+          <w:p>
+            <w:pPr>
+              <w:keepNext w:val="0"/>
+              <w:keepLines w:val="0"/>
+              <w:widowControl/>
+              <w:suppressLineNumbers w:val="0"/>
+              <w:jc w:val="both"/>
+              <m:rPr/>
+              <w:rPr>
+                <w:rFonts w:hint="default" w:ascii="Times New Roman" w:hAnsi="Times New Roman" w:cs="Times New Roman"/>
+                <w:i w:val="0"/>
+                <w:iCs w:val="0"/>
+                <w:sz w:val="26"/>
+                <w:szCs w:val="26"/>
+                <w:u w:val="none"/>
+                <w:vertAlign w:val="baseline"/>
+                <w:lang w:val="en-US" w:eastAsia="zh-CN" w:bidi="ar-SA"/>
+              </w:rPr>
+            </w:pPr>
+            <w:r>
+              <w:rPr>
+                <w:rFonts w:hint="default" w:ascii="Times New Roman" w:hAnsi="Times New Roman" w:eastAsia="SimSun" w:cs="Times New Roman"/>
+                <w:i w:val="0"/>
+                <w:iCs w:val="0"/>
+                <w:caps w:val="0"/>
+                <w:color w:val="000000"/>
+                <w:spacing w:val="0"/>
+                <w:kern w:val="0"/>
+                <w:sz w:val="26"/>
+                <w:szCs w:val="26"/>
+                <w:lang w:val="en-US" w:eastAsia="zh-CN" w:bidi="ar"/>
+              </w:rPr>
+              <w:t>high</w:t>
+            </w:r>
+          </w:p>
+        </w:tc>
+        <w:tc>
+          <w:tcPr>
+            <w:tcW w:w="1593" w:type="dxa"/>
+            <w:vAlign w:val="center"/>
+          </w:tcPr>
+          <w:p>
+            <w:pPr>
+              <w:keepNext w:val="0"/>
+              <w:keepLines w:val="0"/>
+              <w:widowControl/>
+              <w:suppressLineNumbers w:val="0"/>
+              <w:jc w:val="both"/>
+              <m:rPr/>
+              <w:rPr>
+                <w:rFonts w:hint="default" w:ascii="Times New Roman" w:hAnsi="Times New Roman" w:cs="Times New Roman"/>
+                <w:i w:val="0"/>
+                <w:iCs w:val="0"/>
+                <w:sz w:val="26"/>
+                <w:szCs w:val="26"/>
+                <w:u w:val="none"/>
+                <w:vertAlign w:val="baseline"/>
+                <w:lang w:val="en-US" w:eastAsia="zh-CN" w:bidi="ar-SA"/>
+              </w:rPr>
+            </w:pPr>
+            <w:r>
+              <w:rPr>
+                <w:rFonts w:hint="default" w:ascii="Times New Roman" w:hAnsi="Times New Roman" w:eastAsia="SimSun" w:cs="Times New Roman"/>
+                <w:i w:val="0"/>
+                <w:iCs w:val="0"/>
+                <w:caps w:val="0"/>
+                <w:color w:val="000000"/>
+                <w:spacing w:val="0"/>
+                <w:kern w:val="0"/>
+                <w:sz w:val="26"/>
+                <w:szCs w:val="26"/>
+                <w:lang w:val="en-US" w:eastAsia="zh-CN" w:bidi="ar"/>
+              </w:rPr>
+              <w:t>weak</w:t>
+            </w:r>
+          </w:p>
+        </w:tc>
+        <w:tc>
+          <w:tcPr>
+            <w:tcW w:w="1388" w:type="dxa"/>
+            <w:vAlign w:val="center"/>
+          </w:tcPr>
+          <w:p>
+            <w:pPr>
+              <w:keepNext w:val="0"/>
+              <w:keepLines w:val="0"/>
+              <w:widowControl/>
+              <w:suppressLineNumbers w:val="0"/>
+              <w:jc w:val="both"/>
+              <m:rPr/>
+              <w:rPr>
+                <w:rFonts w:hint="default" w:ascii="Times New Roman" w:hAnsi="Times New Roman" w:cs="Times New Roman"/>
+                <w:i w:val="0"/>
+                <w:iCs w:val="0"/>
+                <w:sz w:val="26"/>
+                <w:szCs w:val="26"/>
+                <w:u w:val="none"/>
+                <w:vertAlign w:val="baseline"/>
+                <w:lang w:val="en-US" w:eastAsia="zh-CN" w:bidi="ar-SA"/>
+              </w:rPr>
+            </w:pPr>
+            <w:r>
+              <w:rPr>
+                <w:rFonts w:hint="default" w:ascii="Times New Roman" w:hAnsi="Times New Roman" w:eastAsia="SimSun" w:cs="Times New Roman"/>
+                <w:i w:val="0"/>
+                <w:iCs w:val="0"/>
+                <w:caps w:val="0"/>
+                <w:color w:val="000000"/>
+                <w:spacing w:val="0"/>
+                <w:kern w:val="0"/>
+                <w:sz w:val="26"/>
+                <w:szCs w:val="26"/>
+                <w:lang w:val="en-US" w:eastAsia="zh-CN" w:bidi="ar"/>
+              </w:rPr>
+              <w:t>yes</w:t>
+            </w:r>
+          </w:p>
+        </w:tc>
+      </w:tr>
+      <w:tr>
+        <w:tblPrEx>
+          <w:tblBorders>
+            <w:top w:val="single" w:color="auto" w:sz="4" w:space="0"/>
+            <w:left w:val="single" w:color="auto" w:sz="4" w:space="0"/>
+            <w:bottom w:val="single" w:color="auto" w:sz="4" w:space="0"/>
+            <w:right w:val="single" w:color="auto" w:sz="4" w:space="0"/>
+            <w:insideH w:val="single" w:color="auto" w:sz="4" w:space="0"/>
+            <w:insideV w:val="single" w:color="auto" w:sz="4" w:space="0"/>
+          </w:tblBorders>
+          <w:tblCellMar>
+            <w:left w:w="108" w:type="dxa"/>
+            <w:right w:w="108" w:type="dxa"/>
+          </w:tblCellMar>
+        </w:tblPrEx>
+        <w:tc>
+          <w:tcPr>
+            <w:tcW w:w="776" w:type="dxa"/>
+            <w:vAlign w:val="center"/>
+          </w:tcPr>
+          <w:p>
+            <w:pPr>
+              <w:keepNext w:val="0"/>
+              <w:keepLines w:val="0"/>
+              <w:widowControl/>
+              <w:suppressLineNumbers w:val="0"/>
+              <w:jc w:val="both"/>
+              <m:rPr/>
+              <w:rPr>
+                <w:rFonts w:hint="default" w:ascii="Times New Roman" w:hAnsi="Times New Roman" w:cs="Times New Roman"/>
+                <w:i w:val="0"/>
+                <w:iCs w:val="0"/>
+                <w:sz w:val="26"/>
+                <w:szCs w:val="26"/>
+                <w:u w:val="none"/>
+                <w:vertAlign w:val="baseline"/>
+                <w:lang w:val="en-US" w:eastAsia="zh-CN" w:bidi="ar-SA"/>
+              </w:rPr>
+            </w:pPr>
+            <w:r>
+              <w:rPr>
+                <w:rFonts w:hint="default" w:ascii="Times New Roman" w:hAnsi="Times New Roman" w:eastAsia="SimSun" w:cs="Times New Roman"/>
+                <w:i w:val="0"/>
+                <w:iCs w:val="0"/>
+                <w:caps w:val="0"/>
+                <w:color w:val="000000"/>
+                <w:spacing w:val="0"/>
+                <w:kern w:val="0"/>
+                <w:sz w:val="26"/>
+                <w:szCs w:val="26"/>
+                <w:lang w:val="en-US" w:eastAsia="zh-CN" w:bidi="ar"/>
+              </w:rPr>
+              <w:t>5</w:t>
+            </w:r>
+          </w:p>
+        </w:tc>
+        <w:tc>
+          <w:tcPr>
+            <w:tcW w:w="1719" w:type="dxa"/>
+            <w:vAlign w:val="center"/>
+          </w:tcPr>
+          <w:p>
+            <w:pPr>
+              <w:keepNext w:val="0"/>
+              <w:keepLines w:val="0"/>
+              <w:widowControl/>
+              <w:suppressLineNumbers w:val="0"/>
+              <w:jc w:val="both"/>
+              <m:rPr/>
+              <w:rPr>
+                <w:rFonts w:hint="default" w:ascii="Times New Roman" w:hAnsi="Times New Roman" w:cs="Times New Roman"/>
+                <w:i w:val="0"/>
+                <w:iCs w:val="0"/>
+                <w:sz w:val="26"/>
+                <w:szCs w:val="26"/>
+                <w:u w:val="none"/>
+                <w:vertAlign w:val="baseline"/>
+                <w:lang w:val="en-US" w:eastAsia="zh-CN" w:bidi="ar-SA"/>
+              </w:rPr>
+            </w:pPr>
+            <w:r>
+              <w:rPr>
+                <w:rFonts w:hint="default" w:ascii="Times New Roman" w:hAnsi="Times New Roman" w:eastAsia="SimSun" w:cs="Times New Roman"/>
+                <w:i w:val="0"/>
+                <w:iCs w:val="0"/>
+                <w:caps w:val="0"/>
+                <w:color w:val="000000"/>
+                <w:spacing w:val="0"/>
+                <w:kern w:val="0"/>
+                <w:sz w:val="26"/>
+                <w:szCs w:val="26"/>
+                <w:lang w:val="en-US" w:eastAsia="zh-CN" w:bidi="ar"/>
+              </w:rPr>
+              <w:t>rainy</w:t>
+            </w:r>
+          </w:p>
+        </w:tc>
+        <w:tc>
+          <w:tcPr>
+            <w:tcW w:w="1639" w:type="dxa"/>
+            <w:vAlign w:val="center"/>
+          </w:tcPr>
+          <w:p>
+            <w:pPr>
+              <w:keepNext w:val="0"/>
+              <w:keepLines w:val="0"/>
+              <w:widowControl/>
+              <w:suppressLineNumbers w:val="0"/>
+              <w:jc w:val="both"/>
+              <m:rPr/>
+              <w:rPr>
+                <w:rFonts w:hint="default" w:ascii="Times New Roman" w:hAnsi="Times New Roman" w:cs="Times New Roman"/>
+                <w:i w:val="0"/>
+                <w:iCs w:val="0"/>
+                <w:sz w:val="26"/>
+                <w:szCs w:val="26"/>
+                <w:u w:val="none"/>
+                <w:vertAlign w:val="baseline"/>
+                <w:lang w:val="en-US" w:eastAsia="zh-CN" w:bidi="ar-SA"/>
+              </w:rPr>
+            </w:pPr>
+            <w:r>
+              <w:rPr>
+                <w:rFonts w:hint="default" w:ascii="Times New Roman" w:hAnsi="Times New Roman" w:eastAsia="SimSun" w:cs="Times New Roman"/>
+                <w:i w:val="0"/>
+                <w:iCs w:val="0"/>
+                <w:caps w:val="0"/>
+                <w:color w:val="000000"/>
+                <w:spacing w:val="0"/>
+                <w:kern w:val="0"/>
+                <w:sz w:val="26"/>
+                <w:szCs w:val="26"/>
+                <w:lang w:val="en-US" w:eastAsia="zh-CN" w:bidi="ar"/>
+              </w:rPr>
+              <w:t>cool</w:t>
+            </w:r>
+          </w:p>
+        </w:tc>
+        <w:tc>
+          <w:tcPr>
+            <w:tcW w:w="1407" w:type="dxa"/>
+            <w:vAlign w:val="center"/>
+          </w:tcPr>
+          <w:p>
+            <w:pPr>
+              <w:keepNext w:val="0"/>
+              <w:keepLines w:val="0"/>
+              <w:widowControl/>
+              <w:suppressLineNumbers w:val="0"/>
+              <w:jc w:val="both"/>
+              <m:rPr/>
+              <w:rPr>
+                <w:rFonts w:hint="default" w:ascii="Times New Roman" w:hAnsi="Times New Roman" w:cs="Times New Roman"/>
+                <w:i w:val="0"/>
+                <w:iCs w:val="0"/>
+                <w:sz w:val="26"/>
+                <w:szCs w:val="26"/>
+                <w:u w:val="none"/>
+                <w:vertAlign w:val="baseline"/>
+                <w:lang w:val="en-US" w:eastAsia="zh-CN" w:bidi="ar-SA"/>
+              </w:rPr>
+            </w:pPr>
+            <w:r>
+              <w:rPr>
+                <w:rFonts w:hint="default" w:ascii="Times New Roman" w:hAnsi="Times New Roman" w:eastAsia="SimSun" w:cs="Times New Roman"/>
+                <w:i w:val="0"/>
+                <w:iCs w:val="0"/>
+                <w:caps w:val="0"/>
+                <w:color w:val="000000"/>
+                <w:spacing w:val="0"/>
+                <w:kern w:val="0"/>
+                <w:sz w:val="26"/>
+                <w:szCs w:val="26"/>
+                <w:lang w:val="en-US" w:eastAsia="zh-CN" w:bidi="ar"/>
+              </w:rPr>
+              <w:t>normal</w:t>
+            </w:r>
+          </w:p>
+        </w:tc>
+        <w:tc>
+          <w:tcPr>
+            <w:tcW w:w="1593" w:type="dxa"/>
+            <w:vAlign w:val="center"/>
+          </w:tcPr>
+          <w:p>
+            <w:pPr>
+              <w:keepNext w:val="0"/>
+              <w:keepLines w:val="0"/>
+              <w:widowControl/>
+              <w:suppressLineNumbers w:val="0"/>
+              <w:jc w:val="both"/>
+              <m:rPr/>
+              <w:rPr>
+                <w:rFonts w:hint="default" w:ascii="Times New Roman" w:hAnsi="Times New Roman" w:cs="Times New Roman"/>
+                <w:i w:val="0"/>
+                <w:iCs w:val="0"/>
+                <w:sz w:val="26"/>
+                <w:szCs w:val="26"/>
+                <w:u w:val="none"/>
+                <w:vertAlign w:val="baseline"/>
+                <w:lang w:val="en-US" w:eastAsia="zh-CN" w:bidi="ar-SA"/>
+              </w:rPr>
+            </w:pPr>
+            <w:r>
+              <w:rPr>
+                <w:rFonts w:hint="default" w:ascii="Times New Roman" w:hAnsi="Times New Roman" w:eastAsia="SimSun" w:cs="Times New Roman"/>
+                <w:i w:val="0"/>
+                <w:iCs w:val="0"/>
+                <w:caps w:val="0"/>
+                <w:color w:val="000000"/>
+                <w:spacing w:val="0"/>
+                <w:kern w:val="0"/>
+                <w:sz w:val="26"/>
+                <w:szCs w:val="26"/>
+                <w:lang w:val="en-US" w:eastAsia="zh-CN" w:bidi="ar"/>
+              </w:rPr>
+              <w:t>weak</w:t>
+            </w:r>
+          </w:p>
+        </w:tc>
+        <w:tc>
+          <w:tcPr>
+            <w:tcW w:w="1388" w:type="dxa"/>
+            <w:vAlign w:val="center"/>
+          </w:tcPr>
+          <w:p>
+            <w:pPr>
+              <w:keepNext w:val="0"/>
+              <w:keepLines w:val="0"/>
+              <w:widowControl/>
+              <w:suppressLineNumbers w:val="0"/>
+              <w:jc w:val="both"/>
+              <m:rPr/>
+              <w:rPr>
+                <w:rFonts w:hint="default" w:ascii="Times New Roman" w:hAnsi="Times New Roman" w:cs="Times New Roman"/>
+                <w:i w:val="0"/>
+                <w:iCs w:val="0"/>
+                <w:sz w:val="26"/>
+                <w:szCs w:val="26"/>
+                <w:u w:val="none"/>
+                <w:vertAlign w:val="baseline"/>
+                <w:lang w:val="en-US" w:eastAsia="zh-CN" w:bidi="ar-SA"/>
+              </w:rPr>
+            </w:pPr>
+            <w:r>
+              <w:rPr>
+                <w:rFonts w:hint="default" w:ascii="Times New Roman" w:hAnsi="Times New Roman" w:eastAsia="SimSun" w:cs="Times New Roman"/>
+                <w:i w:val="0"/>
+                <w:iCs w:val="0"/>
+                <w:caps w:val="0"/>
+                <w:color w:val="000000"/>
+                <w:spacing w:val="0"/>
+                <w:kern w:val="0"/>
+                <w:sz w:val="26"/>
+                <w:szCs w:val="26"/>
+                <w:lang w:val="en-US" w:eastAsia="zh-CN" w:bidi="ar"/>
+              </w:rPr>
+              <w:t>yes</w:t>
+            </w:r>
+          </w:p>
+        </w:tc>
+      </w:tr>
+      <w:tr>
+        <w:tblPrEx>
+          <w:tblBorders>
+            <w:top w:val="single" w:color="auto" w:sz="4" w:space="0"/>
+            <w:left w:val="single" w:color="auto" w:sz="4" w:space="0"/>
+            <w:bottom w:val="single" w:color="auto" w:sz="4" w:space="0"/>
+            <w:right w:val="single" w:color="auto" w:sz="4" w:space="0"/>
+            <w:insideH w:val="single" w:color="auto" w:sz="4" w:space="0"/>
+            <w:insideV w:val="single" w:color="auto" w:sz="4" w:space="0"/>
+          </w:tblBorders>
+          <w:tblCellMar>
+            <w:left w:w="108" w:type="dxa"/>
+            <w:right w:w="108" w:type="dxa"/>
+          </w:tblCellMar>
+        </w:tblPrEx>
+        <w:tc>
+          <w:tcPr>
+            <w:tcW w:w="776" w:type="dxa"/>
+            <w:vAlign w:val="center"/>
+          </w:tcPr>
+          <w:p>
+            <w:pPr>
+              <w:keepNext w:val="0"/>
+              <w:keepLines w:val="0"/>
+              <w:widowControl/>
+              <w:suppressLineNumbers w:val="0"/>
+              <w:jc w:val="both"/>
+              <m:rPr/>
+              <w:rPr>
+                <w:rFonts w:hint="default" w:ascii="Times New Roman" w:hAnsi="Times New Roman" w:cs="Times New Roman"/>
+                <w:i w:val="0"/>
+                <w:iCs w:val="0"/>
+                <w:sz w:val="26"/>
+                <w:szCs w:val="26"/>
+                <w:u w:val="none"/>
+                <w:vertAlign w:val="baseline"/>
+                <w:lang w:val="en-US" w:eastAsia="zh-CN" w:bidi="ar-SA"/>
+              </w:rPr>
+            </w:pPr>
+            <w:r>
+              <w:rPr>
+                <w:rFonts w:hint="default" w:ascii="Times New Roman" w:hAnsi="Times New Roman" w:eastAsia="SimSun" w:cs="Times New Roman"/>
+                <w:i w:val="0"/>
+                <w:iCs w:val="0"/>
+                <w:caps w:val="0"/>
+                <w:color w:val="000000"/>
+                <w:spacing w:val="0"/>
+                <w:kern w:val="0"/>
+                <w:sz w:val="26"/>
+                <w:szCs w:val="26"/>
+                <w:lang w:val="en-US" w:eastAsia="zh-CN" w:bidi="ar"/>
+              </w:rPr>
+              <w:t>6</w:t>
+            </w:r>
+          </w:p>
+        </w:tc>
+        <w:tc>
+          <w:tcPr>
+            <w:tcW w:w="1719" w:type="dxa"/>
+            <w:vAlign w:val="center"/>
+          </w:tcPr>
+          <w:p>
+            <w:pPr>
+              <w:keepNext w:val="0"/>
+              <w:keepLines w:val="0"/>
+              <w:widowControl/>
+              <w:suppressLineNumbers w:val="0"/>
+              <w:jc w:val="both"/>
+              <m:rPr/>
+              <w:rPr>
+                <w:rFonts w:hint="default" w:ascii="Times New Roman" w:hAnsi="Times New Roman" w:cs="Times New Roman"/>
+                <w:i w:val="0"/>
+                <w:iCs w:val="0"/>
+                <w:sz w:val="26"/>
+                <w:szCs w:val="26"/>
+                <w:u w:val="none"/>
+                <w:vertAlign w:val="baseline"/>
+                <w:lang w:val="en-US" w:eastAsia="zh-CN" w:bidi="ar-SA"/>
+              </w:rPr>
+            </w:pPr>
+            <w:r>
+              <w:rPr>
+                <w:rFonts w:hint="default" w:ascii="Times New Roman" w:hAnsi="Times New Roman" w:eastAsia="SimSun" w:cs="Times New Roman"/>
+                <w:i w:val="0"/>
+                <w:iCs w:val="0"/>
+                <w:caps w:val="0"/>
+                <w:color w:val="000000"/>
+                <w:spacing w:val="0"/>
+                <w:kern w:val="0"/>
+                <w:sz w:val="26"/>
+                <w:szCs w:val="26"/>
+                <w:lang w:val="en-US" w:eastAsia="zh-CN" w:bidi="ar"/>
+              </w:rPr>
+              <w:t>rainy</w:t>
+            </w:r>
+          </w:p>
+        </w:tc>
+        <w:tc>
+          <w:tcPr>
+            <w:tcW w:w="1639" w:type="dxa"/>
+            <w:vAlign w:val="center"/>
+          </w:tcPr>
+          <w:p>
+            <w:pPr>
+              <w:keepNext w:val="0"/>
+              <w:keepLines w:val="0"/>
+              <w:widowControl/>
+              <w:suppressLineNumbers w:val="0"/>
+              <w:jc w:val="both"/>
+              <m:rPr/>
+              <w:rPr>
+                <w:rFonts w:hint="default" w:ascii="Times New Roman" w:hAnsi="Times New Roman" w:cs="Times New Roman"/>
+                <w:i w:val="0"/>
+                <w:iCs w:val="0"/>
+                <w:sz w:val="26"/>
+                <w:szCs w:val="26"/>
+                <w:u w:val="none"/>
+                <w:vertAlign w:val="baseline"/>
+                <w:lang w:val="en-US" w:eastAsia="zh-CN" w:bidi="ar-SA"/>
+              </w:rPr>
+            </w:pPr>
+            <w:r>
+              <w:rPr>
+                <w:rFonts w:hint="default" w:ascii="Times New Roman" w:hAnsi="Times New Roman" w:eastAsia="SimSun" w:cs="Times New Roman"/>
+                <w:i w:val="0"/>
+                <w:iCs w:val="0"/>
+                <w:caps w:val="0"/>
+                <w:color w:val="000000"/>
+                <w:spacing w:val="0"/>
+                <w:kern w:val="0"/>
+                <w:sz w:val="26"/>
+                <w:szCs w:val="26"/>
+                <w:lang w:val="en-US" w:eastAsia="zh-CN" w:bidi="ar"/>
+              </w:rPr>
+              <w:t>cool</w:t>
+            </w:r>
+          </w:p>
+        </w:tc>
+        <w:tc>
+          <w:tcPr>
+            <w:tcW w:w="1407" w:type="dxa"/>
+            <w:vAlign w:val="center"/>
+          </w:tcPr>
+          <w:p>
+            <w:pPr>
+              <w:keepNext w:val="0"/>
+              <w:keepLines w:val="0"/>
+              <w:widowControl/>
+              <w:suppressLineNumbers w:val="0"/>
+              <w:jc w:val="both"/>
+              <m:rPr/>
+              <w:rPr>
+                <w:rFonts w:hint="default" w:ascii="Times New Roman" w:hAnsi="Times New Roman" w:cs="Times New Roman"/>
+                <w:i w:val="0"/>
+                <w:iCs w:val="0"/>
+                <w:sz w:val="26"/>
+                <w:szCs w:val="26"/>
+                <w:u w:val="none"/>
+                <w:vertAlign w:val="baseline"/>
+                <w:lang w:val="en-US" w:eastAsia="zh-CN" w:bidi="ar-SA"/>
+              </w:rPr>
+            </w:pPr>
+            <w:r>
+              <w:rPr>
+                <w:rFonts w:hint="default" w:ascii="Times New Roman" w:hAnsi="Times New Roman" w:eastAsia="SimSun" w:cs="Times New Roman"/>
+                <w:i w:val="0"/>
+                <w:iCs w:val="0"/>
+                <w:caps w:val="0"/>
+                <w:color w:val="000000"/>
+                <w:spacing w:val="0"/>
+                <w:kern w:val="0"/>
+                <w:sz w:val="26"/>
+                <w:szCs w:val="26"/>
+                <w:lang w:val="en-US" w:eastAsia="zh-CN" w:bidi="ar"/>
+              </w:rPr>
+              <w:t>normal</w:t>
+            </w:r>
+          </w:p>
+        </w:tc>
+        <w:tc>
+          <w:tcPr>
+            <w:tcW w:w="1593" w:type="dxa"/>
+            <w:vAlign w:val="center"/>
+          </w:tcPr>
+          <w:p>
+            <w:pPr>
+              <w:keepNext w:val="0"/>
+              <w:keepLines w:val="0"/>
+              <w:widowControl/>
+              <w:suppressLineNumbers w:val="0"/>
+              <w:jc w:val="both"/>
+              <m:rPr/>
+              <w:rPr>
+                <w:rFonts w:hint="default" w:ascii="Times New Roman" w:hAnsi="Times New Roman" w:cs="Times New Roman"/>
+                <w:i w:val="0"/>
+                <w:iCs w:val="0"/>
+                <w:sz w:val="26"/>
+                <w:szCs w:val="26"/>
+                <w:u w:val="none"/>
+                <w:vertAlign w:val="baseline"/>
+                <w:lang w:val="en-US" w:eastAsia="zh-CN" w:bidi="ar-SA"/>
+              </w:rPr>
+            </w:pPr>
+            <w:r>
+              <w:rPr>
+                <w:rFonts w:hint="default" w:ascii="Times New Roman" w:hAnsi="Times New Roman" w:eastAsia="SimSun" w:cs="Times New Roman"/>
+                <w:i w:val="0"/>
+                <w:iCs w:val="0"/>
+                <w:caps w:val="0"/>
+                <w:color w:val="000000"/>
+                <w:spacing w:val="0"/>
+                <w:kern w:val="0"/>
+                <w:sz w:val="26"/>
+                <w:szCs w:val="26"/>
+                <w:lang w:val="en-US" w:eastAsia="zh-CN" w:bidi="ar"/>
+              </w:rPr>
+              <w:t>strong</w:t>
+            </w:r>
+          </w:p>
+        </w:tc>
+        <w:tc>
+          <w:tcPr>
+            <w:tcW w:w="1388" w:type="dxa"/>
+            <w:vAlign w:val="center"/>
+          </w:tcPr>
+          <w:p>
+            <w:pPr>
+              <w:keepNext w:val="0"/>
+              <w:keepLines w:val="0"/>
+              <w:widowControl/>
+              <w:suppressLineNumbers w:val="0"/>
+              <w:jc w:val="both"/>
+              <m:rPr/>
+              <w:rPr>
+                <w:rFonts w:hint="default" w:ascii="Times New Roman" w:hAnsi="Times New Roman" w:cs="Times New Roman"/>
+                <w:i w:val="0"/>
+                <w:iCs w:val="0"/>
+                <w:sz w:val="26"/>
+                <w:szCs w:val="26"/>
+                <w:u w:val="none"/>
+                <w:vertAlign w:val="baseline"/>
+                <w:lang w:val="en-US" w:eastAsia="zh-CN" w:bidi="ar-SA"/>
+              </w:rPr>
+            </w:pPr>
+            <w:r>
+              <w:rPr>
+                <w:rFonts w:hint="default" w:ascii="Times New Roman" w:hAnsi="Times New Roman" w:eastAsia="SimSun" w:cs="Times New Roman"/>
+                <w:i w:val="0"/>
+                <w:iCs w:val="0"/>
+                <w:caps w:val="0"/>
+                <w:color w:val="000000"/>
+                <w:spacing w:val="0"/>
+                <w:kern w:val="0"/>
+                <w:sz w:val="26"/>
+                <w:szCs w:val="26"/>
+                <w:lang w:val="en-US" w:eastAsia="zh-CN" w:bidi="ar"/>
+              </w:rPr>
+              <w:t>no</w:t>
+            </w:r>
+          </w:p>
+        </w:tc>
+      </w:tr>
+      <w:tr>
+        <w:tblPrEx>
+          <w:tblBorders>
+            <w:top w:val="single" w:color="auto" w:sz="4" w:space="0"/>
+            <w:left w:val="single" w:color="auto" w:sz="4" w:space="0"/>
+            <w:bottom w:val="single" w:color="auto" w:sz="4" w:space="0"/>
+            <w:right w:val="single" w:color="auto" w:sz="4" w:space="0"/>
+            <w:insideH w:val="single" w:color="auto" w:sz="4" w:space="0"/>
+            <w:insideV w:val="single" w:color="auto" w:sz="4" w:space="0"/>
+          </w:tblBorders>
+          <w:tblCellMar>
+            <w:left w:w="108" w:type="dxa"/>
+            <w:right w:w="108" w:type="dxa"/>
+          </w:tblCellMar>
+        </w:tblPrEx>
+        <w:tc>
+          <w:tcPr>
+            <w:tcW w:w="776" w:type="dxa"/>
+            <w:vAlign w:val="center"/>
+          </w:tcPr>
+          <w:p>
+            <w:pPr>
+              <w:keepNext w:val="0"/>
+              <w:keepLines w:val="0"/>
+              <w:widowControl/>
+              <w:suppressLineNumbers w:val="0"/>
+              <w:jc w:val="both"/>
+              <m:rPr/>
+              <w:rPr>
+                <w:rFonts w:hint="default" w:ascii="Times New Roman" w:hAnsi="Times New Roman" w:cs="Times New Roman"/>
+                <w:i w:val="0"/>
+                <w:iCs w:val="0"/>
+                <w:sz w:val="26"/>
+                <w:szCs w:val="26"/>
+                <w:u w:val="none"/>
+                <w:vertAlign w:val="baseline"/>
+                <w:lang w:val="en-US" w:eastAsia="zh-CN" w:bidi="ar-SA"/>
+              </w:rPr>
+            </w:pPr>
+            <w:r>
+              <w:rPr>
+                <w:rFonts w:hint="default" w:ascii="Times New Roman" w:hAnsi="Times New Roman" w:eastAsia="SimSun" w:cs="Times New Roman"/>
+                <w:i w:val="0"/>
+                <w:iCs w:val="0"/>
+                <w:caps w:val="0"/>
+                <w:color w:val="000000"/>
+                <w:spacing w:val="0"/>
+                <w:kern w:val="0"/>
+                <w:sz w:val="26"/>
+                <w:szCs w:val="26"/>
+                <w:lang w:val="en-US" w:eastAsia="zh-CN" w:bidi="ar"/>
+              </w:rPr>
+              <w:t>7</w:t>
+            </w:r>
+          </w:p>
+        </w:tc>
+        <w:tc>
+          <w:tcPr>
+            <w:tcW w:w="1719" w:type="dxa"/>
+            <w:vAlign w:val="center"/>
+          </w:tcPr>
+          <w:p>
+            <w:pPr>
+              <w:keepNext w:val="0"/>
+              <w:keepLines w:val="0"/>
+              <w:widowControl/>
+              <w:suppressLineNumbers w:val="0"/>
+              <w:jc w:val="both"/>
+              <m:rPr/>
+              <w:rPr>
+                <w:rFonts w:hint="default" w:ascii="Times New Roman" w:hAnsi="Times New Roman" w:cs="Times New Roman"/>
+                <w:i w:val="0"/>
+                <w:iCs w:val="0"/>
+                <w:sz w:val="26"/>
+                <w:szCs w:val="26"/>
+                <w:u w:val="none"/>
+                <w:vertAlign w:val="baseline"/>
+                <w:lang w:val="en-US" w:eastAsia="zh-CN" w:bidi="ar-SA"/>
+              </w:rPr>
+            </w:pPr>
+            <w:r>
+              <w:rPr>
+                <w:rFonts w:hint="default" w:ascii="Times New Roman" w:hAnsi="Times New Roman" w:eastAsia="SimSun" w:cs="Times New Roman"/>
+                <w:i w:val="0"/>
+                <w:iCs w:val="0"/>
+                <w:caps w:val="0"/>
+                <w:color w:val="000000"/>
+                <w:spacing w:val="0"/>
+                <w:kern w:val="0"/>
+                <w:sz w:val="26"/>
+                <w:szCs w:val="26"/>
+                <w:lang w:val="en-US" w:eastAsia="zh-CN" w:bidi="ar"/>
+              </w:rPr>
+              <w:t>overcast</w:t>
+            </w:r>
+          </w:p>
+        </w:tc>
+        <w:tc>
+          <w:tcPr>
+            <w:tcW w:w="1639" w:type="dxa"/>
+            <w:vAlign w:val="center"/>
+          </w:tcPr>
+          <w:p>
+            <w:pPr>
+              <w:keepNext w:val="0"/>
+              <w:keepLines w:val="0"/>
+              <w:widowControl/>
+              <w:suppressLineNumbers w:val="0"/>
+              <w:jc w:val="both"/>
+              <m:rPr/>
+              <w:rPr>
+                <w:rFonts w:hint="default" w:ascii="Times New Roman" w:hAnsi="Times New Roman" w:cs="Times New Roman"/>
+                <w:i w:val="0"/>
+                <w:iCs w:val="0"/>
+                <w:sz w:val="26"/>
+                <w:szCs w:val="26"/>
+                <w:u w:val="none"/>
+                <w:vertAlign w:val="baseline"/>
+                <w:lang w:val="en-US" w:eastAsia="zh-CN" w:bidi="ar-SA"/>
+              </w:rPr>
+            </w:pPr>
+            <w:r>
+              <w:rPr>
+                <w:rFonts w:hint="default" w:ascii="Times New Roman" w:hAnsi="Times New Roman" w:eastAsia="SimSun" w:cs="Times New Roman"/>
+                <w:i w:val="0"/>
+                <w:iCs w:val="0"/>
+                <w:caps w:val="0"/>
+                <w:color w:val="000000"/>
+                <w:spacing w:val="0"/>
+                <w:kern w:val="0"/>
+                <w:sz w:val="26"/>
+                <w:szCs w:val="26"/>
+                <w:lang w:val="en-US" w:eastAsia="zh-CN" w:bidi="ar"/>
+              </w:rPr>
+              <w:t>cool</w:t>
+            </w:r>
+          </w:p>
+        </w:tc>
+        <w:tc>
+          <w:tcPr>
+            <w:tcW w:w="1407" w:type="dxa"/>
+            <w:vAlign w:val="center"/>
+          </w:tcPr>
+          <w:p>
+            <w:pPr>
+              <w:keepNext w:val="0"/>
+              <w:keepLines w:val="0"/>
+              <w:widowControl/>
+              <w:suppressLineNumbers w:val="0"/>
+              <w:jc w:val="both"/>
+              <m:rPr/>
+              <w:rPr>
+                <w:rFonts w:hint="default" w:ascii="Times New Roman" w:hAnsi="Times New Roman" w:cs="Times New Roman"/>
+                <w:i w:val="0"/>
+                <w:iCs w:val="0"/>
+                <w:sz w:val="26"/>
+                <w:szCs w:val="26"/>
+                <w:u w:val="none"/>
+                <w:vertAlign w:val="baseline"/>
+                <w:lang w:val="en-US" w:eastAsia="zh-CN" w:bidi="ar-SA"/>
+              </w:rPr>
+            </w:pPr>
+            <w:r>
+              <w:rPr>
+                <w:rFonts w:hint="default" w:ascii="Times New Roman" w:hAnsi="Times New Roman" w:eastAsia="SimSun" w:cs="Times New Roman"/>
+                <w:i w:val="0"/>
+                <w:iCs w:val="0"/>
+                <w:caps w:val="0"/>
+                <w:color w:val="000000"/>
+                <w:spacing w:val="0"/>
+                <w:kern w:val="0"/>
+                <w:sz w:val="26"/>
+                <w:szCs w:val="26"/>
+                <w:lang w:val="en-US" w:eastAsia="zh-CN" w:bidi="ar"/>
+              </w:rPr>
+              <w:t>normal</w:t>
+            </w:r>
+          </w:p>
+        </w:tc>
+        <w:tc>
+          <w:tcPr>
+            <w:tcW w:w="1593" w:type="dxa"/>
+            <w:vAlign w:val="center"/>
+          </w:tcPr>
+          <w:p>
+            <w:pPr>
+              <w:keepNext w:val="0"/>
+              <w:keepLines w:val="0"/>
+              <w:widowControl/>
+              <w:suppressLineNumbers w:val="0"/>
+              <w:jc w:val="both"/>
+              <m:rPr/>
+              <w:rPr>
+                <w:rFonts w:hint="default" w:ascii="Times New Roman" w:hAnsi="Times New Roman" w:cs="Times New Roman"/>
+                <w:i w:val="0"/>
+                <w:iCs w:val="0"/>
+                <w:sz w:val="26"/>
+                <w:szCs w:val="26"/>
+                <w:u w:val="none"/>
+                <w:vertAlign w:val="baseline"/>
+                <w:lang w:val="en-US" w:eastAsia="zh-CN" w:bidi="ar-SA"/>
+              </w:rPr>
+            </w:pPr>
+            <w:r>
+              <w:rPr>
+                <w:rFonts w:hint="default" w:ascii="Times New Roman" w:hAnsi="Times New Roman" w:eastAsia="SimSun" w:cs="Times New Roman"/>
+                <w:i w:val="0"/>
+                <w:iCs w:val="0"/>
+                <w:caps w:val="0"/>
+                <w:color w:val="000000"/>
+                <w:spacing w:val="0"/>
+                <w:kern w:val="0"/>
+                <w:sz w:val="26"/>
+                <w:szCs w:val="26"/>
+                <w:lang w:val="en-US" w:eastAsia="zh-CN" w:bidi="ar"/>
+              </w:rPr>
+              <w:t>strong</w:t>
+            </w:r>
+          </w:p>
+        </w:tc>
+        <w:tc>
+          <w:tcPr>
+            <w:tcW w:w="1388" w:type="dxa"/>
+            <w:vAlign w:val="center"/>
+          </w:tcPr>
+          <w:p>
+            <w:pPr>
+              <w:keepNext w:val="0"/>
+              <w:keepLines w:val="0"/>
+              <w:widowControl/>
+              <w:suppressLineNumbers w:val="0"/>
+              <w:jc w:val="both"/>
+              <m:rPr/>
+              <w:rPr>
+                <w:rFonts w:hint="default" w:ascii="Times New Roman" w:hAnsi="Times New Roman" w:cs="Times New Roman"/>
+                <w:i w:val="0"/>
+                <w:iCs w:val="0"/>
+                <w:sz w:val="26"/>
+                <w:szCs w:val="26"/>
+                <w:u w:val="none"/>
+                <w:vertAlign w:val="baseline"/>
+                <w:lang w:val="en-US" w:eastAsia="zh-CN" w:bidi="ar-SA"/>
+              </w:rPr>
+            </w:pPr>
+            <w:r>
+              <w:rPr>
+                <w:rFonts w:hint="default" w:ascii="Times New Roman" w:hAnsi="Times New Roman" w:eastAsia="SimSun" w:cs="Times New Roman"/>
+                <w:i w:val="0"/>
+                <w:iCs w:val="0"/>
+                <w:caps w:val="0"/>
+                <w:color w:val="000000"/>
+                <w:spacing w:val="0"/>
+                <w:kern w:val="0"/>
+                <w:sz w:val="26"/>
+                <w:szCs w:val="26"/>
+                <w:lang w:val="en-US" w:eastAsia="zh-CN" w:bidi="ar"/>
+              </w:rPr>
+              <w:t>yes</w:t>
+            </w:r>
+          </w:p>
+        </w:tc>
+      </w:tr>
+      <w:tr>
+        <w:tblPrEx>
+          <w:tblBorders>
+            <w:top w:val="single" w:color="auto" w:sz="4" w:space="0"/>
+            <w:left w:val="single" w:color="auto" w:sz="4" w:space="0"/>
+            <w:bottom w:val="single" w:color="auto" w:sz="4" w:space="0"/>
+            <w:right w:val="single" w:color="auto" w:sz="4" w:space="0"/>
+            <w:insideH w:val="single" w:color="auto" w:sz="4" w:space="0"/>
+            <w:insideV w:val="single" w:color="auto" w:sz="4" w:space="0"/>
+          </w:tblBorders>
+          <w:tblCellMar>
+            <w:left w:w="108" w:type="dxa"/>
+            <w:right w:w="108" w:type="dxa"/>
+          </w:tblCellMar>
+        </w:tblPrEx>
+        <w:tc>
+          <w:tcPr>
+            <w:tcW w:w="776" w:type="dxa"/>
+            <w:vAlign w:val="center"/>
+          </w:tcPr>
+          <w:p>
+            <w:pPr>
+              <w:keepNext w:val="0"/>
+              <w:keepLines w:val="0"/>
+              <w:widowControl/>
+              <w:suppressLineNumbers w:val="0"/>
+              <w:jc w:val="both"/>
+              <m:rPr/>
+              <w:rPr>
+                <w:rFonts w:hint="default" w:ascii="Times New Roman" w:hAnsi="Times New Roman" w:cs="Times New Roman"/>
+                <w:i w:val="0"/>
+                <w:iCs w:val="0"/>
+                <w:sz w:val="26"/>
+                <w:szCs w:val="26"/>
+                <w:u w:val="none"/>
+                <w:vertAlign w:val="baseline"/>
+                <w:lang w:val="en-US" w:eastAsia="zh-CN" w:bidi="ar-SA"/>
+              </w:rPr>
+            </w:pPr>
+            <w:r>
+              <w:rPr>
+                <w:rFonts w:hint="default" w:ascii="Times New Roman" w:hAnsi="Times New Roman" w:eastAsia="SimSun" w:cs="Times New Roman"/>
+                <w:i w:val="0"/>
+                <w:iCs w:val="0"/>
+                <w:caps w:val="0"/>
+                <w:color w:val="000000"/>
+                <w:spacing w:val="0"/>
+                <w:kern w:val="0"/>
+                <w:sz w:val="26"/>
+                <w:szCs w:val="26"/>
+                <w:lang w:val="en-US" w:eastAsia="zh-CN" w:bidi="ar"/>
+              </w:rPr>
+              <w:t>8</w:t>
+            </w:r>
+          </w:p>
+        </w:tc>
+        <w:tc>
+          <w:tcPr>
+            <w:tcW w:w="1719" w:type="dxa"/>
+            <w:vAlign w:val="center"/>
+          </w:tcPr>
+          <w:p>
+            <w:pPr>
+              <w:keepNext w:val="0"/>
+              <w:keepLines w:val="0"/>
+              <w:widowControl/>
+              <w:suppressLineNumbers w:val="0"/>
+              <w:jc w:val="both"/>
+              <m:rPr/>
+              <w:rPr>
+                <w:rFonts w:hint="default" w:ascii="Times New Roman" w:hAnsi="Times New Roman" w:cs="Times New Roman"/>
+                <w:i w:val="0"/>
+                <w:iCs w:val="0"/>
+                <w:sz w:val="26"/>
+                <w:szCs w:val="26"/>
+                <w:u w:val="none"/>
+                <w:vertAlign w:val="baseline"/>
+                <w:lang w:val="en-US" w:eastAsia="zh-CN" w:bidi="ar-SA"/>
+              </w:rPr>
+            </w:pPr>
+            <w:r>
+              <w:rPr>
+                <w:rFonts w:hint="default" w:ascii="Times New Roman" w:hAnsi="Times New Roman" w:eastAsia="SimSun" w:cs="Times New Roman"/>
+                <w:i w:val="0"/>
+                <w:iCs w:val="0"/>
+                <w:caps w:val="0"/>
+                <w:color w:val="000000"/>
+                <w:spacing w:val="0"/>
+                <w:kern w:val="0"/>
+                <w:sz w:val="26"/>
+                <w:szCs w:val="26"/>
+                <w:lang w:val="en-US" w:eastAsia="zh-CN" w:bidi="ar"/>
+              </w:rPr>
+              <w:t>sunny</w:t>
+            </w:r>
+          </w:p>
+        </w:tc>
+        <w:tc>
+          <w:tcPr>
+            <w:tcW w:w="1639" w:type="dxa"/>
+            <w:vAlign w:val="center"/>
+          </w:tcPr>
+          <w:p>
+            <w:pPr>
+              <w:keepNext w:val="0"/>
+              <w:keepLines w:val="0"/>
+              <w:widowControl/>
+              <w:suppressLineNumbers w:val="0"/>
+              <w:jc w:val="both"/>
+              <m:rPr/>
+              <w:rPr>
+                <w:rFonts w:hint="default" w:ascii="Times New Roman" w:hAnsi="Times New Roman" w:cs="Times New Roman"/>
+                <w:i w:val="0"/>
+                <w:iCs w:val="0"/>
+                <w:sz w:val="26"/>
+                <w:szCs w:val="26"/>
+                <w:u w:val="none"/>
+                <w:vertAlign w:val="baseline"/>
+                <w:lang w:val="en-US" w:eastAsia="zh-CN" w:bidi="ar-SA"/>
+              </w:rPr>
+            </w:pPr>
+            <w:r>
+              <w:rPr>
+                <w:rFonts w:hint="default" w:ascii="Times New Roman" w:hAnsi="Times New Roman" w:eastAsia="SimSun" w:cs="Times New Roman"/>
+                <w:i w:val="0"/>
+                <w:iCs w:val="0"/>
+                <w:caps w:val="0"/>
+                <w:color w:val="000000"/>
+                <w:spacing w:val="0"/>
+                <w:kern w:val="0"/>
+                <w:sz w:val="26"/>
+                <w:szCs w:val="26"/>
+                <w:lang w:val="en-US" w:eastAsia="zh-CN" w:bidi="ar"/>
+              </w:rPr>
+              <w:t>mild</w:t>
+            </w:r>
+          </w:p>
+        </w:tc>
+        <w:tc>
+          <w:tcPr>
+            <w:tcW w:w="1407" w:type="dxa"/>
+            <w:vAlign w:val="center"/>
+          </w:tcPr>
+          <w:p>
+            <w:pPr>
+              <w:keepNext w:val="0"/>
+              <w:keepLines w:val="0"/>
+              <w:widowControl/>
+              <w:suppressLineNumbers w:val="0"/>
+              <w:jc w:val="both"/>
+              <m:rPr/>
+              <w:rPr>
+                <w:rFonts w:hint="default" w:ascii="Times New Roman" w:hAnsi="Times New Roman" w:cs="Times New Roman"/>
+                <w:i w:val="0"/>
+                <w:iCs w:val="0"/>
+                <w:sz w:val="26"/>
+                <w:szCs w:val="26"/>
+                <w:u w:val="none"/>
+                <w:vertAlign w:val="baseline"/>
+                <w:lang w:val="en-US" w:eastAsia="zh-CN" w:bidi="ar-SA"/>
+              </w:rPr>
+            </w:pPr>
+            <w:r>
+              <w:rPr>
+                <w:rFonts w:hint="default" w:ascii="Times New Roman" w:hAnsi="Times New Roman" w:eastAsia="SimSun" w:cs="Times New Roman"/>
+                <w:i w:val="0"/>
+                <w:iCs w:val="0"/>
+                <w:caps w:val="0"/>
+                <w:color w:val="000000"/>
+                <w:spacing w:val="0"/>
+                <w:kern w:val="0"/>
+                <w:sz w:val="26"/>
+                <w:szCs w:val="26"/>
+                <w:lang w:val="en-US" w:eastAsia="zh-CN" w:bidi="ar"/>
+              </w:rPr>
+              <w:t>high</w:t>
+            </w:r>
+          </w:p>
+        </w:tc>
+        <w:tc>
+          <w:tcPr>
+            <w:tcW w:w="1593" w:type="dxa"/>
+            <w:vAlign w:val="center"/>
+          </w:tcPr>
+          <w:p>
+            <w:pPr>
+              <w:keepNext w:val="0"/>
+              <w:keepLines w:val="0"/>
+              <w:widowControl/>
+              <w:suppressLineNumbers w:val="0"/>
+              <w:jc w:val="both"/>
+              <m:rPr/>
+              <w:rPr>
+                <w:rFonts w:hint="default" w:ascii="Times New Roman" w:hAnsi="Times New Roman" w:cs="Times New Roman"/>
+                <w:i w:val="0"/>
+                <w:iCs w:val="0"/>
+                <w:sz w:val="26"/>
+                <w:szCs w:val="26"/>
+                <w:u w:val="none"/>
+                <w:vertAlign w:val="baseline"/>
+                <w:lang w:val="en-US" w:eastAsia="zh-CN" w:bidi="ar-SA"/>
+              </w:rPr>
+            </w:pPr>
+            <w:r>
+              <w:rPr>
+                <w:rFonts w:hint="default" w:ascii="Times New Roman" w:hAnsi="Times New Roman" w:eastAsia="SimSun" w:cs="Times New Roman"/>
+                <w:i w:val="0"/>
+                <w:iCs w:val="0"/>
+                <w:caps w:val="0"/>
+                <w:color w:val="000000"/>
+                <w:spacing w:val="0"/>
+                <w:kern w:val="0"/>
+                <w:sz w:val="26"/>
+                <w:szCs w:val="26"/>
+                <w:lang w:val="en-US" w:eastAsia="zh-CN" w:bidi="ar"/>
+              </w:rPr>
+              <w:t>weak</w:t>
+            </w:r>
+          </w:p>
+        </w:tc>
+        <w:tc>
+          <w:tcPr>
+            <w:tcW w:w="1388" w:type="dxa"/>
+            <w:vAlign w:val="center"/>
+          </w:tcPr>
+          <w:p>
+            <w:pPr>
+              <w:keepNext w:val="0"/>
+              <w:keepLines w:val="0"/>
+              <w:widowControl/>
+              <w:suppressLineNumbers w:val="0"/>
+              <w:jc w:val="both"/>
+              <m:rPr/>
+              <w:rPr>
+                <w:rFonts w:hint="default" w:ascii="Times New Roman" w:hAnsi="Times New Roman" w:cs="Times New Roman"/>
+                <w:i w:val="0"/>
+                <w:iCs w:val="0"/>
+                <w:sz w:val="26"/>
+                <w:szCs w:val="26"/>
+                <w:u w:val="none"/>
+                <w:vertAlign w:val="baseline"/>
+                <w:lang w:val="en-US" w:eastAsia="zh-CN" w:bidi="ar-SA"/>
+              </w:rPr>
+            </w:pPr>
+            <w:r>
+              <w:rPr>
+                <w:rFonts w:hint="default" w:ascii="Times New Roman" w:hAnsi="Times New Roman" w:eastAsia="SimSun" w:cs="Times New Roman"/>
+                <w:i w:val="0"/>
+                <w:iCs w:val="0"/>
+                <w:caps w:val="0"/>
+                <w:color w:val="000000"/>
+                <w:spacing w:val="0"/>
+                <w:kern w:val="0"/>
+                <w:sz w:val="26"/>
+                <w:szCs w:val="26"/>
+                <w:lang w:val="en-US" w:eastAsia="zh-CN" w:bidi="ar"/>
+              </w:rPr>
+              <w:t>no</w:t>
+            </w:r>
+          </w:p>
+        </w:tc>
+      </w:tr>
+      <w:tr>
+        <w:tblPrEx>
+          <w:tblBorders>
+            <w:top w:val="single" w:color="auto" w:sz="4" w:space="0"/>
+            <w:left w:val="single" w:color="auto" w:sz="4" w:space="0"/>
+            <w:bottom w:val="single" w:color="auto" w:sz="4" w:space="0"/>
+            <w:right w:val="single" w:color="auto" w:sz="4" w:space="0"/>
+            <w:insideH w:val="single" w:color="auto" w:sz="4" w:space="0"/>
+            <w:insideV w:val="single" w:color="auto" w:sz="4" w:space="0"/>
+          </w:tblBorders>
+          <w:tblCellMar>
+            <w:left w:w="108" w:type="dxa"/>
+            <w:right w:w="108" w:type="dxa"/>
+          </w:tblCellMar>
+        </w:tblPrEx>
+        <w:tc>
+          <w:tcPr>
+            <w:tcW w:w="776" w:type="dxa"/>
+            <w:vAlign w:val="center"/>
+          </w:tcPr>
+          <w:p>
+            <w:pPr>
+              <w:keepNext w:val="0"/>
+              <w:keepLines w:val="0"/>
+              <w:widowControl/>
+              <w:suppressLineNumbers w:val="0"/>
+              <w:jc w:val="both"/>
+              <m:rPr/>
+              <w:rPr>
+                <w:rFonts w:hint="default" w:ascii="Times New Roman" w:hAnsi="Times New Roman" w:cs="Times New Roman"/>
+                <w:i w:val="0"/>
+                <w:iCs w:val="0"/>
+                <w:sz w:val="26"/>
+                <w:szCs w:val="26"/>
+                <w:u w:val="none"/>
+                <w:vertAlign w:val="baseline"/>
+                <w:lang w:val="en-US" w:eastAsia="zh-CN" w:bidi="ar-SA"/>
+              </w:rPr>
+            </w:pPr>
+            <w:r>
+              <w:rPr>
+                <w:rFonts w:hint="default" w:ascii="Times New Roman" w:hAnsi="Times New Roman" w:eastAsia="SimSun" w:cs="Times New Roman"/>
+                <w:i w:val="0"/>
+                <w:iCs w:val="0"/>
+                <w:caps w:val="0"/>
+                <w:color w:val="000000"/>
+                <w:spacing w:val="0"/>
+                <w:kern w:val="0"/>
+                <w:sz w:val="26"/>
+                <w:szCs w:val="26"/>
+                <w:lang w:val="en-US" w:eastAsia="zh-CN" w:bidi="ar"/>
+              </w:rPr>
+              <w:t>9</w:t>
+            </w:r>
+          </w:p>
+        </w:tc>
+        <w:tc>
+          <w:tcPr>
+            <w:tcW w:w="1719" w:type="dxa"/>
+            <w:vAlign w:val="center"/>
+          </w:tcPr>
+          <w:p>
+            <w:pPr>
+              <w:keepNext w:val="0"/>
+              <w:keepLines w:val="0"/>
+              <w:widowControl/>
+              <w:suppressLineNumbers w:val="0"/>
+              <w:jc w:val="both"/>
+              <m:rPr/>
+              <w:rPr>
+                <w:rFonts w:hint="default" w:ascii="Times New Roman" w:hAnsi="Times New Roman" w:cs="Times New Roman"/>
+                <w:i w:val="0"/>
+                <w:iCs w:val="0"/>
+                <w:sz w:val="26"/>
+                <w:szCs w:val="26"/>
+                <w:u w:val="none"/>
+                <w:vertAlign w:val="baseline"/>
+                <w:lang w:val="en-US" w:eastAsia="zh-CN" w:bidi="ar-SA"/>
+              </w:rPr>
+            </w:pPr>
+            <w:r>
+              <w:rPr>
+                <w:rFonts w:hint="default" w:ascii="Times New Roman" w:hAnsi="Times New Roman" w:eastAsia="SimSun" w:cs="Times New Roman"/>
+                <w:i w:val="0"/>
+                <w:iCs w:val="0"/>
+                <w:caps w:val="0"/>
+                <w:color w:val="000000"/>
+                <w:spacing w:val="0"/>
+                <w:kern w:val="0"/>
+                <w:sz w:val="26"/>
+                <w:szCs w:val="26"/>
+                <w:lang w:val="en-US" w:eastAsia="zh-CN" w:bidi="ar"/>
+              </w:rPr>
+              <w:t>sunny</w:t>
+            </w:r>
+          </w:p>
+        </w:tc>
+        <w:tc>
+          <w:tcPr>
+            <w:tcW w:w="1639" w:type="dxa"/>
+            <w:vAlign w:val="center"/>
+          </w:tcPr>
+          <w:p>
+            <w:pPr>
+              <w:keepNext w:val="0"/>
+              <w:keepLines w:val="0"/>
+              <w:widowControl/>
+              <w:suppressLineNumbers w:val="0"/>
+              <w:jc w:val="both"/>
+              <m:rPr/>
+              <w:rPr>
+                <w:rFonts w:hint="default" w:ascii="Times New Roman" w:hAnsi="Times New Roman" w:cs="Times New Roman"/>
+                <w:i w:val="0"/>
+                <w:iCs w:val="0"/>
+                <w:sz w:val="26"/>
+                <w:szCs w:val="26"/>
+                <w:u w:val="none"/>
+                <w:vertAlign w:val="baseline"/>
+                <w:lang w:val="en-US" w:eastAsia="zh-CN" w:bidi="ar-SA"/>
+              </w:rPr>
+            </w:pPr>
+            <w:r>
+              <w:rPr>
+                <w:rFonts w:hint="default" w:ascii="Times New Roman" w:hAnsi="Times New Roman" w:eastAsia="SimSun" w:cs="Times New Roman"/>
+                <w:i w:val="0"/>
+                <w:iCs w:val="0"/>
+                <w:caps w:val="0"/>
+                <w:color w:val="000000"/>
+                <w:spacing w:val="0"/>
+                <w:kern w:val="0"/>
+                <w:sz w:val="26"/>
+                <w:szCs w:val="26"/>
+                <w:lang w:val="en-US" w:eastAsia="zh-CN" w:bidi="ar"/>
+              </w:rPr>
+              <w:t>cool</w:t>
+            </w:r>
+          </w:p>
+        </w:tc>
+        <w:tc>
+          <w:tcPr>
+            <w:tcW w:w="1407" w:type="dxa"/>
+            <w:vAlign w:val="center"/>
+          </w:tcPr>
+          <w:p>
+            <w:pPr>
+              <w:keepNext w:val="0"/>
+              <w:keepLines w:val="0"/>
+              <w:widowControl/>
+              <w:suppressLineNumbers w:val="0"/>
+              <w:jc w:val="both"/>
+              <m:rPr/>
+              <w:rPr>
+                <w:rFonts w:hint="default" w:ascii="Times New Roman" w:hAnsi="Times New Roman" w:cs="Times New Roman"/>
+                <w:i w:val="0"/>
+                <w:iCs w:val="0"/>
+                <w:sz w:val="26"/>
+                <w:szCs w:val="26"/>
+                <w:u w:val="none"/>
+                <w:vertAlign w:val="baseline"/>
+                <w:lang w:val="en-US" w:eastAsia="zh-CN" w:bidi="ar-SA"/>
+              </w:rPr>
+            </w:pPr>
+            <w:r>
+              <w:rPr>
+                <w:rFonts w:hint="default" w:ascii="Times New Roman" w:hAnsi="Times New Roman" w:eastAsia="SimSun" w:cs="Times New Roman"/>
+                <w:i w:val="0"/>
+                <w:iCs w:val="0"/>
+                <w:caps w:val="0"/>
+                <w:color w:val="000000"/>
+                <w:spacing w:val="0"/>
+                <w:kern w:val="0"/>
+                <w:sz w:val="26"/>
+                <w:szCs w:val="26"/>
+                <w:lang w:val="en-US" w:eastAsia="zh-CN" w:bidi="ar"/>
+              </w:rPr>
+              <w:t>normal</w:t>
+            </w:r>
+          </w:p>
+        </w:tc>
+        <w:tc>
+          <w:tcPr>
+            <w:tcW w:w="1593" w:type="dxa"/>
+            <w:vAlign w:val="center"/>
+          </w:tcPr>
+          <w:p>
+            <w:pPr>
+              <w:keepNext w:val="0"/>
+              <w:keepLines w:val="0"/>
+              <w:widowControl/>
+              <w:suppressLineNumbers w:val="0"/>
+              <w:jc w:val="both"/>
+              <m:rPr/>
+              <w:rPr>
+                <w:rFonts w:hint="default" w:ascii="Times New Roman" w:hAnsi="Times New Roman" w:cs="Times New Roman"/>
+                <w:i w:val="0"/>
+                <w:iCs w:val="0"/>
+                <w:sz w:val="26"/>
+                <w:szCs w:val="26"/>
+                <w:u w:val="none"/>
+                <w:vertAlign w:val="baseline"/>
+                <w:lang w:val="en-US" w:eastAsia="zh-CN" w:bidi="ar-SA"/>
+              </w:rPr>
+            </w:pPr>
+            <w:r>
+              <w:rPr>
+                <w:rFonts w:hint="default" w:ascii="Times New Roman" w:hAnsi="Times New Roman" w:eastAsia="SimSun" w:cs="Times New Roman"/>
+                <w:i w:val="0"/>
+                <w:iCs w:val="0"/>
+                <w:caps w:val="0"/>
+                <w:color w:val="000000"/>
+                <w:spacing w:val="0"/>
+                <w:kern w:val="0"/>
+                <w:sz w:val="26"/>
+                <w:szCs w:val="26"/>
+                <w:lang w:val="en-US" w:eastAsia="zh-CN" w:bidi="ar"/>
+              </w:rPr>
+              <w:t>weak</w:t>
+            </w:r>
+          </w:p>
+        </w:tc>
+        <w:tc>
+          <w:tcPr>
+            <w:tcW w:w="1388" w:type="dxa"/>
+            <w:vAlign w:val="center"/>
+          </w:tcPr>
+          <w:p>
+            <w:pPr>
+              <w:keepNext w:val="0"/>
+              <w:keepLines w:val="0"/>
+              <w:widowControl/>
+              <w:suppressLineNumbers w:val="0"/>
+              <w:jc w:val="both"/>
+              <m:rPr/>
+              <w:rPr>
+                <w:rFonts w:hint="default" w:ascii="Times New Roman" w:hAnsi="Times New Roman" w:cs="Times New Roman"/>
+                <w:i w:val="0"/>
+                <w:iCs w:val="0"/>
+                <w:sz w:val="26"/>
+                <w:szCs w:val="26"/>
+                <w:u w:val="none"/>
+                <w:vertAlign w:val="baseline"/>
+                <w:lang w:val="en-US" w:eastAsia="zh-CN" w:bidi="ar-SA"/>
+              </w:rPr>
+            </w:pPr>
+            <w:r>
+              <w:rPr>
+                <w:rFonts w:hint="default" w:ascii="Times New Roman" w:hAnsi="Times New Roman" w:eastAsia="SimSun" w:cs="Times New Roman"/>
+                <w:i w:val="0"/>
+                <w:iCs w:val="0"/>
+                <w:caps w:val="0"/>
+                <w:color w:val="000000"/>
+                <w:spacing w:val="0"/>
+                <w:kern w:val="0"/>
+                <w:sz w:val="26"/>
+                <w:szCs w:val="26"/>
+                <w:lang w:val="en-US" w:eastAsia="zh-CN" w:bidi="ar"/>
+              </w:rPr>
+              <w:t>yes</w:t>
+            </w:r>
+          </w:p>
+        </w:tc>
+      </w:tr>
+      <w:tr>
+        <w:tblPrEx>
+          <w:tblBorders>
+            <w:top w:val="single" w:color="auto" w:sz="4" w:space="0"/>
+            <w:left w:val="single" w:color="auto" w:sz="4" w:space="0"/>
+            <w:bottom w:val="single" w:color="auto" w:sz="4" w:space="0"/>
+            <w:right w:val="single" w:color="auto" w:sz="4" w:space="0"/>
+            <w:insideH w:val="single" w:color="auto" w:sz="4" w:space="0"/>
+            <w:insideV w:val="single" w:color="auto" w:sz="4" w:space="0"/>
+          </w:tblBorders>
+          <w:tblCellMar>
+            <w:left w:w="108" w:type="dxa"/>
+            <w:right w:w="108" w:type="dxa"/>
+          </w:tblCellMar>
+        </w:tblPrEx>
+        <w:tc>
+          <w:tcPr>
+            <w:tcW w:w="776" w:type="dxa"/>
+            <w:vAlign w:val="center"/>
+          </w:tcPr>
+          <w:p>
+            <w:pPr>
+              <w:keepNext w:val="0"/>
+              <w:keepLines w:val="0"/>
+              <w:widowControl/>
+              <w:suppressLineNumbers w:val="0"/>
+              <w:jc w:val="both"/>
+              <m:rPr/>
+              <w:rPr>
+                <w:rFonts w:hint="default" w:ascii="Times New Roman" w:hAnsi="Times New Roman" w:cs="Times New Roman"/>
+                <w:i w:val="0"/>
+                <w:iCs w:val="0"/>
+                <w:sz w:val="26"/>
+                <w:szCs w:val="26"/>
+                <w:u w:val="none"/>
+                <w:vertAlign w:val="baseline"/>
+                <w:lang w:val="en-US" w:eastAsia="zh-CN" w:bidi="ar-SA"/>
+              </w:rPr>
+            </w:pPr>
+            <w:r>
+              <w:rPr>
+                <w:rFonts w:hint="default" w:ascii="Times New Roman" w:hAnsi="Times New Roman" w:eastAsia="SimSun" w:cs="Times New Roman"/>
+                <w:i w:val="0"/>
+                <w:iCs w:val="0"/>
+                <w:caps w:val="0"/>
+                <w:color w:val="000000"/>
+                <w:spacing w:val="0"/>
+                <w:kern w:val="0"/>
+                <w:sz w:val="26"/>
+                <w:szCs w:val="26"/>
+                <w:lang w:val="en-US" w:eastAsia="zh-CN" w:bidi="ar"/>
+              </w:rPr>
+              <w:t>10</w:t>
+            </w:r>
+          </w:p>
+        </w:tc>
+        <w:tc>
+          <w:tcPr>
+            <w:tcW w:w="1719" w:type="dxa"/>
+            <w:vAlign w:val="center"/>
+          </w:tcPr>
+          <w:p>
+            <w:pPr>
+              <w:keepNext w:val="0"/>
+              <w:keepLines w:val="0"/>
+              <w:widowControl/>
+              <w:suppressLineNumbers w:val="0"/>
+              <w:jc w:val="both"/>
+              <m:rPr/>
+              <w:rPr>
+                <w:rFonts w:hint="default" w:ascii="Times New Roman" w:hAnsi="Times New Roman" w:cs="Times New Roman"/>
+                <w:i w:val="0"/>
+                <w:iCs w:val="0"/>
+                <w:sz w:val="26"/>
+                <w:szCs w:val="26"/>
+                <w:u w:val="none"/>
+                <w:vertAlign w:val="baseline"/>
+                <w:lang w:val="en-US" w:eastAsia="zh-CN" w:bidi="ar-SA"/>
+              </w:rPr>
+            </w:pPr>
+            <w:r>
+              <w:rPr>
+                <w:rFonts w:hint="default" w:ascii="Times New Roman" w:hAnsi="Times New Roman" w:eastAsia="SimSun" w:cs="Times New Roman"/>
+                <w:i w:val="0"/>
+                <w:iCs w:val="0"/>
+                <w:caps w:val="0"/>
+                <w:color w:val="000000"/>
+                <w:spacing w:val="0"/>
+                <w:kern w:val="0"/>
+                <w:sz w:val="26"/>
+                <w:szCs w:val="26"/>
+                <w:lang w:val="en-US" w:eastAsia="zh-CN" w:bidi="ar"/>
+              </w:rPr>
+              <w:t>rainy</w:t>
+            </w:r>
+          </w:p>
+        </w:tc>
+        <w:tc>
+          <w:tcPr>
+            <w:tcW w:w="1639" w:type="dxa"/>
+            <w:vAlign w:val="center"/>
+          </w:tcPr>
+          <w:p>
+            <w:pPr>
+              <w:keepNext w:val="0"/>
+              <w:keepLines w:val="0"/>
+              <w:widowControl/>
+              <w:suppressLineNumbers w:val="0"/>
+              <w:jc w:val="both"/>
+              <m:rPr/>
+              <w:rPr>
+                <w:rFonts w:hint="default" w:ascii="Times New Roman" w:hAnsi="Times New Roman" w:cs="Times New Roman"/>
+                <w:i w:val="0"/>
+                <w:iCs w:val="0"/>
+                <w:sz w:val="26"/>
+                <w:szCs w:val="26"/>
+                <w:u w:val="none"/>
+                <w:vertAlign w:val="baseline"/>
+                <w:lang w:val="en-US" w:eastAsia="zh-CN" w:bidi="ar-SA"/>
+              </w:rPr>
+            </w:pPr>
+            <w:r>
+              <w:rPr>
+                <w:rFonts w:hint="default" w:ascii="Times New Roman" w:hAnsi="Times New Roman" w:eastAsia="SimSun" w:cs="Times New Roman"/>
+                <w:i w:val="0"/>
+                <w:iCs w:val="0"/>
+                <w:caps w:val="0"/>
+                <w:color w:val="000000"/>
+                <w:spacing w:val="0"/>
+                <w:kern w:val="0"/>
+                <w:sz w:val="26"/>
+                <w:szCs w:val="26"/>
+                <w:lang w:val="en-US" w:eastAsia="zh-CN" w:bidi="ar"/>
+              </w:rPr>
+              <w:t>mild</w:t>
+            </w:r>
+          </w:p>
+        </w:tc>
+        <w:tc>
+          <w:tcPr>
+            <w:tcW w:w="1407" w:type="dxa"/>
+            <w:vAlign w:val="center"/>
+          </w:tcPr>
+          <w:p>
+            <w:pPr>
+              <w:keepNext w:val="0"/>
+              <w:keepLines w:val="0"/>
+              <w:widowControl/>
+              <w:suppressLineNumbers w:val="0"/>
+              <w:jc w:val="both"/>
+              <m:rPr/>
+              <w:rPr>
+                <w:rFonts w:hint="default" w:ascii="Times New Roman" w:hAnsi="Times New Roman" w:cs="Times New Roman"/>
+                <w:i w:val="0"/>
+                <w:iCs w:val="0"/>
+                <w:sz w:val="26"/>
+                <w:szCs w:val="26"/>
+                <w:u w:val="none"/>
+                <w:vertAlign w:val="baseline"/>
+                <w:lang w:val="en-US" w:eastAsia="zh-CN" w:bidi="ar-SA"/>
+              </w:rPr>
+            </w:pPr>
+            <w:r>
+              <w:rPr>
+                <w:rFonts w:hint="default" w:ascii="Times New Roman" w:hAnsi="Times New Roman" w:eastAsia="SimSun" w:cs="Times New Roman"/>
+                <w:i w:val="0"/>
+                <w:iCs w:val="0"/>
+                <w:caps w:val="0"/>
+                <w:color w:val="000000"/>
+                <w:spacing w:val="0"/>
+                <w:kern w:val="0"/>
+                <w:sz w:val="26"/>
+                <w:szCs w:val="26"/>
+                <w:lang w:val="en-US" w:eastAsia="zh-CN" w:bidi="ar"/>
+              </w:rPr>
+              <w:t>normal</w:t>
+            </w:r>
+          </w:p>
+        </w:tc>
+        <w:tc>
+          <w:tcPr>
+            <w:tcW w:w="1593" w:type="dxa"/>
+            <w:vAlign w:val="center"/>
+          </w:tcPr>
+          <w:p>
+            <w:pPr>
+              <w:keepNext w:val="0"/>
+              <w:keepLines w:val="0"/>
+              <w:widowControl/>
+              <w:suppressLineNumbers w:val="0"/>
+              <w:jc w:val="both"/>
+              <m:rPr/>
+              <w:rPr>
+                <w:rFonts w:hint="default" w:ascii="Times New Roman" w:hAnsi="Times New Roman" w:cs="Times New Roman"/>
+                <w:i w:val="0"/>
+                <w:iCs w:val="0"/>
+                <w:sz w:val="26"/>
+                <w:szCs w:val="26"/>
+                <w:u w:val="none"/>
+                <w:vertAlign w:val="baseline"/>
+                <w:lang w:val="en-US" w:eastAsia="zh-CN" w:bidi="ar-SA"/>
+              </w:rPr>
+            </w:pPr>
+            <w:r>
+              <w:rPr>
+                <w:rFonts w:hint="default" w:ascii="Times New Roman" w:hAnsi="Times New Roman" w:eastAsia="SimSun" w:cs="Times New Roman"/>
+                <w:i w:val="0"/>
+                <w:iCs w:val="0"/>
+                <w:caps w:val="0"/>
+                <w:color w:val="000000"/>
+                <w:spacing w:val="0"/>
+                <w:kern w:val="0"/>
+                <w:sz w:val="26"/>
+                <w:szCs w:val="26"/>
+                <w:lang w:val="en-US" w:eastAsia="zh-CN" w:bidi="ar"/>
+              </w:rPr>
+              <w:t>weak</w:t>
+            </w:r>
+          </w:p>
+        </w:tc>
+        <w:tc>
+          <w:tcPr>
+            <w:tcW w:w="1388" w:type="dxa"/>
+            <w:vAlign w:val="center"/>
+          </w:tcPr>
+          <w:p>
+            <w:pPr>
+              <w:keepNext w:val="0"/>
+              <w:keepLines w:val="0"/>
+              <w:widowControl/>
+              <w:suppressLineNumbers w:val="0"/>
+              <w:jc w:val="both"/>
+              <m:rPr/>
+              <w:rPr>
+                <w:rFonts w:hint="default" w:ascii="Times New Roman" w:hAnsi="Times New Roman" w:cs="Times New Roman"/>
+                <w:i w:val="0"/>
+                <w:iCs w:val="0"/>
+                <w:sz w:val="26"/>
+                <w:szCs w:val="26"/>
+                <w:u w:val="none"/>
+                <w:vertAlign w:val="baseline"/>
+                <w:lang w:val="en-US" w:eastAsia="zh-CN" w:bidi="ar-SA"/>
+              </w:rPr>
+            </w:pPr>
+            <w:r>
+              <w:rPr>
+                <w:rFonts w:hint="default" w:ascii="Times New Roman" w:hAnsi="Times New Roman" w:eastAsia="SimSun" w:cs="Times New Roman"/>
+                <w:i w:val="0"/>
+                <w:iCs w:val="0"/>
+                <w:caps w:val="0"/>
+                <w:color w:val="000000"/>
+                <w:spacing w:val="0"/>
+                <w:kern w:val="0"/>
+                <w:sz w:val="26"/>
+                <w:szCs w:val="26"/>
+                <w:lang w:val="en-US" w:eastAsia="zh-CN" w:bidi="ar"/>
+              </w:rPr>
+              <w:t>yes</w:t>
+            </w:r>
+          </w:p>
+        </w:tc>
+      </w:tr>
+      <w:tr>
+        <w:tblPrEx>
+          <w:tblBorders>
+            <w:top w:val="single" w:color="auto" w:sz="4" w:space="0"/>
+            <w:left w:val="single" w:color="auto" w:sz="4" w:space="0"/>
+            <w:bottom w:val="single" w:color="auto" w:sz="4" w:space="0"/>
+            <w:right w:val="single" w:color="auto" w:sz="4" w:space="0"/>
+            <w:insideH w:val="single" w:color="auto" w:sz="4" w:space="0"/>
+            <w:insideV w:val="single" w:color="auto" w:sz="4" w:space="0"/>
+          </w:tblBorders>
+          <w:tblCellMar>
+            <w:left w:w="108" w:type="dxa"/>
+            <w:right w:w="108" w:type="dxa"/>
+          </w:tblCellMar>
+        </w:tblPrEx>
+        <w:tc>
+          <w:tcPr>
+            <w:tcW w:w="776" w:type="dxa"/>
+            <w:vAlign w:val="center"/>
+          </w:tcPr>
+          <w:p>
+            <w:pPr>
+              <w:keepNext w:val="0"/>
+              <w:keepLines w:val="0"/>
+              <w:widowControl/>
+              <w:suppressLineNumbers w:val="0"/>
+              <w:jc w:val="both"/>
+              <m:rPr/>
+              <w:rPr>
+                <w:rFonts w:hint="default" w:ascii="Times New Roman" w:hAnsi="Times New Roman" w:cs="Times New Roman"/>
+                <w:i w:val="0"/>
+                <w:iCs w:val="0"/>
+                <w:sz w:val="26"/>
+                <w:szCs w:val="26"/>
+                <w:u w:val="none"/>
+                <w:vertAlign w:val="baseline"/>
+                <w:lang w:val="en-US" w:eastAsia="zh-CN" w:bidi="ar-SA"/>
+              </w:rPr>
+            </w:pPr>
+            <w:r>
+              <w:rPr>
+                <w:rFonts w:hint="default" w:ascii="Times New Roman" w:hAnsi="Times New Roman" w:eastAsia="SimSun" w:cs="Times New Roman"/>
+                <w:i w:val="0"/>
+                <w:iCs w:val="0"/>
+                <w:caps w:val="0"/>
+                <w:color w:val="000000"/>
+                <w:spacing w:val="0"/>
+                <w:kern w:val="0"/>
+                <w:sz w:val="26"/>
+                <w:szCs w:val="26"/>
+                <w:lang w:val="en-US" w:eastAsia="zh-CN" w:bidi="ar"/>
+              </w:rPr>
+              <w:t>11</w:t>
+            </w:r>
+          </w:p>
+        </w:tc>
+        <w:tc>
+          <w:tcPr>
+            <w:tcW w:w="1719" w:type="dxa"/>
+            <w:vAlign w:val="center"/>
+          </w:tcPr>
+          <w:p>
+            <w:pPr>
+              <w:keepNext w:val="0"/>
+              <w:keepLines w:val="0"/>
+              <w:widowControl/>
+              <w:suppressLineNumbers w:val="0"/>
+              <w:jc w:val="both"/>
+              <m:rPr/>
+              <w:rPr>
+                <w:rFonts w:hint="default" w:ascii="Times New Roman" w:hAnsi="Times New Roman" w:cs="Times New Roman"/>
+                <w:i w:val="0"/>
+                <w:iCs w:val="0"/>
+                <w:sz w:val="26"/>
+                <w:szCs w:val="26"/>
+                <w:u w:val="none"/>
+                <w:vertAlign w:val="baseline"/>
+                <w:lang w:val="en-US" w:eastAsia="zh-CN" w:bidi="ar-SA"/>
+              </w:rPr>
+            </w:pPr>
+            <w:r>
+              <w:rPr>
+                <w:rFonts w:hint="default" w:ascii="Times New Roman" w:hAnsi="Times New Roman" w:eastAsia="SimSun" w:cs="Times New Roman"/>
+                <w:i w:val="0"/>
+                <w:iCs w:val="0"/>
+                <w:caps w:val="0"/>
+                <w:color w:val="000000"/>
+                <w:spacing w:val="0"/>
+                <w:kern w:val="0"/>
+                <w:sz w:val="26"/>
+                <w:szCs w:val="26"/>
+                <w:lang w:val="en-US" w:eastAsia="zh-CN" w:bidi="ar"/>
+              </w:rPr>
+              <w:t>sunny</w:t>
+            </w:r>
+          </w:p>
+        </w:tc>
+        <w:tc>
+          <w:tcPr>
+            <w:tcW w:w="1639" w:type="dxa"/>
+            <w:vAlign w:val="center"/>
+          </w:tcPr>
+          <w:p>
+            <w:pPr>
+              <w:keepNext w:val="0"/>
+              <w:keepLines w:val="0"/>
+              <w:widowControl/>
+              <w:suppressLineNumbers w:val="0"/>
+              <w:jc w:val="both"/>
+              <m:rPr/>
+              <w:rPr>
+                <w:rFonts w:hint="default" w:ascii="Times New Roman" w:hAnsi="Times New Roman" w:cs="Times New Roman"/>
+                <w:i w:val="0"/>
+                <w:iCs w:val="0"/>
+                <w:sz w:val="26"/>
+                <w:szCs w:val="26"/>
+                <w:u w:val="none"/>
+                <w:vertAlign w:val="baseline"/>
+                <w:lang w:val="en-US" w:eastAsia="zh-CN" w:bidi="ar-SA"/>
+              </w:rPr>
+            </w:pPr>
+            <w:r>
+              <w:rPr>
+                <w:rFonts w:hint="default" w:ascii="Times New Roman" w:hAnsi="Times New Roman" w:eastAsia="SimSun" w:cs="Times New Roman"/>
+                <w:i w:val="0"/>
+                <w:iCs w:val="0"/>
+                <w:caps w:val="0"/>
+                <w:color w:val="000000"/>
+                <w:spacing w:val="0"/>
+                <w:kern w:val="0"/>
+                <w:sz w:val="26"/>
+                <w:szCs w:val="26"/>
+                <w:lang w:val="en-US" w:eastAsia="zh-CN" w:bidi="ar"/>
+              </w:rPr>
+              <w:t>mild</w:t>
+            </w:r>
+          </w:p>
+        </w:tc>
+        <w:tc>
+          <w:tcPr>
+            <w:tcW w:w="1407" w:type="dxa"/>
+            <w:vAlign w:val="center"/>
+          </w:tcPr>
+          <w:p>
+            <w:pPr>
+              <w:keepNext w:val="0"/>
+              <w:keepLines w:val="0"/>
+              <w:widowControl/>
+              <w:suppressLineNumbers w:val="0"/>
+              <w:jc w:val="both"/>
+              <m:rPr/>
+              <w:rPr>
+                <w:rFonts w:hint="default" w:ascii="Times New Roman" w:hAnsi="Times New Roman" w:cs="Times New Roman"/>
+                <w:i w:val="0"/>
+                <w:iCs w:val="0"/>
+                <w:sz w:val="26"/>
+                <w:szCs w:val="26"/>
+                <w:u w:val="none"/>
+                <w:vertAlign w:val="baseline"/>
+                <w:lang w:val="en-US" w:eastAsia="zh-CN" w:bidi="ar-SA"/>
+              </w:rPr>
+            </w:pPr>
+            <w:r>
+              <w:rPr>
+                <w:rFonts w:hint="default" w:ascii="Times New Roman" w:hAnsi="Times New Roman" w:eastAsia="SimSun" w:cs="Times New Roman"/>
+                <w:i w:val="0"/>
+                <w:iCs w:val="0"/>
+                <w:caps w:val="0"/>
+                <w:color w:val="000000"/>
+                <w:spacing w:val="0"/>
+                <w:kern w:val="0"/>
+                <w:sz w:val="26"/>
+                <w:szCs w:val="26"/>
+                <w:lang w:val="en-US" w:eastAsia="zh-CN" w:bidi="ar"/>
+              </w:rPr>
+              <w:t>normal</w:t>
+            </w:r>
+          </w:p>
+        </w:tc>
+        <w:tc>
+          <w:tcPr>
+            <w:tcW w:w="1593" w:type="dxa"/>
+            <w:vAlign w:val="center"/>
+          </w:tcPr>
+          <w:p>
+            <w:pPr>
+              <w:keepNext w:val="0"/>
+              <w:keepLines w:val="0"/>
+              <w:widowControl/>
+              <w:suppressLineNumbers w:val="0"/>
+              <w:jc w:val="both"/>
+              <m:rPr/>
+              <w:rPr>
+                <w:rFonts w:hint="default" w:ascii="Times New Roman" w:hAnsi="Times New Roman" w:cs="Times New Roman"/>
+                <w:i w:val="0"/>
+                <w:iCs w:val="0"/>
+                <w:sz w:val="26"/>
+                <w:szCs w:val="26"/>
+                <w:u w:val="none"/>
+                <w:vertAlign w:val="baseline"/>
+                <w:lang w:val="en-US" w:eastAsia="zh-CN" w:bidi="ar-SA"/>
+              </w:rPr>
+            </w:pPr>
+            <w:r>
+              <w:rPr>
+                <w:rFonts w:hint="default" w:ascii="Times New Roman" w:hAnsi="Times New Roman" w:eastAsia="SimSun" w:cs="Times New Roman"/>
+                <w:i w:val="0"/>
+                <w:iCs w:val="0"/>
+                <w:caps w:val="0"/>
+                <w:color w:val="000000"/>
+                <w:spacing w:val="0"/>
+                <w:kern w:val="0"/>
+                <w:sz w:val="26"/>
+                <w:szCs w:val="26"/>
+                <w:lang w:val="en-US" w:eastAsia="zh-CN" w:bidi="ar"/>
+              </w:rPr>
+              <w:t>strong</w:t>
+            </w:r>
+          </w:p>
+        </w:tc>
+        <w:tc>
+          <w:tcPr>
+            <w:tcW w:w="1388" w:type="dxa"/>
+            <w:vAlign w:val="center"/>
+          </w:tcPr>
+          <w:p>
+            <w:pPr>
+              <w:keepNext w:val="0"/>
+              <w:keepLines w:val="0"/>
+              <w:widowControl/>
+              <w:suppressLineNumbers w:val="0"/>
+              <w:jc w:val="both"/>
+              <m:rPr/>
+              <w:rPr>
+                <w:rFonts w:hint="default" w:ascii="Times New Roman" w:hAnsi="Times New Roman" w:cs="Times New Roman"/>
+                <w:i w:val="0"/>
+                <w:iCs w:val="0"/>
+                <w:sz w:val="26"/>
+                <w:szCs w:val="26"/>
+                <w:u w:val="none"/>
+                <w:vertAlign w:val="baseline"/>
+                <w:lang w:val="en-US" w:eastAsia="zh-CN" w:bidi="ar-SA"/>
+              </w:rPr>
+            </w:pPr>
+            <w:r>
+              <w:rPr>
+                <w:rFonts w:hint="default" w:ascii="Times New Roman" w:hAnsi="Times New Roman" w:eastAsia="SimSun" w:cs="Times New Roman"/>
+                <w:i w:val="0"/>
+                <w:iCs w:val="0"/>
+                <w:caps w:val="0"/>
+                <w:color w:val="000000"/>
+                <w:spacing w:val="0"/>
+                <w:kern w:val="0"/>
+                <w:sz w:val="26"/>
+                <w:szCs w:val="26"/>
+                <w:lang w:val="en-US" w:eastAsia="zh-CN" w:bidi="ar"/>
+              </w:rPr>
+              <w:t>yes</w:t>
+            </w:r>
+          </w:p>
+        </w:tc>
+      </w:tr>
+      <w:tr>
+        <w:tblPrEx>
+          <w:tblBorders>
+            <w:top w:val="single" w:color="auto" w:sz="4" w:space="0"/>
+            <w:left w:val="single" w:color="auto" w:sz="4" w:space="0"/>
+            <w:bottom w:val="single" w:color="auto" w:sz="4" w:space="0"/>
+            <w:right w:val="single" w:color="auto" w:sz="4" w:space="0"/>
+            <w:insideH w:val="single" w:color="auto" w:sz="4" w:space="0"/>
+            <w:insideV w:val="single" w:color="auto" w:sz="4" w:space="0"/>
+          </w:tblBorders>
+          <w:tblCellMar>
+            <w:left w:w="108" w:type="dxa"/>
+            <w:right w:w="108" w:type="dxa"/>
+          </w:tblCellMar>
+        </w:tblPrEx>
+        <w:tc>
+          <w:tcPr>
+            <w:tcW w:w="776" w:type="dxa"/>
+            <w:vAlign w:val="center"/>
+          </w:tcPr>
+          <w:p>
+            <w:pPr>
+              <w:keepNext w:val="0"/>
+              <w:keepLines w:val="0"/>
+              <w:widowControl/>
+              <w:suppressLineNumbers w:val="0"/>
+              <w:jc w:val="both"/>
+              <m:rPr/>
+              <w:rPr>
+                <w:rFonts w:hint="default" w:ascii="Times New Roman" w:hAnsi="Times New Roman" w:cs="Times New Roman"/>
+                <w:i w:val="0"/>
+                <w:iCs w:val="0"/>
+                <w:sz w:val="26"/>
+                <w:szCs w:val="26"/>
+                <w:u w:val="none"/>
+                <w:vertAlign w:val="baseline"/>
+                <w:lang w:val="en-US" w:eastAsia="zh-CN" w:bidi="ar-SA"/>
+              </w:rPr>
+            </w:pPr>
+            <w:r>
+              <w:rPr>
+                <w:rFonts w:hint="default" w:ascii="Times New Roman" w:hAnsi="Times New Roman" w:eastAsia="SimSun" w:cs="Times New Roman"/>
+                <w:i w:val="0"/>
+                <w:iCs w:val="0"/>
+                <w:caps w:val="0"/>
+                <w:color w:val="000000"/>
+                <w:spacing w:val="0"/>
+                <w:kern w:val="0"/>
+                <w:sz w:val="26"/>
+                <w:szCs w:val="26"/>
+                <w:lang w:val="en-US" w:eastAsia="zh-CN" w:bidi="ar"/>
+              </w:rPr>
+              <w:t>12</w:t>
+            </w:r>
+          </w:p>
+        </w:tc>
+        <w:tc>
+          <w:tcPr>
+            <w:tcW w:w="1719" w:type="dxa"/>
+            <w:vAlign w:val="center"/>
+          </w:tcPr>
+          <w:p>
+            <w:pPr>
+              <w:keepNext w:val="0"/>
+              <w:keepLines w:val="0"/>
+              <w:widowControl/>
+              <w:suppressLineNumbers w:val="0"/>
+              <w:jc w:val="both"/>
+              <m:rPr/>
+              <w:rPr>
+                <w:rFonts w:hint="default" w:ascii="Times New Roman" w:hAnsi="Times New Roman" w:cs="Times New Roman"/>
+                <w:i w:val="0"/>
+                <w:iCs w:val="0"/>
+                <w:sz w:val="26"/>
+                <w:szCs w:val="26"/>
+                <w:u w:val="none"/>
+                <w:vertAlign w:val="baseline"/>
+                <w:lang w:val="en-US" w:eastAsia="zh-CN" w:bidi="ar-SA"/>
+              </w:rPr>
+            </w:pPr>
+            <w:r>
+              <w:rPr>
+                <w:rFonts w:hint="default" w:ascii="Times New Roman" w:hAnsi="Times New Roman" w:eastAsia="SimSun" w:cs="Times New Roman"/>
+                <w:i w:val="0"/>
+                <w:iCs w:val="0"/>
+                <w:caps w:val="0"/>
+                <w:color w:val="000000"/>
+                <w:spacing w:val="0"/>
+                <w:kern w:val="0"/>
+                <w:sz w:val="26"/>
+                <w:szCs w:val="26"/>
+                <w:lang w:val="en-US" w:eastAsia="zh-CN" w:bidi="ar"/>
+              </w:rPr>
+              <w:t>overcast</w:t>
+            </w:r>
+          </w:p>
+        </w:tc>
+        <w:tc>
+          <w:tcPr>
+            <w:tcW w:w="1639" w:type="dxa"/>
+            <w:vAlign w:val="center"/>
+          </w:tcPr>
+          <w:p>
+            <w:pPr>
+              <w:keepNext w:val="0"/>
+              <w:keepLines w:val="0"/>
+              <w:widowControl/>
+              <w:suppressLineNumbers w:val="0"/>
+              <w:jc w:val="both"/>
+              <m:rPr/>
+              <w:rPr>
+                <w:rFonts w:hint="default" w:ascii="Times New Roman" w:hAnsi="Times New Roman" w:cs="Times New Roman"/>
+                <w:i w:val="0"/>
+                <w:iCs w:val="0"/>
+                <w:sz w:val="26"/>
+                <w:szCs w:val="26"/>
+                <w:u w:val="none"/>
+                <w:vertAlign w:val="baseline"/>
+                <w:lang w:val="en-US" w:eastAsia="zh-CN" w:bidi="ar-SA"/>
+              </w:rPr>
+            </w:pPr>
+            <w:r>
+              <w:rPr>
+                <w:rFonts w:hint="default" w:ascii="Times New Roman" w:hAnsi="Times New Roman" w:eastAsia="SimSun" w:cs="Times New Roman"/>
+                <w:i w:val="0"/>
+                <w:iCs w:val="0"/>
+                <w:caps w:val="0"/>
+                <w:color w:val="000000"/>
+                <w:spacing w:val="0"/>
+                <w:kern w:val="0"/>
+                <w:sz w:val="26"/>
+                <w:szCs w:val="26"/>
+                <w:lang w:val="en-US" w:eastAsia="zh-CN" w:bidi="ar"/>
+              </w:rPr>
+              <w:t>mild</w:t>
+            </w:r>
+          </w:p>
+        </w:tc>
+        <w:tc>
+          <w:tcPr>
+            <w:tcW w:w="1407" w:type="dxa"/>
+            <w:vAlign w:val="center"/>
+          </w:tcPr>
+          <w:p>
+            <w:pPr>
+              <w:keepNext w:val="0"/>
+              <w:keepLines w:val="0"/>
+              <w:widowControl/>
+              <w:suppressLineNumbers w:val="0"/>
+              <w:jc w:val="both"/>
+              <m:rPr/>
+              <w:rPr>
+                <w:rFonts w:hint="default" w:ascii="Times New Roman" w:hAnsi="Times New Roman" w:cs="Times New Roman"/>
+                <w:i w:val="0"/>
+                <w:iCs w:val="0"/>
+                <w:sz w:val="26"/>
+                <w:szCs w:val="26"/>
+                <w:u w:val="none"/>
+                <w:vertAlign w:val="baseline"/>
+                <w:lang w:val="en-US" w:eastAsia="zh-CN" w:bidi="ar-SA"/>
+              </w:rPr>
+            </w:pPr>
+            <w:r>
+              <w:rPr>
+                <w:rFonts w:hint="default" w:ascii="Times New Roman" w:hAnsi="Times New Roman" w:eastAsia="SimSun" w:cs="Times New Roman"/>
+                <w:i w:val="0"/>
+                <w:iCs w:val="0"/>
+                <w:caps w:val="0"/>
+                <w:color w:val="000000"/>
+                <w:spacing w:val="0"/>
+                <w:kern w:val="0"/>
+                <w:sz w:val="26"/>
+                <w:szCs w:val="26"/>
+                <w:lang w:val="en-US" w:eastAsia="zh-CN" w:bidi="ar"/>
+              </w:rPr>
+              <w:t>high</w:t>
+            </w:r>
+          </w:p>
+        </w:tc>
+        <w:tc>
+          <w:tcPr>
+            <w:tcW w:w="1593" w:type="dxa"/>
+            <w:vAlign w:val="center"/>
+          </w:tcPr>
+          <w:p>
+            <w:pPr>
+              <w:keepNext w:val="0"/>
+              <w:keepLines w:val="0"/>
+              <w:widowControl/>
+              <w:suppressLineNumbers w:val="0"/>
+              <w:jc w:val="both"/>
+              <m:rPr/>
+              <w:rPr>
+                <w:rFonts w:hint="default" w:ascii="Times New Roman" w:hAnsi="Times New Roman" w:cs="Times New Roman"/>
+                <w:i w:val="0"/>
+                <w:iCs w:val="0"/>
+                <w:sz w:val="26"/>
+                <w:szCs w:val="26"/>
+                <w:u w:val="none"/>
+                <w:vertAlign w:val="baseline"/>
+                <w:lang w:val="en-US" w:eastAsia="zh-CN" w:bidi="ar-SA"/>
+              </w:rPr>
+            </w:pPr>
+            <w:r>
+              <w:rPr>
+                <w:rFonts w:hint="default" w:ascii="Times New Roman" w:hAnsi="Times New Roman" w:eastAsia="SimSun" w:cs="Times New Roman"/>
+                <w:i w:val="0"/>
+                <w:iCs w:val="0"/>
+                <w:caps w:val="0"/>
+                <w:color w:val="000000"/>
+                <w:spacing w:val="0"/>
+                <w:kern w:val="0"/>
+                <w:sz w:val="26"/>
+                <w:szCs w:val="26"/>
+                <w:lang w:val="en-US" w:eastAsia="zh-CN" w:bidi="ar"/>
+              </w:rPr>
+              <w:t>strong</w:t>
+            </w:r>
+          </w:p>
+        </w:tc>
+        <w:tc>
+          <w:tcPr>
+            <w:tcW w:w="1388" w:type="dxa"/>
+            <w:vAlign w:val="center"/>
+          </w:tcPr>
+          <w:p>
+            <w:pPr>
+              <w:keepNext w:val="0"/>
+              <w:keepLines w:val="0"/>
+              <w:widowControl/>
+              <w:suppressLineNumbers w:val="0"/>
+              <w:jc w:val="both"/>
+              <m:rPr/>
+              <w:rPr>
+                <w:rFonts w:hint="default" w:ascii="Times New Roman" w:hAnsi="Times New Roman" w:cs="Times New Roman"/>
+                <w:i w:val="0"/>
+                <w:iCs w:val="0"/>
+                <w:sz w:val="26"/>
+                <w:szCs w:val="26"/>
+                <w:u w:val="none"/>
+                <w:vertAlign w:val="baseline"/>
+                <w:lang w:val="en-US" w:eastAsia="zh-CN" w:bidi="ar-SA"/>
+              </w:rPr>
+            </w:pPr>
+            <w:r>
+              <w:rPr>
+                <w:rFonts w:hint="default" w:ascii="Times New Roman" w:hAnsi="Times New Roman" w:eastAsia="SimSun" w:cs="Times New Roman"/>
+                <w:i w:val="0"/>
+                <w:iCs w:val="0"/>
+                <w:caps w:val="0"/>
+                <w:color w:val="000000"/>
+                <w:spacing w:val="0"/>
+                <w:kern w:val="0"/>
+                <w:sz w:val="26"/>
+                <w:szCs w:val="26"/>
+                <w:lang w:val="en-US" w:eastAsia="zh-CN" w:bidi="ar"/>
+              </w:rPr>
+              <w:t>yes</w:t>
+            </w:r>
+          </w:p>
+        </w:tc>
+      </w:tr>
+      <w:tr>
+        <w:tblPrEx>
+          <w:tblBorders>
+            <w:top w:val="single" w:color="auto" w:sz="4" w:space="0"/>
+            <w:left w:val="single" w:color="auto" w:sz="4" w:space="0"/>
+            <w:bottom w:val="single" w:color="auto" w:sz="4" w:space="0"/>
+            <w:right w:val="single" w:color="auto" w:sz="4" w:space="0"/>
+            <w:insideH w:val="single" w:color="auto" w:sz="4" w:space="0"/>
+            <w:insideV w:val="single" w:color="auto" w:sz="4" w:space="0"/>
+          </w:tblBorders>
+          <w:tblCellMar>
+            <w:left w:w="108" w:type="dxa"/>
+            <w:right w:w="108" w:type="dxa"/>
+          </w:tblCellMar>
+        </w:tblPrEx>
+        <w:tc>
+          <w:tcPr>
+            <w:tcW w:w="776" w:type="dxa"/>
+            <w:vAlign w:val="center"/>
+          </w:tcPr>
+          <w:p>
+            <w:pPr>
+              <w:keepNext w:val="0"/>
+              <w:keepLines w:val="0"/>
+              <w:widowControl/>
+              <w:suppressLineNumbers w:val="0"/>
+              <w:jc w:val="both"/>
+              <m:rPr/>
+              <w:rPr>
+                <w:rFonts w:hint="default" w:ascii="Times New Roman" w:hAnsi="Times New Roman" w:cs="Times New Roman"/>
+                <w:i w:val="0"/>
+                <w:iCs w:val="0"/>
+                <w:sz w:val="26"/>
+                <w:szCs w:val="26"/>
+                <w:u w:val="none"/>
+                <w:vertAlign w:val="baseline"/>
+                <w:lang w:val="en-US" w:eastAsia="zh-CN" w:bidi="ar-SA"/>
+              </w:rPr>
+            </w:pPr>
+            <w:r>
+              <w:rPr>
+                <w:rFonts w:hint="default" w:ascii="Times New Roman" w:hAnsi="Times New Roman" w:eastAsia="SimSun" w:cs="Times New Roman"/>
+                <w:i w:val="0"/>
+                <w:iCs w:val="0"/>
+                <w:caps w:val="0"/>
+                <w:color w:val="000000"/>
+                <w:spacing w:val="0"/>
+                <w:kern w:val="0"/>
+                <w:sz w:val="26"/>
+                <w:szCs w:val="26"/>
+                <w:lang w:val="en-US" w:eastAsia="zh-CN" w:bidi="ar"/>
+              </w:rPr>
+              <w:t>13</w:t>
+            </w:r>
+          </w:p>
+        </w:tc>
+        <w:tc>
+          <w:tcPr>
+            <w:tcW w:w="1719" w:type="dxa"/>
+            <w:vAlign w:val="center"/>
+          </w:tcPr>
+          <w:p>
+            <w:pPr>
+              <w:keepNext w:val="0"/>
+              <w:keepLines w:val="0"/>
+              <w:widowControl/>
+              <w:suppressLineNumbers w:val="0"/>
+              <w:jc w:val="both"/>
+              <m:rPr/>
+              <w:rPr>
+                <w:rFonts w:hint="default" w:ascii="Times New Roman" w:hAnsi="Times New Roman" w:cs="Times New Roman"/>
+                <w:i w:val="0"/>
+                <w:iCs w:val="0"/>
+                <w:sz w:val="26"/>
+                <w:szCs w:val="26"/>
+                <w:u w:val="none"/>
+                <w:vertAlign w:val="baseline"/>
+                <w:lang w:val="en-US" w:eastAsia="zh-CN" w:bidi="ar-SA"/>
+              </w:rPr>
+            </w:pPr>
+            <w:r>
+              <w:rPr>
+                <w:rFonts w:hint="default" w:ascii="Times New Roman" w:hAnsi="Times New Roman" w:eastAsia="SimSun" w:cs="Times New Roman"/>
+                <w:i w:val="0"/>
+                <w:iCs w:val="0"/>
+                <w:caps w:val="0"/>
+                <w:color w:val="000000"/>
+                <w:spacing w:val="0"/>
+                <w:kern w:val="0"/>
+                <w:sz w:val="26"/>
+                <w:szCs w:val="26"/>
+                <w:lang w:val="en-US" w:eastAsia="zh-CN" w:bidi="ar"/>
+              </w:rPr>
+              <w:t>overcast</w:t>
+            </w:r>
+          </w:p>
+        </w:tc>
+        <w:tc>
+          <w:tcPr>
+            <w:tcW w:w="1639" w:type="dxa"/>
+            <w:vAlign w:val="center"/>
+          </w:tcPr>
+          <w:p>
+            <w:pPr>
+              <w:keepNext w:val="0"/>
+              <w:keepLines w:val="0"/>
+              <w:widowControl/>
+              <w:suppressLineNumbers w:val="0"/>
+              <w:jc w:val="both"/>
+              <m:rPr/>
+              <w:rPr>
+                <w:rFonts w:hint="default" w:ascii="Times New Roman" w:hAnsi="Times New Roman" w:cs="Times New Roman"/>
+                <w:i w:val="0"/>
+                <w:iCs w:val="0"/>
+                <w:sz w:val="26"/>
+                <w:szCs w:val="26"/>
+                <w:u w:val="none"/>
+                <w:vertAlign w:val="baseline"/>
+                <w:lang w:val="en-US" w:eastAsia="zh-CN" w:bidi="ar-SA"/>
+              </w:rPr>
+            </w:pPr>
+            <w:r>
+              <w:rPr>
+                <w:rFonts w:hint="default" w:ascii="Times New Roman" w:hAnsi="Times New Roman" w:eastAsia="SimSun" w:cs="Times New Roman"/>
+                <w:i w:val="0"/>
+                <w:iCs w:val="0"/>
+                <w:caps w:val="0"/>
+                <w:color w:val="000000"/>
+                <w:spacing w:val="0"/>
+                <w:kern w:val="0"/>
+                <w:sz w:val="26"/>
+                <w:szCs w:val="26"/>
+                <w:lang w:val="en-US" w:eastAsia="zh-CN" w:bidi="ar"/>
+              </w:rPr>
+              <w:t>hot</w:t>
+            </w:r>
+          </w:p>
+        </w:tc>
+        <w:tc>
+          <w:tcPr>
+            <w:tcW w:w="1407" w:type="dxa"/>
+            <w:vAlign w:val="center"/>
+          </w:tcPr>
+          <w:p>
+            <w:pPr>
+              <w:keepNext w:val="0"/>
+              <w:keepLines w:val="0"/>
+              <w:widowControl/>
+              <w:suppressLineNumbers w:val="0"/>
+              <w:jc w:val="both"/>
+              <m:rPr/>
+              <w:rPr>
+                <w:rFonts w:hint="default" w:ascii="Times New Roman" w:hAnsi="Times New Roman" w:cs="Times New Roman"/>
+                <w:i w:val="0"/>
+                <w:iCs w:val="0"/>
+                <w:sz w:val="26"/>
+                <w:szCs w:val="26"/>
+                <w:u w:val="none"/>
+                <w:vertAlign w:val="baseline"/>
+                <w:lang w:val="en-US" w:eastAsia="zh-CN" w:bidi="ar-SA"/>
+              </w:rPr>
+            </w:pPr>
+            <w:r>
+              <w:rPr>
+                <w:rFonts w:hint="default" w:ascii="Times New Roman" w:hAnsi="Times New Roman" w:eastAsia="SimSun" w:cs="Times New Roman"/>
+                <w:i w:val="0"/>
+                <w:iCs w:val="0"/>
+                <w:caps w:val="0"/>
+                <w:color w:val="000000"/>
+                <w:spacing w:val="0"/>
+                <w:kern w:val="0"/>
+                <w:sz w:val="26"/>
+                <w:szCs w:val="26"/>
+                <w:lang w:val="en-US" w:eastAsia="zh-CN" w:bidi="ar"/>
+              </w:rPr>
+              <w:t>normal</w:t>
+            </w:r>
+          </w:p>
+        </w:tc>
+        <w:tc>
+          <w:tcPr>
+            <w:tcW w:w="1593" w:type="dxa"/>
+            <w:vAlign w:val="center"/>
+          </w:tcPr>
+          <w:p>
+            <w:pPr>
+              <w:keepNext w:val="0"/>
+              <w:keepLines w:val="0"/>
+              <w:widowControl/>
+              <w:suppressLineNumbers w:val="0"/>
+              <w:jc w:val="both"/>
+              <m:rPr/>
+              <w:rPr>
+                <w:rFonts w:hint="default" w:ascii="Times New Roman" w:hAnsi="Times New Roman" w:cs="Times New Roman"/>
+                <w:i w:val="0"/>
+                <w:iCs w:val="0"/>
+                <w:sz w:val="26"/>
+                <w:szCs w:val="26"/>
+                <w:u w:val="none"/>
+                <w:vertAlign w:val="baseline"/>
+                <w:lang w:val="en-US" w:eastAsia="zh-CN" w:bidi="ar-SA"/>
+              </w:rPr>
+            </w:pPr>
+            <w:r>
+              <w:rPr>
+                <w:rFonts w:hint="default" w:ascii="Times New Roman" w:hAnsi="Times New Roman" w:eastAsia="SimSun" w:cs="Times New Roman"/>
+                <w:i w:val="0"/>
+                <w:iCs w:val="0"/>
+                <w:caps w:val="0"/>
+                <w:color w:val="000000"/>
+                <w:spacing w:val="0"/>
+                <w:kern w:val="0"/>
+                <w:sz w:val="26"/>
+                <w:szCs w:val="26"/>
+                <w:lang w:val="en-US" w:eastAsia="zh-CN" w:bidi="ar"/>
+              </w:rPr>
+              <w:t>weak</w:t>
+            </w:r>
+          </w:p>
+        </w:tc>
+        <w:tc>
+          <w:tcPr>
+            <w:tcW w:w="1388" w:type="dxa"/>
+            <w:vAlign w:val="center"/>
+          </w:tcPr>
+          <w:p>
+            <w:pPr>
+              <w:keepNext w:val="0"/>
+              <w:keepLines w:val="0"/>
+              <w:widowControl/>
+              <w:suppressLineNumbers w:val="0"/>
+              <w:jc w:val="both"/>
+              <m:rPr/>
+              <w:rPr>
+                <w:rFonts w:hint="default" w:ascii="Times New Roman" w:hAnsi="Times New Roman" w:cs="Times New Roman"/>
+                <w:i w:val="0"/>
+                <w:iCs w:val="0"/>
+                <w:sz w:val="26"/>
+                <w:szCs w:val="26"/>
+                <w:u w:val="none"/>
+                <w:vertAlign w:val="baseline"/>
+                <w:lang w:val="en-US" w:eastAsia="zh-CN" w:bidi="ar-SA"/>
+              </w:rPr>
+            </w:pPr>
+            <w:r>
+              <w:rPr>
+                <w:rFonts w:hint="default" w:ascii="Times New Roman" w:hAnsi="Times New Roman" w:eastAsia="SimSun" w:cs="Times New Roman"/>
+                <w:i w:val="0"/>
+                <w:iCs w:val="0"/>
+                <w:caps w:val="0"/>
+                <w:color w:val="000000"/>
+                <w:spacing w:val="0"/>
+                <w:kern w:val="0"/>
+                <w:sz w:val="26"/>
+                <w:szCs w:val="26"/>
+                <w:lang w:val="en-US" w:eastAsia="zh-CN" w:bidi="ar"/>
+              </w:rPr>
+              <w:t>yes</w:t>
+            </w:r>
+          </w:p>
+        </w:tc>
+      </w:tr>
+      <w:tr>
+        <w:tblPrEx>
+          <w:tblBorders>
+            <w:top w:val="single" w:color="auto" w:sz="4" w:space="0"/>
+            <w:left w:val="single" w:color="auto" w:sz="4" w:space="0"/>
+            <w:bottom w:val="single" w:color="auto" w:sz="4" w:space="0"/>
+            <w:right w:val="single" w:color="auto" w:sz="4" w:space="0"/>
+            <w:insideH w:val="single" w:color="auto" w:sz="4" w:space="0"/>
+            <w:insideV w:val="single" w:color="auto" w:sz="4" w:space="0"/>
+          </w:tblBorders>
+          <w:tblCellMar>
+            <w:left w:w="108" w:type="dxa"/>
+            <w:right w:w="108" w:type="dxa"/>
+          </w:tblCellMar>
+        </w:tblPrEx>
+        <w:tc>
+          <w:tcPr>
+            <w:tcW w:w="776" w:type="dxa"/>
+            <w:vAlign w:val="center"/>
+          </w:tcPr>
+          <w:p>
+            <w:pPr>
+              <w:keepNext w:val="0"/>
+              <w:keepLines w:val="0"/>
+              <w:widowControl/>
+              <w:suppressLineNumbers w:val="0"/>
+              <w:jc w:val="both"/>
+              <m:rPr/>
+              <w:rPr>
+                <w:rFonts w:hint="default" w:ascii="Times New Roman" w:hAnsi="Times New Roman" w:cs="Times New Roman"/>
+                <w:i w:val="0"/>
+                <w:iCs w:val="0"/>
+                <w:sz w:val="26"/>
+                <w:szCs w:val="26"/>
+                <w:u w:val="none"/>
+                <w:vertAlign w:val="baseline"/>
+                <w:lang w:val="en-US" w:eastAsia="zh-CN" w:bidi="ar-SA"/>
+              </w:rPr>
+            </w:pPr>
+            <w:r>
+              <w:rPr>
+                <w:rFonts w:hint="default" w:ascii="Times New Roman" w:hAnsi="Times New Roman" w:eastAsia="SimSun" w:cs="Times New Roman"/>
+                <w:i w:val="0"/>
+                <w:iCs w:val="0"/>
+                <w:caps w:val="0"/>
+                <w:color w:val="000000"/>
+                <w:spacing w:val="0"/>
+                <w:kern w:val="0"/>
+                <w:sz w:val="26"/>
+                <w:szCs w:val="26"/>
+                <w:lang w:val="en-US" w:eastAsia="zh-CN" w:bidi="ar"/>
+              </w:rPr>
+              <w:t>14</w:t>
+            </w:r>
+          </w:p>
+        </w:tc>
+        <w:tc>
+          <w:tcPr>
+            <w:tcW w:w="1719" w:type="dxa"/>
+            <w:vAlign w:val="center"/>
+          </w:tcPr>
+          <w:p>
+            <w:pPr>
+              <w:keepNext w:val="0"/>
+              <w:keepLines w:val="0"/>
+              <w:widowControl/>
+              <w:suppressLineNumbers w:val="0"/>
+              <w:jc w:val="both"/>
+              <m:rPr/>
+              <w:rPr>
+                <w:rFonts w:hint="default" w:ascii="Times New Roman" w:hAnsi="Times New Roman" w:cs="Times New Roman"/>
+                <w:i w:val="0"/>
+                <w:iCs w:val="0"/>
+                <w:sz w:val="26"/>
+                <w:szCs w:val="26"/>
+                <w:u w:val="none"/>
+                <w:vertAlign w:val="baseline"/>
+                <w:lang w:val="en-US" w:eastAsia="zh-CN" w:bidi="ar-SA"/>
+              </w:rPr>
+            </w:pPr>
+            <w:r>
+              <w:rPr>
+                <w:rFonts w:hint="default" w:ascii="Times New Roman" w:hAnsi="Times New Roman" w:eastAsia="SimSun" w:cs="Times New Roman"/>
+                <w:i w:val="0"/>
+                <w:iCs w:val="0"/>
+                <w:caps w:val="0"/>
+                <w:color w:val="000000"/>
+                <w:spacing w:val="0"/>
+                <w:kern w:val="0"/>
+                <w:sz w:val="26"/>
+                <w:szCs w:val="26"/>
+                <w:lang w:val="en-US" w:eastAsia="zh-CN" w:bidi="ar"/>
+              </w:rPr>
+              <w:t>rainy</w:t>
+            </w:r>
+          </w:p>
+        </w:tc>
+        <w:tc>
+          <w:tcPr>
+            <w:tcW w:w="1639" w:type="dxa"/>
+            <w:vAlign w:val="center"/>
+          </w:tcPr>
+          <w:p>
+            <w:pPr>
+              <w:keepNext w:val="0"/>
+              <w:keepLines w:val="0"/>
+              <w:widowControl/>
+              <w:suppressLineNumbers w:val="0"/>
+              <w:jc w:val="both"/>
+              <m:rPr/>
+              <w:rPr>
+                <w:rFonts w:hint="default" w:ascii="Times New Roman" w:hAnsi="Times New Roman" w:cs="Times New Roman"/>
+                <w:i w:val="0"/>
+                <w:iCs w:val="0"/>
+                <w:sz w:val="26"/>
+                <w:szCs w:val="26"/>
+                <w:u w:val="none"/>
+                <w:vertAlign w:val="baseline"/>
+                <w:lang w:val="en-US" w:eastAsia="zh-CN" w:bidi="ar-SA"/>
+              </w:rPr>
+            </w:pPr>
+            <w:r>
+              <w:rPr>
+                <w:rFonts w:hint="default" w:ascii="Times New Roman" w:hAnsi="Times New Roman" w:eastAsia="SimSun" w:cs="Times New Roman"/>
+                <w:i w:val="0"/>
+                <w:iCs w:val="0"/>
+                <w:caps w:val="0"/>
+                <w:color w:val="000000"/>
+                <w:spacing w:val="0"/>
+                <w:kern w:val="0"/>
+                <w:sz w:val="26"/>
+                <w:szCs w:val="26"/>
+                <w:lang w:val="en-US" w:eastAsia="zh-CN" w:bidi="ar"/>
+              </w:rPr>
+              <w:t>mild</w:t>
+            </w:r>
+          </w:p>
+        </w:tc>
+        <w:tc>
+          <w:tcPr>
+            <w:tcW w:w="1407" w:type="dxa"/>
+            <w:vAlign w:val="center"/>
+          </w:tcPr>
+          <w:p>
+            <w:pPr>
+              <w:keepNext w:val="0"/>
+              <w:keepLines w:val="0"/>
+              <w:widowControl/>
+              <w:suppressLineNumbers w:val="0"/>
+              <w:jc w:val="both"/>
+              <m:rPr/>
+              <w:rPr>
+                <w:rFonts w:hint="default" w:ascii="Times New Roman" w:hAnsi="Times New Roman" w:cs="Times New Roman"/>
+                <w:i w:val="0"/>
+                <w:iCs w:val="0"/>
+                <w:sz w:val="26"/>
+                <w:szCs w:val="26"/>
+                <w:u w:val="none"/>
+                <w:vertAlign w:val="baseline"/>
+                <w:lang w:val="en-US" w:eastAsia="zh-CN" w:bidi="ar-SA"/>
+              </w:rPr>
+            </w:pPr>
+            <w:r>
+              <w:rPr>
+                <w:rFonts w:hint="default" w:ascii="Times New Roman" w:hAnsi="Times New Roman" w:eastAsia="SimSun" w:cs="Times New Roman"/>
+                <w:i w:val="0"/>
+                <w:iCs w:val="0"/>
+                <w:caps w:val="0"/>
+                <w:color w:val="000000"/>
+                <w:spacing w:val="0"/>
+                <w:kern w:val="0"/>
+                <w:sz w:val="26"/>
+                <w:szCs w:val="26"/>
+                <w:lang w:val="en-US" w:eastAsia="zh-CN" w:bidi="ar"/>
+              </w:rPr>
+              <w:t>high</w:t>
+            </w:r>
+          </w:p>
+        </w:tc>
+        <w:tc>
+          <w:tcPr>
+            <w:tcW w:w="1593" w:type="dxa"/>
+            <w:vAlign w:val="center"/>
+          </w:tcPr>
+          <w:p>
+            <w:pPr>
+              <w:keepNext w:val="0"/>
+              <w:keepLines w:val="0"/>
+              <w:widowControl/>
+              <w:suppressLineNumbers w:val="0"/>
+              <w:jc w:val="both"/>
+              <m:rPr/>
+              <w:rPr>
+                <w:rFonts w:hint="default" w:ascii="Times New Roman" w:hAnsi="Times New Roman" w:cs="Times New Roman"/>
+                <w:i w:val="0"/>
+                <w:iCs w:val="0"/>
+                <w:sz w:val="26"/>
+                <w:szCs w:val="26"/>
+                <w:u w:val="none"/>
+                <w:vertAlign w:val="baseline"/>
+                <w:lang w:val="en-US" w:eastAsia="zh-CN" w:bidi="ar-SA"/>
+              </w:rPr>
+            </w:pPr>
+            <w:r>
+              <w:rPr>
+                <w:rFonts w:hint="default" w:ascii="Times New Roman" w:hAnsi="Times New Roman" w:eastAsia="SimSun" w:cs="Times New Roman"/>
+                <w:i w:val="0"/>
+                <w:iCs w:val="0"/>
+                <w:caps w:val="0"/>
+                <w:color w:val="000000"/>
+                <w:spacing w:val="0"/>
+                <w:kern w:val="0"/>
+                <w:sz w:val="26"/>
+                <w:szCs w:val="26"/>
+                <w:lang w:val="en-US" w:eastAsia="zh-CN" w:bidi="ar"/>
+              </w:rPr>
+              <w:t>strong</w:t>
+            </w:r>
+          </w:p>
+        </w:tc>
+        <w:tc>
+          <w:tcPr>
+            <w:tcW w:w="1388" w:type="dxa"/>
+            <w:vAlign w:val="center"/>
+          </w:tcPr>
+          <w:p>
+            <w:pPr>
+              <w:keepNext w:val="0"/>
+              <w:keepLines w:val="0"/>
+              <w:widowControl/>
+              <w:suppressLineNumbers w:val="0"/>
+              <w:jc w:val="both"/>
+              <m:rPr/>
+              <w:rPr>
+                <w:rFonts w:hint="default" w:ascii="Times New Roman" w:hAnsi="Times New Roman" w:cs="Times New Roman"/>
+                <w:i w:val="0"/>
+                <w:iCs w:val="0"/>
+                <w:sz w:val="26"/>
+                <w:szCs w:val="26"/>
+                <w:u w:val="none"/>
+                <w:vertAlign w:val="baseline"/>
+                <w:lang w:val="en-US" w:eastAsia="zh-CN" w:bidi="ar-SA"/>
+              </w:rPr>
+            </w:pPr>
+            <w:r>
+              <w:rPr>
+                <w:rFonts w:hint="default" w:ascii="Times New Roman" w:hAnsi="Times New Roman" w:eastAsia="SimSun" w:cs="Times New Roman"/>
+                <w:i w:val="0"/>
+                <w:iCs w:val="0"/>
+                <w:caps w:val="0"/>
+                <w:color w:val="000000"/>
+                <w:spacing w:val="0"/>
+                <w:kern w:val="0"/>
+                <w:sz w:val="26"/>
+                <w:szCs w:val="26"/>
+                <w:lang w:val="en-US" w:eastAsia="zh-CN" w:bidi="ar"/>
+              </w:rPr>
+              <w:t>no</w:t>
+            </w:r>
+          </w:p>
+        </w:tc>
+      </w:tr>
+    </w:tbl>
+    <w:p>
+      <w:pPr>
+        <w:spacing w:line="360" w:lineRule="auto"/>
+        <w:jc w:val="both"/>
+        <m:rPr/>
+        <w:rPr>
+          <w:rFonts w:hint="default" w:ascii="Times New Roman" w:hAnsi="Times New Roman" w:cs="Times New Roman"/>
+          <w:i w:val="0"/>
+          <w:iCs w:val="0"/>
+          <w:sz w:val="26"/>
+          <w:szCs w:val="26"/>
+          <w:u w:val="none"/>
+          <w:lang w:val="en-US" w:eastAsia="zh-CN" w:bidi="ar-SA"/>
+        </w:rPr>
+      </w:pPr>
+    </w:p>
+    <w:p>
+      <w:pPr>
+        <w:spacing w:line="360" w:lineRule="auto"/>
+        <w:jc w:val="both"/>
+        <m:rPr/>
+        <w:rPr>
+          <w:rFonts w:hint="default" w:ascii="Times New Roman" w:hAnsi="Times New Roman" w:cs="Times New Roman"/>
+          <w:b w:val="0"/>
+          <w:bCs w:val="0"/>
+          <w:i w:val="0"/>
+          <w:iCs w:val="0"/>
+          <w:sz w:val="26"/>
+          <w:szCs w:val="26"/>
+          <w:u w:val="none"/>
+          <w:vertAlign w:val="baseline"/>
+          <w:lang w:val="en-US" w:eastAsia="zh-CN" w:bidi="ar-SA"/>
+        </w:rPr>
+      </w:pPr>
     </w:p>
     <w:sectPr>
       <w:pgSz w:w="11906" w:h="16838"/>
@@ -464,12 +5770,40 @@
 </w:document>
 </file>
 
+<file path=word/numbering.xml><?xml version="1.0" encoding="utf-8"?>
+<w:numbering xmlns:wpc="http://schemas.microsoft.com/office/word/2010/wordprocessingCanvas" xmlns:mc="http://schemas.openxmlformats.org/markup-compatibility/2006" xmlns:o="urn:schemas-microsoft-com:office:office" xmlns:r="http://schemas.openxmlformats.org/officeDocument/2006/relationships" xmlns:m="http://schemas.openxmlformats.org/officeDocument/2006/math" xmlns:v="urn:schemas-microsoft-com:vml" xmlns:wp14="http://schemas.microsoft.com/office/word/2010/wordprocessingDrawing" xmlns:wp="http://schemas.openxmlformats.org/drawingml/2006/wordprocessingDrawing" xmlns:w10="urn:schemas-microsoft-com:office:word" xmlns:w="http://schemas.openxmlformats.org/wordprocessingml/2006/main" xmlns:w14="http://schemas.microsoft.com/office/word/2010/wordml" xmlns:wpg="http://schemas.microsoft.com/office/word/2010/wordprocessingGroup" xmlns:wpi="http://schemas.microsoft.com/office/word/2010/wordprocessingInk" xmlns:wne="http://schemas.microsoft.com/office/word/2006/wordml" xmlns:wps="http://schemas.microsoft.com/office/word/2010/wordprocessingShape" xmlns:wpsCustomData="http://www.wps.cn/officeDocument/2013/wpsCustomData" mc:Ignorable="w14 wp14">
+  <w:abstractNum w:abstractNumId="0">
+    <w:nsid w:val="7D106B9A"/>
+    <w:multiLevelType w:val="singleLevel"/>
+    <w:tmpl w:val="7D106B9A"/>
+    <w:lvl w:ilvl="0" w:tentative="0">
+      <w:start w:val="1"/>
+      <w:numFmt w:val="bullet"/>
+      <w:lvlText w:val="−"/>
+      <w:lvlJc w:val="left"/>
+      <w:pPr>
+        <w:tabs>
+          <w:tab w:val="left" w:pos="420"/>
+        </w:tabs>
+        <w:ind w:left="418" w:leftChars="0" w:hanging="418" w:firstLineChars="0"/>
+      </w:pPr>
+      <w:rPr>
+        <w:rFonts w:hint="default" w:ascii="Arial" w:hAnsi="Arial" w:cs="Arial"/>
+      </w:rPr>
+    </w:lvl>
+  </w:abstractNum>
+  <w:num w:numId="1">
+    <w:abstractNumId w:val="0"/>
+  </w:num>
+</w:numbering>
+</file>
+
 <file path=word/styles.xml><?xml version="1.0" encoding="utf-8"?>
 <w:styles xmlns:mc="http://schemas.openxmlformats.org/markup-compatibility/2006" xmlns:o="urn:schemas-microsoft-com:office:office" xmlns:r="http://schemas.openxmlformats.org/officeDocument/2006/relationships" xmlns:m="http://schemas.openxmlformats.org/officeDocument/2006/math" xmlns:v="urn:schemas-microsoft-com:vml" xmlns:w="http://schemas.openxmlformats.org/wordprocessingml/2006/main" xmlns:w14="http://schemas.microsoft.com/office/word/2010/wordml" xmlns:w10="urn:schemas-microsoft-com:office:word" xmlns:sl="http://schemas.openxmlformats.org/schemaLibrary/2006/main" xmlns:wpsCustomData="http://www.wps.cn/officeDocument/2013/wpsCustomData" mc:Ignorable="w14">
   <w:docDefaults>
     <w:rPrDefault>
       <w:rPr>
-        <w:rFonts w:asciiTheme="minorHAnsi" w:hAnsiTheme="minorHAnsi" w:eastAsiaTheme="minorEastAsia" w:cstheme="minorBidi"/>
+        <w:rFonts w:ascii="Times New Roman" w:hAnsi="Times New Roman" w:eastAsia="SimSun" w:cs="Times New Roman"/>
       </w:rPr>
     </w:rPrDefault>
     <w:pPrDefault/>
@@ -751,6 +6085,25 @@
       </w:tblCellMar>
     </w:tblPr>
   </w:style>
+  <w:style w:type="table" w:styleId="4">
+    <w:name w:val="Table Grid"/>
+    <w:basedOn w:val="3"/>
+    <w:uiPriority w:val="0"/>
+    <w:pPr>
+      <w:widowControl w:val="0"/>
+      <w:jc w:val="both"/>
+    </w:pPr>
+    <w:tblPr>
+      <w:tblBorders>
+        <w:top w:val="single" w:color="auto" w:sz="4" w:space="0"/>
+        <w:left w:val="single" w:color="auto" w:sz="4" w:space="0"/>
+        <w:bottom w:val="single" w:color="auto" w:sz="4" w:space="0"/>
+        <w:right w:val="single" w:color="auto" w:sz="4" w:space="0"/>
+        <w:insideH w:val="single" w:color="auto" w:sz="4" w:space="0"/>
+        <w:insideV w:val="single" w:color="auto" w:sz="4" w:space="0"/>
+      </w:tblBorders>
+    </w:tblPr>
+  </w:style>
 </w:styles>
 </file>
 
